--- a/tariff-reference/create_tariff_schedule/output/schedule/schedule_95.docx
+++ b/tariff-reference/create_tariff_schedule/output/schedule/schedule_95.docx
@@ -33,7 +33,7 @@
         </w:trPr>
         <w:tc>
           <w:tcPr>
-            <w:tcW w:w="800" w:type="pct"/>
+            <w:tcW w:w="650" w:type="pct"/>
           </w:tcPr>
           <w:p>
             <w:pPr>
@@ -46,7 +46,7 @@
         </w:tc>
         <w:tc>
           <w:tcPr>
-            <w:tcW w:w="1350" w:type="pct"/>
+            <w:tcW w:w="1150" w:type="pct"/>
             <w:tcBorders>
               <w:left w:val="single" w:sz="12" w:space="0" w:color="000000" w:themeColor="text1"/>
               <w:right w:val="single" w:sz="12" w:space="0" w:color="000000" w:themeColor="text1"/>
@@ -64,7 +64,7 @@
         </w:tc>
         <w:tc>
           <w:tcPr>
-            <w:tcW w:w="1050" w:type="pct"/>
+            <w:tcW w:w="1080" w:type="pct"/>
             <w:tcBorders>
               <w:left w:val="single" w:sz="12" w:space="0" w:color="000000" w:themeColor="text1"/>
               <w:left w:val="single" w:sz="12" w:space="0" w:color="000000" w:themeColor="text1"/>
@@ -82,7 +82,7 @@
         </w:tc>
         <w:tc>
           <w:tcPr>
-            <w:tcW w:w="1800" w:type="pct"/>
+            <w:tcW w:w="2120" w:type="pct"/>
           </w:tcPr>
           <w:p>
             <w:pPr>
@@ -135,49 +135,24 @@
               </w:tabs>
               <w:jc w:val="left"/>
             </w:pPr>
-            <!--<w:r>
-              <w:t><w:r><w:t></w:t></w:r></w:t>
-            </w:r>//-->
             <w:r>
               <w:t/>
             </w:r>
           </w:p>
         </w:tc>
-        <!--
-        <w:tc>
-          <w:tcPr>
-            <w:tcBorders>
-              <w:top w:val="single" w:sz="4" w:space="0" w:color="A6A6A6" w:themeColor="background1" w:themeShade="A6"/>
-              <w:right w:val="single" w:sz="4" w:space="0" w:color="000000" w:themeColor="text1"/>
-            </w:tcBorders>
-          </w:tcPr>
-          <w:p>
-            <w:pPr>
-              <w:pStyle w:val="NormalinTable"/>
-              <w:jc w:val="center"/>
-            </w:pPr>
-            <w:r>
-              <w:t>{LBASE}</w:t>
-            </w:r>
-          </w:p>
-        </w:tc>
-        //-->
-        <w:tc>
-          <w:tcPr>
-            <w:tcBorders>
-              <w:top w:val="single" w:sz="4" w:space="0" w:color="A6A6A6" w:themeColor="background1" w:themeShade="A6"/>
-              <w:left w:val="single" w:sz="4" w:space="0" w:color="000000" w:themeColor="text1"/>
-              <w:right w:val="single" w:sz="4" w:space="0" w:color="000000" w:themeColor="text1"/>
-            </w:tcBorders>
-          </w:tcPr>
-          <w:p>
-            <w:pPr>
-              <w:pStyle w:val="NormalinTable"/>
-              <w:jc w:val="left"/>
-            </w:pPr>
-            <!--<w:r>
-              <w:t>{xNOTES}</w:t>
-            </w:r>//-->
+        <w:tc>
+          <w:tcPr>
+            <w:tcBorders>
+              <w:top w:val="single" w:sz="4" w:space="0" w:color="A6A6A6" w:themeColor="background1" w:themeShade="A6"/>
+              <w:left w:val="single" w:sz="4" w:space="0" w:color="000000" w:themeColor="text1"/>
+              <w:right w:val="single" w:sz="4" w:space="0" w:color="000000" w:themeColor="text1"/>
+            </w:tcBorders>
+          </w:tcPr>
+          <w:p>
+            <w:pPr>
+              <w:pStyle w:val="NormalinTable"/>
+              <w:jc w:val="left"/>
+            </w:pPr>
             <w:r>
               <w:t/>
             </w:r>
@@ -213,7 +188,6 @@
                 <w:b/>
               </w:rPr>
               <w:t>Tricycles, scooters, pedal cars and similar wheeled toys; dolls' carriages; dolls; other toys; reduced-size ('scale') models and similar recreational models, working or not; puzzles of all kinds</w:t>
-               : 80
               <!--{FOOT}//-->
             </w:r>
           </w:p>
@@ -259,49 +233,24 @@
               </w:tabs>
               <w:jc w:val="left"/>
             </w:pPr>
-            <!--<w:r>
-              <w:t><w:r><w:t>0.0%</w:t></w:r></w:t>
-            </w:r>//-->
             <w:r>
               <w:t>0.0%</w:t>
             </w:r>
           </w:p>
         </w:tc>
-        <!--
-        <w:tc>
-          <w:tcPr>
-            <w:tcBorders>
-              <w:top w:val="single" w:sz="4" w:space="0" w:color="A6A6A6" w:themeColor="background1" w:themeShade="A6"/>
-              <w:right w:val="single" w:sz="4" w:space="0" w:color="000000" w:themeColor="text1"/>
-            </w:tcBorders>
-          </w:tcPr>
-          <w:p>
-            <w:pPr>
-              <w:pStyle w:val="NormalinTable"/>
-              <w:jc w:val="center"/>
-            </w:pPr>
-            <w:r>
-              <w:t>{LBASE}</w:t>
-            </w:r>
-          </w:p>
-        </w:tc>
-        //-->
-        <w:tc>
-          <w:tcPr>
-            <w:tcBorders>
-              <w:top w:val="single" w:sz="4" w:space="0" w:color="A6A6A6" w:themeColor="background1" w:themeShade="A6"/>
-              <w:left w:val="single" w:sz="4" w:space="0" w:color="000000" w:themeColor="text1"/>
-              <w:right w:val="single" w:sz="4" w:space="0" w:color="000000" w:themeColor="text1"/>
-            </w:tcBorders>
-          </w:tcPr>
-          <w:p>
-            <w:pPr>
-              <w:pStyle w:val="NormalinTable"/>
-              <w:jc w:val="left"/>
-            </w:pPr>
-            <!--<w:r>
-              <w:t>{xNOTES}</w:t>
-            </w:r>//-->
+        <w:tc>
+          <w:tcPr>
+            <w:tcBorders>
+              <w:top w:val="single" w:sz="4" w:space="0" w:color="A6A6A6" w:themeColor="background1" w:themeShade="A6"/>
+              <w:left w:val="single" w:sz="4" w:space="0" w:color="000000" w:themeColor="text1"/>
+              <w:right w:val="single" w:sz="4" w:space="0" w:color="000000" w:themeColor="text1"/>
+            </w:tcBorders>
+          </w:tcPr>
+          <w:p>
+            <w:pPr>
+              <w:pStyle w:val="NormalinTable"/>
+              <w:jc w:val="left"/>
+            </w:pPr>
             <w:r>
               <w:t/>
             </w:r>
@@ -339,7 +288,6 @@
               <w:t>-</w:t>
               <w:tab/>
               <w:t>Tricycles, scooters, pedal cars and similar wheeled toys; dolls' carriages</w:t>
-               : 80
               <!--{FOOT}//-->
             </w:r>
           </w:p>
@@ -385,52 +333,24 @@
               </w:tabs>
               <w:jc w:val="left"/>
             </w:pPr>
-            <!--<w:r>
-              <w:t><w:r><w:t></w:t></w:r></w:t>
-            </w:r>//-->
             <w:r>
               <w:t/>
             </w:r>
           </w:p>
         </w:tc>
-        <!--
-        <w:tc>
-          <w:tcPr>
-            <w:tcBorders>
-              <w:top w:val="single" w:sz="4" w:space="0" w:color="A6A6A6" w:themeColor="background1" w:themeShade="A6"/>
-              <w:right w:val="single" w:sz="4" w:space="0" w:color="000000" w:themeColor="text1"/>
-            </w:tcBorders>
-          </w:tcPr>
-          <w:p>
-            <w:pPr>
-              <w:pStyle w:val="NormalinTable"/>
-              <w:jc w:val="center"/>
-            </w:pPr>
-            <w:r>
-              <w:t>{LBASE}</w:t>
-            </w:r>
-          </w:p>
-        </w:tc>
-        //-->
-        <w:tc>
-          <w:tcPr>
-            <w:tcBorders>
-              <w:top w:val="single" w:sz="4" w:space="0" w:color="A6A6A6" w:themeColor="background1" w:themeShade="A6"/>
-              <w:left w:val="single" w:sz="4" w:space="0" w:color="000000" w:themeColor="text1"/>
-              <w:right w:val="single" w:sz="4" w:space="0" w:color="000000" w:themeColor="text1"/>
-            </w:tcBorders>
-          </w:tcPr>
-          <w:p>
-            <w:pPr>
-              <w:pStyle w:val="NormalinTable"/>
-              <w:jc w:val="left"/>
-            </w:pPr>
-            <!--<w:r>
-              <w:t>{xNOTES}</w:t>
-            </w:r>//-->
-            <w:r>
-              <w:t/>
-            </w:r>
+        <w:tc>
+          <w:tcPr>
+            <w:tcBorders>
+              <w:top w:val="single" w:sz="4" w:space="0" w:color="A6A6A6" w:themeColor="background1" w:themeShade="A6"/>
+              <w:left w:val="single" w:sz="4" w:space="0" w:color="000000" w:themeColor="text1"/>
+              <w:right w:val="single" w:sz="4" w:space="0" w:color="000000" w:themeColor="text1"/>
+            </w:tcBorders>
+          </w:tcPr>
+          <w:p>
+            <w:pPr>
+              <w:pStyle w:val="NormalinTable"/>
+              <w:jc w:val="left"/>
+            </w:pPr>
           </w:p>
         </w:tc>
         <w:tc>
@@ -465,7 +385,6 @@
               <w:t>-</w:t>
               <w:tab/>
               <w:t>Dolls representing only human beings and parts and accessories thereof</w:t>
-               : 10
               <!--{FOOT}//-->
             </w:r>
           </w:p>
@@ -511,49 +430,24 @@
               </w:tabs>
               <w:jc w:val="left"/>
             </w:pPr>
-            <!--<w:r>
-              <w:t><w:r><w:t>0.0%</w:t></w:r></w:t>
-            </w:r>//-->
             <w:r>
               <w:t>0.0%</w:t>
             </w:r>
           </w:p>
         </w:tc>
-        <!--
-        <w:tc>
-          <w:tcPr>
-            <w:tcBorders>
-              <w:top w:val="single" w:sz="4" w:space="0" w:color="A6A6A6" w:themeColor="background1" w:themeShade="A6"/>
-              <w:right w:val="single" w:sz="4" w:space="0" w:color="000000" w:themeColor="text1"/>
-            </w:tcBorders>
-          </w:tcPr>
-          <w:p>
-            <w:pPr>
-              <w:pStyle w:val="NormalinTable"/>
-              <w:jc w:val="center"/>
-            </w:pPr>
-            <w:r>
-              <w:t>{LBASE}</w:t>
-            </w:r>
-          </w:p>
-        </w:tc>
-        //-->
-        <w:tc>
-          <w:tcPr>
-            <w:tcBorders>
-              <w:top w:val="single" w:sz="4" w:space="0" w:color="A6A6A6" w:themeColor="background1" w:themeShade="A6"/>
-              <w:left w:val="single" w:sz="4" w:space="0" w:color="000000" w:themeColor="text1"/>
-              <w:right w:val="single" w:sz="4" w:space="0" w:color="000000" w:themeColor="text1"/>
-            </w:tcBorders>
-          </w:tcPr>
-          <w:p>
-            <w:pPr>
-              <w:pStyle w:val="NormalinTable"/>
-              <w:jc w:val="left"/>
-            </w:pPr>
-            <!--<w:r>
-              <w:t>{xNOTES}</w:t>
-            </w:r>//-->
+        <w:tc>
+          <w:tcPr>
+            <w:tcBorders>
+              <w:top w:val="single" w:sz="4" w:space="0" w:color="A6A6A6" w:themeColor="background1" w:themeShade="A6"/>
+              <w:left w:val="single" w:sz="4" w:space="0" w:color="000000" w:themeColor="text1"/>
+              <w:right w:val="single" w:sz="4" w:space="0" w:color="000000" w:themeColor="text1"/>
+            </w:tcBorders>
+          </w:tcPr>
+          <w:p>
+            <w:pPr>
+              <w:pStyle w:val="NormalinTable"/>
+              <w:jc w:val="left"/>
+            </w:pPr>
             <w:r>
               <w:t/>
             </w:r>
@@ -590,7 +484,6 @@
               <w:t>-</w:t>
               <w:tab/>
               <w:t>Dolls</w:t>
-               : 80
               <!--{FOOT}//-->
             </w:r>
           </w:p>
@@ -636,49 +529,24 @@
               </w:tabs>
               <w:jc w:val="left"/>
             </w:pPr>
-            <!--<w:r>
-              <w:t><w:r><w:t>0.0%</w:t></w:r></w:t>
-            </w:r>//-->
             <w:r>
               <w:t>0.0%</w:t>
             </w:r>
           </w:p>
         </w:tc>
-        <!--
-        <w:tc>
-          <w:tcPr>
-            <w:tcBorders>
-              <w:top w:val="single" w:sz="4" w:space="0" w:color="A6A6A6" w:themeColor="background1" w:themeShade="A6"/>
-              <w:right w:val="single" w:sz="4" w:space="0" w:color="000000" w:themeColor="text1"/>
-            </w:tcBorders>
-          </w:tcPr>
-          <w:p>
-            <w:pPr>
-              <w:pStyle w:val="NormalinTable"/>
-              <w:jc w:val="center"/>
-            </w:pPr>
-            <w:r>
-              <w:t>{LBASE}</w:t>
-            </w:r>
-          </w:p>
-        </w:tc>
-        //-->
-        <w:tc>
-          <w:tcPr>
-            <w:tcBorders>
-              <w:top w:val="single" w:sz="4" w:space="0" w:color="A6A6A6" w:themeColor="background1" w:themeShade="A6"/>
-              <w:left w:val="single" w:sz="4" w:space="0" w:color="000000" w:themeColor="text1"/>
-              <w:right w:val="single" w:sz="4" w:space="0" w:color="000000" w:themeColor="text1"/>
-            </w:tcBorders>
-          </w:tcPr>
-          <w:p>
-            <w:pPr>
-              <w:pStyle w:val="NormalinTable"/>
-              <w:jc w:val="left"/>
-            </w:pPr>
-            <!--<w:r>
-              <w:t>{xNOTES}</w:t>
-            </w:r>//-->
+        <w:tc>
+          <w:tcPr>
+            <w:tcBorders>
+              <w:top w:val="single" w:sz="4" w:space="0" w:color="A6A6A6" w:themeColor="background1" w:themeShade="A6"/>
+              <w:left w:val="single" w:sz="4" w:space="0" w:color="000000" w:themeColor="text1"/>
+              <w:right w:val="single" w:sz="4" w:space="0" w:color="000000" w:themeColor="text1"/>
+            </w:tcBorders>
+          </w:tcPr>
+          <w:p>
+            <w:pPr>
+              <w:pStyle w:val="NormalinTable"/>
+              <w:jc w:val="left"/>
+            </w:pPr>
             <w:r>
               <w:t/>
             </w:r>
@@ -715,7 +583,6 @@
               <w:t>-</w:t>
               <w:tab/>
               <w:t>Parts and accessories</w:t>
-               : 80
               <!--{FOOT}//-->
             </w:r>
           </w:p>
@@ -761,49 +628,24 @@
               </w:tabs>
               <w:jc w:val="left"/>
             </w:pPr>
-            <!--<w:r>
-              <w:t><w:r><w:t>0.0%</w:t></w:r></w:t>
-            </w:r>//-->
             <w:r>
               <w:t>0.0%</w:t>
             </w:r>
           </w:p>
         </w:tc>
-        <!--
-        <w:tc>
-          <w:tcPr>
-            <w:tcBorders>
-              <w:top w:val="single" w:sz="4" w:space="0" w:color="A6A6A6" w:themeColor="background1" w:themeShade="A6"/>
-              <w:right w:val="single" w:sz="4" w:space="0" w:color="000000" w:themeColor="text1"/>
-            </w:tcBorders>
-          </w:tcPr>
-          <w:p>
-            <w:pPr>
-              <w:pStyle w:val="NormalinTable"/>
-              <w:jc w:val="center"/>
-            </w:pPr>
-            <w:r>
-              <w:t>{LBASE}</w:t>
-            </w:r>
-          </w:p>
-        </w:tc>
-        //-->
-        <w:tc>
-          <w:tcPr>
-            <w:tcBorders>
-              <w:top w:val="single" w:sz="4" w:space="0" w:color="A6A6A6" w:themeColor="background1" w:themeShade="A6"/>
-              <w:left w:val="single" w:sz="4" w:space="0" w:color="000000" w:themeColor="text1"/>
-              <w:right w:val="single" w:sz="4" w:space="0" w:color="000000" w:themeColor="text1"/>
-            </w:tcBorders>
-          </w:tcPr>
-          <w:p>
-            <w:pPr>
-              <w:pStyle w:val="NormalinTable"/>
-              <w:jc w:val="left"/>
-            </w:pPr>
-            <!--<w:r>
-              <w:t>{xNOTES}</w:t>
-            </w:r>//-->
+        <w:tc>
+          <w:tcPr>
+            <w:tcBorders>
+              <w:top w:val="single" w:sz="4" w:space="0" w:color="A6A6A6" w:themeColor="background1" w:themeShade="A6"/>
+              <w:left w:val="single" w:sz="4" w:space="0" w:color="000000" w:themeColor="text1"/>
+              <w:right w:val="single" w:sz="4" w:space="0" w:color="000000" w:themeColor="text1"/>
+            </w:tcBorders>
+          </w:tcPr>
+          <w:p>
+            <w:pPr>
+              <w:pStyle w:val="NormalinTable"/>
+              <w:jc w:val="left"/>
+            </w:pPr>
             <w:r>
               <w:t/>
             </w:r>
@@ -841,7 +683,6 @@
               <w:t>-</w:t>
               <w:tab/>
               <w:t>Electric trains, including tracks, signals and other accessories therefor; reduced-size (scale) model assembly kits</w:t>
-               : 80
               <!--{FOOT}//-->
             </w:r>
           </w:p>
@@ -887,52 +728,24 @@
               </w:tabs>
               <w:jc w:val="left"/>
             </w:pPr>
-            <!--<w:r>
-              <w:t><w:r><w:t></w:t></w:r></w:t>
-            </w:r>//-->
             <w:r>
               <w:t/>
             </w:r>
           </w:p>
         </w:tc>
-        <!--
-        <w:tc>
-          <w:tcPr>
-            <w:tcBorders>
-              <w:top w:val="single" w:sz="4" w:space="0" w:color="A6A6A6" w:themeColor="background1" w:themeShade="A6"/>
-              <w:right w:val="single" w:sz="4" w:space="0" w:color="000000" w:themeColor="text1"/>
-            </w:tcBorders>
-          </w:tcPr>
-          <w:p>
-            <w:pPr>
-              <w:pStyle w:val="NormalinTable"/>
-              <w:jc w:val="center"/>
-            </w:pPr>
-            <w:r>
-              <w:t>{LBASE}</w:t>
-            </w:r>
-          </w:p>
-        </w:tc>
-        //-->
-        <w:tc>
-          <w:tcPr>
-            <w:tcBorders>
-              <w:top w:val="single" w:sz="4" w:space="0" w:color="A6A6A6" w:themeColor="background1" w:themeShade="A6"/>
-              <w:left w:val="single" w:sz="4" w:space="0" w:color="000000" w:themeColor="text1"/>
-              <w:right w:val="single" w:sz="4" w:space="0" w:color="000000" w:themeColor="text1"/>
-            </w:tcBorders>
-          </w:tcPr>
-          <w:p>
-            <w:pPr>
-              <w:pStyle w:val="NormalinTable"/>
-              <w:jc w:val="left"/>
-            </w:pPr>
-            <!--<w:r>
-              <w:t>{xNOTES}</w:t>
-            </w:r>//-->
-            <w:r>
-              <w:t/>
-            </w:r>
+        <w:tc>
+          <w:tcPr>
+            <w:tcBorders>
+              <w:top w:val="single" w:sz="4" w:space="0" w:color="A6A6A6" w:themeColor="background1" w:themeShade="A6"/>
+              <w:left w:val="single" w:sz="4" w:space="0" w:color="000000" w:themeColor="text1"/>
+              <w:right w:val="single" w:sz="4" w:space="0" w:color="000000" w:themeColor="text1"/>
+            </w:tcBorders>
+          </w:tcPr>
+          <w:p>
+            <w:pPr>
+              <w:pStyle w:val="NormalinTable"/>
+              <w:jc w:val="left"/>
+            </w:pPr>
           </w:p>
         </w:tc>
         <w:tc>
@@ -967,7 +780,6 @@
               <w:t>-</w:t>
               <w:tab/>
               <w:t>Other construction sets and constructional toys</w:t>
-               : 10
               <!--{FOOT}//-->
             </w:r>
           </w:p>
@@ -1013,49 +825,24 @@
               </w:tabs>
               <w:jc w:val="left"/>
             </w:pPr>
-            <!--<w:r>
-              <w:t><w:r><w:t>0.0%</w:t></w:r></w:t>
-            </w:r>//-->
             <w:r>
               <w:t>0.0%</w:t>
             </w:r>
           </w:p>
         </w:tc>
-        <!--
-        <w:tc>
-          <w:tcPr>
-            <w:tcBorders>
-              <w:top w:val="single" w:sz="4" w:space="0" w:color="A6A6A6" w:themeColor="background1" w:themeShade="A6"/>
-              <w:right w:val="single" w:sz="4" w:space="0" w:color="000000" w:themeColor="text1"/>
-            </w:tcBorders>
-          </w:tcPr>
-          <w:p>
-            <w:pPr>
-              <w:pStyle w:val="NormalinTable"/>
-              <w:jc w:val="center"/>
-            </w:pPr>
-            <w:r>
-              <w:t>{LBASE}</w:t>
-            </w:r>
-          </w:p>
-        </w:tc>
-        //-->
-        <w:tc>
-          <w:tcPr>
-            <w:tcBorders>
-              <w:top w:val="single" w:sz="4" w:space="0" w:color="A6A6A6" w:themeColor="background1" w:themeShade="A6"/>
-              <w:left w:val="single" w:sz="4" w:space="0" w:color="000000" w:themeColor="text1"/>
-              <w:right w:val="single" w:sz="4" w:space="0" w:color="000000" w:themeColor="text1"/>
-            </w:tcBorders>
-          </w:tcPr>
-          <w:p>
-            <w:pPr>
-              <w:pStyle w:val="NormalinTable"/>
-              <w:jc w:val="left"/>
-            </w:pPr>
-            <!--<w:r>
-              <w:t>{xNOTES}</w:t>
-            </w:r>//-->
+        <w:tc>
+          <w:tcPr>
+            <w:tcBorders>
+              <w:top w:val="single" w:sz="4" w:space="0" w:color="A6A6A6" w:themeColor="background1" w:themeShade="A6"/>
+              <w:left w:val="single" w:sz="4" w:space="0" w:color="000000" w:themeColor="text1"/>
+              <w:right w:val="single" w:sz="4" w:space="0" w:color="000000" w:themeColor="text1"/>
+            </w:tcBorders>
+          </w:tcPr>
+          <w:p>
+            <w:pPr>
+              <w:pStyle w:val="NormalinTable"/>
+              <w:jc w:val="left"/>
+            </w:pPr>
             <w:r>
               <w:t/>
             </w:r>
@@ -1092,7 +879,6 @@
               <w:t>-</w:t>
               <w:tab/>
               <w:t>Of plastics</w:t>
-               : 80
               <!--{FOOT}//-->
             </w:r>
           </w:p>
@@ -1138,49 +924,24 @@
               </w:tabs>
               <w:jc w:val="left"/>
             </w:pPr>
-            <!--<w:r>
-              <w:t><w:r><w:t>0.0%</w:t></w:r></w:t>
-            </w:r>//-->
             <w:r>
               <w:t>0.0%</w:t>
             </w:r>
           </w:p>
         </w:tc>
-        <!--
-        <w:tc>
-          <w:tcPr>
-            <w:tcBorders>
-              <w:top w:val="single" w:sz="4" w:space="0" w:color="A6A6A6" w:themeColor="background1" w:themeShade="A6"/>
-              <w:right w:val="single" w:sz="4" w:space="0" w:color="000000" w:themeColor="text1"/>
-            </w:tcBorders>
-          </w:tcPr>
-          <w:p>
-            <w:pPr>
-              <w:pStyle w:val="NormalinTable"/>
-              <w:jc w:val="center"/>
-            </w:pPr>
-            <w:r>
-              <w:t>{LBASE}</w:t>
-            </w:r>
-          </w:p>
-        </w:tc>
-        //-->
-        <w:tc>
-          <w:tcPr>
-            <w:tcBorders>
-              <w:top w:val="single" w:sz="4" w:space="0" w:color="A6A6A6" w:themeColor="background1" w:themeShade="A6"/>
-              <w:left w:val="single" w:sz="4" w:space="0" w:color="000000" w:themeColor="text1"/>
-              <w:right w:val="single" w:sz="4" w:space="0" w:color="000000" w:themeColor="text1"/>
-            </w:tcBorders>
-          </w:tcPr>
-          <w:p>
-            <w:pPr>
-              <w:pStyle w:val="NormalinTable"/>
-              <w:jc w:val="left"/>
-            </w:pPr>
-            <!--<w:r>
-              <w:t>{xNOTES}</w:t>
-            </w:r>//-->
+        <w:tc>
+          <w:tcPr>
+            <w:tcBorders>
+              <w:top w:val="single" w:sz="4" w:space="0" w:color="A6A6A6" w:themeColor="background1" w:themeShade="A6"/>
+              <w:left w:val="single" w:sz="4" w:space="0" w:color="000000" w:themeColor="text1"/>
+              <w:right w:val="single" w:sz="4" w:space="0" w:color="000000" w:themeColor="text1"/>
+            </w:tcBorders>
+          </w:tcPr>
+          <w:p>
+            <w:pPr>
+              <w:pStyle w:val="NormalinTable"/>
+              <w:jc w:val="left"/>
+            </w:pPr>
             <w:r>
               <w:t/>
             </w:r>
@@ -1217,7 +978,6 @@
               <w:t>-</w:t>
               <w:tab/>
               <w:t>Of other materials</w:t>
-               : 80
               <!--{FOOT}//-->
             </w:r>
           </w:p>
@@ -1263,52 +1023,24 @@
               </w:tabs>
               <w:jc w:val="left"/>
             </w:pPr>
-            <!--<w:r>
-              <w:t><w:r><w:t></w:t></w:r></w:t>
-            </w:r>//-->
             <w:r>
               <w:t/>
             </w:r>
           </w:p>
         </w:tc>
-        <!--
-        <w:tc>
-          <w:tcPr>
-            <w:tcBorders>
-              <w:top w:val="single" w:sz="4" w:space="0" w:color="A6A6A6" w:themeColor="background1" w:themeShade="A6"/>
-              <w:right w:val="single" w:sz="4" w:space="0" w:color="000000" w:themeColor="text1"/>
-            </w:tcBorders>
-          </w:tcPr>
-          <w:p>
-            <w:pPr>
-              <w:pStyle w:val="NormalinTable"/>
-              <w:jc w:val="center"/>
-            </w:pPr>
-            <w:r>
-              <w:t>{LBASE}</w:t>
-            </w:r>
-          </w:p>
-        </w:tc>
-        //-->
-        <w:tc>
-          <w:tcPr>
-            <w:tcBorders>
-              <w:top w:val="single" w:sz="4" w:space="0" w:color="A6A6A6" w:themeColor="background1" w:themeShade="A6"/>
-              <w:left w:val="single" w:sz="4" w:space="0" w:color="000000" w:themeColor="text1"/>
-              <w:right w:val="single" w:sz="4" w:space="0" w:color="000000" w:themeColor="text1"/>
-            </w:tcBorders>
-          </w:tcPr>
-          <w:p>
-            <w:pPr>
-              <w:pStyle w:val="NormalinTable"/>
-              <w:jc w:val="left"/>
-            </w:pPr>
-            <!--<w:r>
-              <w:t>{xNOTES}</w:t>
-            </w:r>//-->
-            <w:r>
-              <w:t/>
-            </w:r>
+        <w:tc>
+          <w:tcPr>
+            <w:tcBorders>
+              <w:top w:val="single" w:sz="4" w:space="0" w:color="A6A6A6" w:themeColor="background1" w:themeShade="A6"/>
+              <w:left w:val="single" w:sz="4" w:space="0" w:color="000000" w:themeColor="text1"/>
+              <w:right w:val="single" w:sz="4" w:space="0" w:color="000000" w:themeColor="text1"/>
+            </w:tcBorders>
+          </w:tcPr>
+          <w:p>
+            <w:pPr>
+              <w:pStyle w:val="NormalinTable"/>
+              <w:jc w:val="left"/>
+            </w:pPr>
           </w:p>
         </w:tc>
         <w:tc>
@@ -1343,7 +1075,6 @@
               <w:t>-</w:t>
               <w:tab/>
               <w:t>Toys representing animals or non-human creatures</w:t>
-               : 10
               <!--{FOOT}//-->
             </w:r>
           </w:p>
@@ -1389,49 +1120,24 @@
               </w:tabs>
               <w:jc w:val="left"/>
             </w:pPr>
-            <!--<w:r>
-              <w:t><w:r><w:t>0.0%</w:t></w:r></w:t>
-            </w:r>//-->
             <w:r>
               <w:t>0.0%</w:t>
             </w:r>
           </w:p>
         </w:tc>
-        <!--
-        <w:tc>
-          <w:tcPr>
-            <w:tcBorders>
-              <w:top w:val="single" w:sz="4" w:space="0" w:color="A6A6A6" w:themeColor="background1" w:themeShade="A6"/>
-              <w:right w:val="single" w:sz="4" w:space="0" w:color="000000" w:themeColor="text1"/>
-            </w:tcBorders>
-          </w:tcPr>
-          <w:p>
-            <w:pPr>
-              <w:pStyle w:val="NormalinTable"/>
-              <w:jc w:val="center"/>
-            </w:pPr>
-            <w:r>
-              <w:t>{LBASE}</w:t>
-            </w:r>
-          </w:p>
-        </w:tc>
-        //-->
-        <w:tc>
-          <w:tcPr>
-            <w:tcBorders>
-              <w:top w:val="single" w:sz="4" w:space="0" w:color="A6A6A6" w:themeColor="background1" w:themeShade="A6"/>
-              <w:left w:val="single" w:sz="4" w:space="0" w:color="000000" w:themeColor="text1"/>
-              <w:right w:val="single" w:sz="4" w:space="0" w:color="000000" w:themeColor="text1"/>
-            </w:tcBorders>
-          </w:tcPr>
-          <w:p>
-            <w:pPr>
-              <w:pStyle w:val="NormalinTable"/>
-              <w:jc w:val="left"/>
-            </w:pPr>
-            <!--<w:r>
-              <w:t>{xNOTES}</w:t>
-            </w:r>//-->
+        <w:tc>
+          <w:tcPr>
+            <w:tcBorders>
+              <w:top w:val="single" w:sz="4" w:space="0" w:color="A6A6A6" w:themeColor="background1" w:themeShade="A6"/>
+              <w:left w:val="single" w:sz="4" w:space="0" w:color="000000" w:themeColor="text1"/>
+              <w:right w:val="single" w:sz="4" w:space="0" w:color="000000" w:themeColor="text1"/>
+            </w:tcBorders>
+          </w:tcPr>
+          <w:p>
+            <w:pPr>
+              <w:pStyle w:val="NormalinTable"/>
+              <w:jc w:val="left"/>
+            </w:pPr>
             <w:r>
               <w:t/>
             </w:r>
@@ -1468,7 +1174,6 @@
               <w:t>-</w:t>
               <w:tab/>
               <w:t>Stuffed</w:t>
-               : 80
               <!--{FOOT}//-->
             </w:r>
           </w:p>
@@ -1514,49 +1219,24 @@
               </w:tabs>
               <w:jc w:val="left"/>
             </w:pPr>
-            <!--<w:r>
-              <w:t><w:r><w:t>0.0%</w:t></w:r></w:t>
-            </w:r>//-->
             <w:r>
               <w:t>0.0%</w:t>
             </w:r>
           </w:p>
         </w:tc>
-        <!--
-        <w:tc>
-          <w:tcPr>
-            <w:tcBorders>
-              <w:top w:val="single" w:sz="4" w:space="0" w:color="A6A6A6" w:themeColor="background1" w:themeShade="A6"/>
-              <w:right w:val="single" w:sz="4" w:space="0" w:color="000000" w:themeColor="text1"/>
-            </w:tcBorders>
-          </w:tcPr>
-          <w:p>
-            <w:pPr>
-              <w:pStyle w:val="NormalinTable"/>
-              <w:jc w:val="center"/>
-            </w:pPr>
-            <w:r>
-              <w:t>{LBASE}</w:t>
-            </w:r>
-          </w:p>
-        </w:tc>
-        //-->
-        <w:tc>
-          <w:tcPr>
-            <w:tcBorders>
-              <w:top w:val="single" w:sz="4" w:space="0" w:color="A6A6A6" w:themeColor="background1" w:themeShade="A6"/>
-              <w:left w:val="single" w:sz="4" w:space="0" w:color="000000" w:themeColor="text1"/>
-              <w:right w:val="single" w:sz="4" w:space="0" w:color="000000" w:themeColor="text1"/>
-            </w:tcBorders>
-          </w:tcPr>
-          <w:p>
-            <w:pPr>
-              <w:pStyle w:val="NormalinTable"/>
-              <w:jc w:val="left"/>
-            </w:pPr>
-            <!--<w:r>
-              <w:t>{xNOTES}</w:t>
-            </w:r>//-->
+        <w:tc>
+          <w:tcPr>
+            <w:tcBorders>
+              <w:top w:val="single" w:sz="4" w:space="0" w:color="A6A6A6" w:themeColor="background1" w:themeShade="A6"/>
+              <w:left w:val="single" w:sz="4" w:space="0" w:color="000000" w:themeColor="text1"/>
+              <w:right w:val="single" w:sz="4" w:space="0" w:color="000000" w:themeColor="text1"/>
+            </w:tcBorders>
+          </w:tcPr>
+          <w:p>
+            <w:pPr>
+              <w:pStyle w:val="NormalinTable"/>
+              <w:jc w:val="left"/>
+            </w:pPr>
             <w:r>
               <w:t/>
             </w:r>
@@ -1593,7 +1273,6 @@
               <w:t>-</w:t>
               <w:tab/>
               <w:t>Other</w:t>
-               : 80
               <!--{FOOT}//-->
             </w:r>
           </w:p>
@@ -1639,49 +1318,24 @@
               </w:tabs>
               <w:jc w:val="left"/>
             </w:pPr>
-            <!--<w:r>
-              <w:t><w:r><w:t>0.0%</w:t></w:r></w:t>
-            </w:r>//-->
             <w:r>
               <w:t>0.0%</w:t>
             </w:r>
           </w:p>
         </w:tc>
-        <!--
-        <w:tc>
-          <w:tcPr>
-            <w:tcBorders>
-              <w:top w:val="single" w:sz="4" w:space="0" w:color="A6A6A6" w:themeColor="background1" w:themeShade="A6"/>
-              <w:right w:val="single" w:sz="4" w:space="0" w:color="000000" w:themeColor="text1"/>
-            </w:tcBorders>
-          </w:tcPr>
-          <w:p>
-            <w:pPr>
-              <w:pStyle w:val="NormalinTable"/>
-              <w:jc w:val="center"/>
-            </w:pPr>
-            <w:r>
-              <w:t>{LBASE}</w:t>
-            </w:r>
-          </w:p>
-        </w:tc>
-        //-->
-        <w:tc>
-          <w:tcPr>
-            <w:tcBorders>
-              <w:top w:val="single" w:sz="4" w:space="0" w:color="A6A6A6" w:themeColor="background1" w:themeShade="A6"/>
-              <w:left w:val="single" w:sz="4" w:space="0" w:color="000000" w:themeColor="text1"/>
-              <w:right w:val="single" w:sz="4" w:space="0" w:color="000000" w:themeColor="text1"/>
-            </w:tcBorders>
-          </w:tcPr>
-          <w:p>
-            <w:pPr>
-              <w:pStyle w:val="NormalinTable"/>
-              <w:jc w:val="left"/>
-            </w:pPr>
-            <!--<w:r>
-              <w:t>{xNOTES}</w:t>
-            </w:r>//-->
+        <w:tc>
+          <w:tcPr>
+            <w:tcBorders>
+              <w:top w:val="single" w:sz="4" w:space="0" w:color="A6A6A6" w:themeColor="background1" w:themeShade="A6"/>
+              <w:left w:val="single" w:sz="4" w:space="0" w:color="000000" w:themeColor="text1"/>
+              <w:right w:val="single" w:sz="4" w:space="0" w:color="000000" w:themeColor="text1"/>
+            </w:tcBorders>
+          </w:tcPr>
+          <w:p>
+            <w:pPr>
+              <w:pStyle w:val="NormalinTable"/>
+              <w:jc w:val="left"/>
+            </w:pPr>
             <w:r>
               <w:t/>
             </w:r>
@@ -1719,7 +1373,6 @@
               <w:t>-</w:t>
               <w:tab/>
               <w:t>Toy musical instruments and apparatus</w:t>
-               : 80
               <!--{FOOT}//-->
             </w:r>
           </w:p>
@@ -1765,52 +1418,24 @@
               </w:tabs>
               <w:jc w:val="left"/>
             </w:pPr>
-            <!--<w:r>
-              <w:t><w:r><w:t></w:t></w:r></w:t>
-            </w:r>//-->
             <w:r>
               <w:t/>
             </w:r>
           </w:p>
         </w:tc>
-        <!--
-        <w:tc>
-          <w:tcPr>
-            <w:tcBorders>
-              <w:top w:val="single" w:sz="4" w:space="0" w:color="A6A6A6" w:themeColor="background1" w:themeShade="A6"/>
-              <w:right w:val="single" w:sz="4" w:space="0" w:color="000000" w:themeColor="text1"/>
-            </w:tcBorders>
-          </w:tcPr>
-          <w:p>
-            <w:pPr>
-              <w:pStyle w:val="NormalinTable"/>
-              <w:jc w:val="center"/>
-            </w:pPr>
-            <w:r>
-              <w:t>{LBASE}</w:t>
-            </w:r>
-          </w:p>
-        </w:tc>
-        //-->
-        <w:tc>
-          <w:tcPr>
-            <w:tcBorders>
-              <w:top w:val="single" w:sz="4" w:space="0" w:color="A6A6A6" w:themeColor="background1" w:themeShade="A6"/>
-              <w:left w:val="single" w:sz="4" w:space="0" w:color="000000" w:themeColor="text1"/>
-              <w:right w:val="single" w:sz="4" w:space="0" w:color="000000" w:themeColor="text1"/>
-            </w:tcBorders>
-          </w:tcPr>
-          <w:p>
-            <w:pPr>
-              <w:pStyle w:val="NormalinTable"/>
-              <w:jc w:val="left"/>
-            </w:pPr>
-            <!--<w:r>
-              <w:t>{xNOTES}</w:t>
-            </w:r>//-->
-            <w:r>
-              <w:t/>
-            </w:r>
+        <w:tc>
+          <w:tcPr>
+            <w:tcBorders>
+              <w:top w:val="single" w:sz="4" w:space="0" w:color="A6A6A6" w:themeColor="background1" w:themeShade="A6"/>
+              <w:left w:val="single" w:sz="4" w:space="0" w:color="000000" w:themeColor="text1"/>
+              <w:right w:val="single" w:sz="4" w:space="0" w:color="000000" w:themeColor="text1"/>
+            </w:tcBorders>
+          </w:tcPr>
+          <w:p>
+            <w:pPr>
+              <w:pStyle w:val="NormalinTable"/>
+              <w:jc w:val="left"/>
+            </w:pPr>
           </w:p>
         </w:tc>
         <w:tc>
@@ -1845,7 +1470,6 @@
               <w:t>-</w:t>
               <w:tab/>
               <w:t>Puzzles</w:t>
-               : 10
               <!--{FOOT}//-->
             </w:r>
           </w:p>
@@ -1891,49 +1515,24 @@
               </w:tabs>
               <w:jc w:val="left"/>
             </w:pPr>
-            <!--<w:r>
-              <w:t><w:r><w:t>0.0%</w:t></w:r></w:t>
-            </w:r>//-->
             <w:r>
               <w:t>0.0%</w:t>
             </w:r>
           </w:p>
         </w:tc>
-        <!--
-        <w:tc>
-          <w:tcPr>
-            <w:tcBorders>
-              <w:top w:val="single" w:sz="4" w:space="0" w:color="A6A6A6" w:themeColor="background1" w:themeShade="A6"/>
-              <w:right w:val="single" w:sz="4" w:space="0" w:color="000000" w:themeColor="text1"/>
-            </w:tcBorders>
-          </w:tcPr>
-          <w:p>
-            <w:pPr>
-              <w:pStyle w:val="NormalinTable"/>
-              <w:jc w:val="center"/>
-            </w:pPr>
-            <w:r>
-              <w:t>{LBASE}</w:t>
-            </w:r>
-          </w:p>
-        </w:tc>
-        //-->
-        <w:tc>
-          <w:tcPr>
-            <w:tcBorders>
-              <w:top w:val="single" w:sz="4" w:space="0" w:color="A6A6A6" w:themeColor="background1" w:themeShade="A6"/>
-              <w:left w:val="single" w:sz="4" w:space="0" w:color="000000" w:themeColor="text1"/>
-              <w:right w:val="single" w:sz="4" w:space="0" w:color="000000" w:themeColor="text1"/>
-            </w:tcBorders>
-          </w:tcPr>
-          <w:p>
-            <w:pPr>
-              <w:pStyle w:val="NormalinTable"/>
-              <w:jc w:val="left"/>
-            </w:pPr>
-            <!--<w:r>
-              <w:t>{xNOTES}</w:t>
-            </w:r>//-->
+        <w:tc>
+          <w:tcPr>
+            <w:tcBorders>
+              <w:top w:val="single" w:sz="4" w:space="0" w:color="A6A6A6" w:themeColor="background1" w:themeShade="A6"/>
+              <w:left w:val="single" w:sz="4" w:space="0" w:color="000000" w:themeColor="text1"/>
+              <w:right w:val="single" w:sz="4" w:space="0" w:color="000000" w:themeColor="text1"/>
+            </w:tcBorders>
+          </w:tcPr>
+          <w:p>
+            <w:pPr>
+              <w:pStyle w:val="NormalinTable"/>
+              <w:jc w:val="left"/>
+            </w:pPr>
             <w:r>
               <w:t/>
             </w:r>
@@ -1970,7 +1569,6 @@
               <w:t>-</w:t>
               <w:tab/>
               <w:t>Of wood</w:t>
-               : 80
               <!--{FOOT}//-->
             </w:r>
           </w:p>
@@ -2016,49 +1614,24 @@
               </w:tabs>
               <w:jc w:val="left"/>
             </w:pPr>
-            <!--<w:r>
-              <w:t><w:r><w:t>0.0%</w:t></w:r></w:t>
-            </w:r>//-->
             <w:r>
               <w:t>0.0%</w:t>
             </w:r>
           </w:p>
         </w:tc>
-        <!--
-        <w:tc>
-          <w:tcPr>
-            <w:tcBorders>
-              <w:top w:val="single" w:sz="4" w:space="0" w:color="A6A6A6" w:themeColor="background1" w:themeShade="A6"/>
-              <w:right w:val="single" w:sz="4" w:space="0" w:color="000000" w:themeColor="text1"/>
-            </w:tcBorders>
-          </w:tcPr>
-          <w:p>
-            <w:pPr>
-              <w:pStyle w:val="NormalinTable"/>
-              <w:jc w:val="center"/>
-            </w:pPr>
-            <w:r>
-              <w:t>{LBASE}</w:t>
-            </w:r>
-          </w:p>
-        </w:tc>
-        //-->
-        <w:tc>
-          <w:tcPr>
-            <w:tcBorders>
-              <w:top w:val="single" w:sz="4" w:space="0" w:color="A6A6A6" w:themeColor="background1" w:themeShade="A6"/>
-              <w:left w:val="single" w:sz="4" w:space="0" w:color="000000" w:themeColor="text1"/>
-              <w:right w:val="single" w:sz="4" w:space="0" w:color="000000" w:themeColor="text1"/>
-            </w:tcBorders>
-          </w:tcPr>
-          <w:p>
-            <w:pPr>
-              <w:pStyle w:val="NormalinTable"/>
-              <w:jc w:val="left"/>
-            </w:pPr>
-            <!--<w:r>
-              <w:t>{xNOTES}</w:t>
-            </w:r>//-->
+        <w:tc>
+          <w:tcPr>
+            <w:tcBorders>
+              <w:top w:val="single" w:sz="4" w:space="0" w:color="A6A6A6" w:themeColor="background1" w:themeShade="A6"/>
+              <w:left w:val="single" w:sz="4" w:space="0" w:color="000000" w:themeColor="text1"/>
+              <w:right w:val="single" w:sz="4" w:space="0" w:color="000000" w:themeColor="text1"/>
+            </w:tcBorders>
+          </w:tcPr>
+          <w:p>
+            <w:pPr>
+              <w:pStyle w:val="NormalinTable"/>
+              <w:jc w:val="left"/>
+            </w:pPr>
             <w:r>
               <w:t/>
             </w:r>
@@ -2095,7 +1668,6 @@
               <w:t>-</w:t>
               <w:tab/>
               <w:t>Other</w:t>
-               : 80
               <!--{FOOT}//-->
             </w:r>
           </w:p>
@@ -2141,49 +1713,24 @@
               </w:tabs>
               <w:jc w:val="left"/>
             </w:pPr>
-            <!--<w:r>
-              <w:t><w:r><w:t>0.0%</w:t></w:r></w:t>
-            </w:r>//-->
             <w:r>
               <w:t>0.0%</w:t>
             </w:r>
           </w:p>
         </w:tc>
-        <!--
-        <w:tc>
-          <w:tcPr>
-            <w:tcBorders>
-              <w:top w:val="single" w:sz="4" w:space="0" w:color="A6A6A6" w:themeColor="background1" w:themeShade="A6"/>
-              <w:right w:val="single" w:sz="4" w:space="0" w:color="000000" w:themeColor="text1"/>
-            </w:tcBorders>
-          </w:tcPr>
-          <w:p>
-            <w:pPr>
-              <w:pStyle w:val="NormalinTable"/>
-              <w:jc w:val="center"/>
-            </w:pPr>
-            <w:r>
-              <w:t>{LBASE}</w:t>
-            </w:r>
-          </w:p>
-        </w:tc>
-        //-->
-        <w:tc>
-          <w:tcPr>
-            <w:tcBorders>
-              <w:top w:val="single" w:sz="4" w:space="0" w:color="A6A6A6" w:themeColor="background1" w:themeShade="A6"/>
-              <w:left w:val="single" w:sz="4" w:space="0" w:color="000000" w:themeColor="text1"/>
-              <w:right w:val="single" w:sz="4" w:space="0" w:color="000000" w:themeColor="text1"/>
-            </w:tcBorders>
-          </w:tcPr>
-          <w:p>
-            <w:pPr>
-              <w:pStyle w:val="NormalinTable"/>
-              <w:jc w:val="left"/>
-            </w:pPr>
-            <!--<w:r>
-              <w:t>{xNOTES}</w:t>
-            </w:r>//-->
+        <w:tc>
+          <w:tcPr>
+            <w:tcBorders>
+              <w:top w:val="single" w:sz="4" w:space="0" w:color="A6A6A6" w:themeColor="background1" w:themeShade="A6"/>
+              <w:left w:val="single" w:sz="4" w:space="0" w:color="000000" w:themeColor="text1"/>
+              <w:right w:val="single" w:sz="4" w:space="0" w:color="000000" w:themeColor="text1"/>
+            </w:tcBorders>
+          </w:tcPr>
+          <w:p>
+            <w:pPr>
+              <w:pStyle w:val="NormalinTable"/>
+              <w:jc w:val="left"/>
+            </w:pPr>
             <w:r>
               <w:t/>
             </w:r>
@@ -2221,7 +1768,6 @@
               <w:t>-</w:t>
               <w:tab/>
               <w:t>Other toys, put up in sets or outfits</w:t>
-               : 80
               <!--{FOOT}//-->
             </w:r>
           </w:p>
@@ -2267,52 +1813,24 @@
               </w:tabs>
               <w:jc w:val="left"/>
             </w:pPr>
-            <!--<w:r>
-              <w:t><w:r><w:t></w:t></w:r></w:t>
-            </w:r>//-->
             <w:r>
               <w:t/>
             </w:r>
           </w:p>
         </w:tc>
-        <!--
-        <w:tc>
-          <w:tcPr>
-            <w:tcBorders>
-              <w:top w:val="single" w:sz="4" w:space="0" w:color="A6A6A6" w:themeColor="background1" w:themeShade="A6"/>
-              <w:right w:val="single" w:sz="4" w:space="0" w:color="000000" w:themeColor="text1"/>
-            </w:tcBorders>
-          </w:tcPr>
-          <w:p>
-            <w:pPr>
-              <w:pStyle w:val="NormalinTable"/>
-              <w:jc w:val="center"/>
-            </w:pPr>
-            <w:r>
-              <w:t>{LBASE}</w:t>
-            </w:r>
-          </w:p>
-        </w:tc>
-        //-->
-        <w:tc>
-          <w:tcPr>
-            <w:tcBorders>
-              <w:top w:val="single" w:sz="4" w:space="0" w:color="A6A6A6" w:themeColor="background1" w:themeShade="A6"/>
-              <w:left w:val="single" w:sz="4" w:space="0" w:color="000000" w:themeColor="text1"/>
-              <w:right w:val="single" w:sz="4" w:space="0" w:color="000000" w:themeColor="text1"/>
-            </w:tcBorders>
-          </w:tcPr>
-          <w:p>
-            <w:pPr>
-              <w:pStyle w:val="NormalinTable"/>
-              <w:jc w:val="left"/>
-            </w:pPr>
-            <!--<w:r>
-              <w:t>{xNOTES}</w:t>
-            </w:r>//-->
-            <w:r>
-              <w:t/>
-            </w:r>
+        <w:tc>
+          <w:tcPr>
+            <w:tcBorders>
+              <w:top w:val="single" w:sz="4" w:space="0" w:color="A6A6A6" w:themeColor="background1" w:themeShade="A6"/>
+              <w:left w:val="single" w:sz="4" w:space="0" w:color="000000" w:themeColor="text1"/>
+              <w:right w:val="single" w:sz="4" w:space="0" w:color="000000" w:themeColor="text1"/>
+            </w:tcBorders>
+          </w:tcPr>
+          <w:p>
+            <w:pPr>
+              <w:pStyle w:val="NormalinTable"/>
+              <w:jc w:val="left"/>
+            </w:pPr>
           </w:p>
         </w:tc>
         <w:tc>
@@ -2347,7 +1865,6 @@
               <w:t>-</w:t>
               <w:tab/>
               <w:t>Other toys and models, incorporating a motor</w:t>
-               : 10
               <!--{FOOT}//-->
             </w:r>
           </w:p>
@@ -2393,49 +1910,24 @@
               </w:tabs>
               <w:jc w:val="left"/>
             </w:pPr>
-            <!--<w:r>
-              <w:t><w:r><w:t>0.0%</w:t></w:r></w:t>
-            </w:r>//-->
             <w:r>
               <w:t>0.0%</w:t>
             </w:r>
           </w:p>
         </w:tc>
-        <!--
-        <w:tc>
-          <w:tcPr>
-            <w:tcBorders>
-              <w:top w:val="single" w:sz="4" w:space="0" w:color="A6A6A6" w:themeColor="background1" w:themeShade="A6"/>
-              <w:right w:val="single" w:sz="4" w:space="0" w:color="000000" w:themeColor="text1"/>
-            </w:tcBorders>
-          </w:tcPr>
-          <w:p>
-            <w:pPr>
-              <w:pStyle w:val="NormalinTable"/>
-              <w:jc w:val="center"/>
-            </w:pPr>
-            <w:r>
-              <w:t>{LBASE}</w:t>
-            </w:r>
-          </w:p>
-        </w:tc>
-        //-->
-        <w:tc>
-          <w:tcPr>
-            <w:tcBorders>
-              <w:top w:val="single" w:sz="4" w:space="0" w:color="A6A6A6" w:themeColor="background1" w:themeShade="A6"/>
-              <w:left w:val="single" w:sz="4" w:space="0" w:color="000000" w:themeColor="text1"/>
-              <w:right w:val="single" w:sz="4" w:space="0" w:color="000000" w:themeColor="text1"/>
-            </w:tcBorders>
-          </w:tcPr>
-          <w:p>
-            <w:pPr>
-              <w:pStyle w:val="NormalinTable"/>
-              <w:jc w:val="left"/>
-            </w:pPr>
-            <!--<w:r>
-              <w:t>{xNOTES}</w:t>
-            </w:r>//-->
+        <w:tc>
+          <w:tcPr>
+            <w:tcBorders>
+              <w:top w:val="single" w:sz="4" w:space="0" w:color="A6A6A6" w:themeColor="background1" w:themeShade="A6"/>
+              <w:left w:val="single" w:sz="4" w:space="0" w:color="000000" w:themeColor="text1"/>
+              <w:right w:val="single" w:sz="4" w:space="0" w:color="000000" w:themeColor="text1"/>
+            </w:tcBorders>
+          </w:tcPr>
+          <w:p>
+            <w:pPr>
+              <w:pStyle w:val="NormalinTable"/>
+              <w:jc w:val="left"/>
+            </w:pPr>
             <w:r>
               <w:t/>
             </w:r>
@@ -2472,7 +1964,6 @@
               <w:t>-</w:t>
               <w:tab/>
               <w:t>Of plastics</w:t>
-               : 80
               <!--{FOOT}//-->
             </w:r>
           </w:p>
@@ -2518,49 +2009,24 @@
               </w:tabs>
               <w:jc w:val="left"/>
             </w:pPr>
-            <!--<w:r>
-              <w:t><w:r><w:t>0.0%</w:t></w:r></w:t>
-            </w:r>//-->
             <w:r>
               <w:t>0.0%</w:t>
             </w:r>
           </w:p>
         </w:tc>
-        <!--
-        <w:tc>
-          <w:tcPr>
-            <w:tcBorders>
-              <w:top w:val="single" w:sz="4" w:space="0" w:color="A6A6A6" w:themeColor="background1" w:themeShade="A6"/>
-              <w:right w:val="single" w:sz="4" w:space="0" w:color="000000" w:themeColor="text1"/>
-            </w:tcBorders>
-          </w:tcPr>
-          <w:p>
-            <w:pPr>
-              <w:pStyle w:val="NormalinTable"/>
-              <w:jc w:val="center"/>
-            </w:pPr>
-            <w:r>
-              <w:t>{LBASE}</w:t>
-            </w:r>
-          </w:p>
-        </w:tc>
-        //-->
-        <w:tc>
-          <w:tcPr>
-            <w:tcBorders>
-              <w:top w:val="single" w:sz="4" w:space="0" w:color="A6A6A6" w:themeColor="background1" w:themeShade="A6"/>
-              <w:left w:val="single" w:sz="4" w:space="0" w:color="000000" w:themeColor="text1"/>
-              <w:right w:val="single" w:sz="4" w:space="0" w:color="000000" w:themeColor="text1"/>
-            </w:tcBorders>
-          </w:tcPr>
-          <w:p>
-            <w:pPr>
-              <w:pStyle w:val="NormalinTable"/>
-              <w:jc w:val="left"/>
-            </w:pPr>
-            <!--<w:r>
-              <w:t>{xNOTES}</w:t>
-            </w:r>//-->
+        <w:tc>
+          <w:tcPr>
+            <w:tcBorders>
+              <w:top w:val="single" w:sz="4" w:space="0" w:color="A6A6A6" w:themeColor="background1" w:themeShade="A6"/>
+              <w:left w:val="single" w:sz="4" w:space="0" w:color="000000" w:themeColor="text1"/>
+              <w:right w:val="single" w:sz="4" w:space="0" w:color="000000" w:themeColor="text1"/>
+            </w:tcBorders>
+          </w:tcPr>
+          <w:p>
+            <w:pPr>
+              <w:pStyle w:val="NormalinTable"/>
+              <w:jc w:val="left"/>
+            </w:pPr>
             <w:r>
               <w:t/>
             </w:r>
@@ -2597,7 +2063,6 @@
               <w:t>-</w:t>
               <w:tab/>
               <w:t>Of other materials</w:t>
-               : 80
               <!--{FOOT}//-->
             </w:r>
           </w:p>
@@ -2643,52 +2108,24 @@
               </w:tabs>
               <w:jc w:val="left"/>
             </w:pPr>
-            <!--<w:r>
-              <w:t><w:r><w:t></w:t></w:r></w:t>
-            </w:r>//-->
             <w:r>
               <w:t/>
             </w:r>
           </w:p>
         </w:tc>
-        <!--
-        <w:tc>
-          <w:tcPr>
-            <w:tcBorders>
-              <w:top w:val="single" w:sz="4" w:space="0" w:color="A6A6A6" w:themeColor="background1" w:themeShade="A6"/>
-              <w:right w:val="single" w:sz="4" w:space="0" w:color="000000" w:themeColor="text1"/>
-            </w:tcBorders>
-          </w:tcPr>
-          <w:p>
-            <w:pPr>
-              <w:pStyle w:val="NormalinTable"/>
-              <w:jc w:val="center"/>
-            </w:pPr>
-            <w:r>
-              <w:t>{LBASE}</w:t>
-            </w:r>
-          </w:p>
-        </w:tc>
-        //-->
-        <w:tc>
-          <w:tcPr>
-            <w:tcBorders>
-              <w:top w:val="single" w:sz="4" w:space="0" w:color="A6A6A6" w:themeColor="background1" w:themeShade="A6"/>
-              <w:left w:val="single" w:sz="4" w:space="0" w:color="000000" w:themeColor="text1"/>
-              <w:right w:val="single" w:sz="4" w:space="0" w:color="000000" w:themeColor="text1"/>
-            </w:tcBorders>
-          </w:tcPr>
-          <w:p>
-            <w:pPr>
-              <w:pStyle w:val="NormalinTable"/>
-              <w:jc w:val="left"/>
-            </w:pPr>
-            <!--<w:r>
-              <w:t>{xNOTES}</w:t>
-            </w:r>//-->
-            <w:r>
-              <w:t/>
-            </w:r>
+        <w:tc>
+          <w:tcPr>
+            <w:tcBorders>
+              <w:top w:val="single" w:sz="4" w:space="0" w:color="A6A6A6" w:themeColor="background1" w:themeShade="A6"/>
+              <w:left w:val="single" w:sz="4" w:space="0" w:color="000000" w:themeColor="text1"/>
+              <w:right w:val="single" w:sz="4" w:space="0" w:color="000000" w:themeColor="text1"/>
+            </w:tcBorders>
+          </w:tcPr>
+          <w:p>
+            <w:pPr>
+              <w:pStyle w:val="NormalinTable"/>
+              <w:jc w:val="left"/>
+            </w:pPr>
           </w:p>
         </w:tc>
         <w:tc>
@@ -2723,7 +2160,6 @@
               <w:t>-</w:t>
               <w:tab/>
               <w:t>Other</w:t>
-               : 10
               <!--{FOOT}//-->
             </w:r>
           </w:p>
@@ -2769,49 +2205,24 @@
               </w:tabs>
               <w:jc w:val="left"/>
             </w:pPr>
-            <!--<w:r>
-              <w:t><w:r><w:t>0.0%</w:t></w:r></w:t>
-            </w:r>//-->
             <w:r>
               <w:t>0.0%</w:t>
             </w:r>
           </w:p>
         </w:tc>
-        <!--
-        <w:tc>
-          <w:tcPr>
-            <w:tcBorders>
-              <w:top w:val="single" w:sz="4" w:space="0" w:color="A6A6A6" w:themeColor="background1" w:themeShade="A6"/>
-              <w:right w:val="single" w:sz="4" w:space="0" w:color="000000" w:themeColor="text1"/>
-            </w:tcBorders>
-          </w:tcPr>
-          <w:p>
-            <w:pPr>
-              <w:pStyle w:val="NormalinTable"/>
-              <w:jc w:val="center"/>
-            </w:pPr>
-            <w:r>
-              <w:t>{LBASE}</w:t>
-            </w:r>
-          </w:p>
-        </w:tc>
-        //-->
-        <w:tc>
-          <w:tcPr>
-            <w:tcBorders>
-              <w:top w:val="single" w:sz="4" w:space="0" w:color="A6A6A6" w:themeColor="background1" w:themeShade="A6"/>
-              <w:left w:val="single" w:sz="4" w:space="0" w:color="000000" w:themeColor="text1"/>
-              <w:right w:val="single" w:sz="4" w:space="0" w:color="000000" w:themeColor="text1"/>
-            </w:tcBorders>
-          </w:tcPr>
-          <w:p>
-            <w:pPr>
-              <w:pStyle w:val="NormalinTable"/>
-              <w:jc w:val="left"/>
-            </w:pPr>
-            <!--<w:r>
-              <w:t>{xNOTES}</w:t>
-            </w:r>//-->
+        <w:tc>
+          <w:tcPr>
+            <w:tcBorders>
+              <w:top w:val="single" w:sz="4" w:space="0" w:color="A6A6A6" w:themeColor="background1" w:themeShade="A6"/>
+              <w:left w:val="single" w:sz="4" w:space="0" w:color="000000" w:themeColor="text1"/>
+              <w:right w:val="single" w:sz="4" w:space="0" w:color="000000" w:themeColor="text1"/>
+            </w:tcBorders>
+          </w:tcPr>
+          <w:p>
+            <w:pPr>
+              <w:pStyle w:val="NormalinTable"/>
+              <w:jc w:val="left"/>
+            </w:pPr>
             <w:r>
               <w:t/>
             </w:r>
@@ -2848,7 +2259,6 @@
               <w:t>-</w:t>
               <w:tab/>
               <w:t>Toy weapons</w:t>
-               : 80
               <!--{FOOT}//-->
             </w:r>
           </w:p>
@@ -2894,49 +2304,24 @@
               </w:tabs>
               <w:jc w:val="left"/>
             </w:pPr>
-            <!--<w:r>
-              <w:t><w:r><w:t>0.0%</w:t></w:r></w:t>
-            </w:r>//-->
             <w:r>
               <w:t>0.0%</w:t>
             </w:r>
           </w:p>
         </w:tc>
-        <!--
-        <w:tc>
-          <w:tcPr>
-            <w:tcBorders>
-              <w:top w:val="single" w:sz="4" w:space="0" w:color="A6A6A6" w:themeColor="background1" w:themeShade="A6"/>
-              <w:right w:val="single" w:sz="4" w:space="0" w:color="000000" w:themeColor="text1"/>
-            </w:tcBorders>
-          </w:tcPr>
-          <w:p>
-            <w:pPr>
-              <w:pStyle w:val="NormalinTable"/>
-              <w:jc w:val="center"/>
-            </w:pPr>
-            <w:r>
-              <w:t>{LBASE}</w:t>
-            </w:r>
-          </w:p>
-        </w:tc>
-        //-->
-        <w:tc>
-          <w:tcPr>
-            <w:tcBorders>
-              <w:top w:val="single" w:sz="4" w:space="0" w:color="A6A6A6" w:themeColor="background1" w:themeShade="A6"/>
-              <w:left w:val="single" w:sz="4" w:space="0" w:color="000000" w:themeColor="text1"/>
-              <w:right w:val="single" w:sz="4" w:space="0" w:color="000000" w:themeColor="text1"/>
-            </w:tcBorders>
-          </w:tcPr>
-          <w:p>
-            <w:pPr>
-              <w:pStyle w:val="NormalinTable"/>
-              <w:jc w:val="left"/>
-            </w:pPr>
-            <!--<w:r>
-              <w:t>{xNOTES}</w:t>
-            </w:r>//-->
+        <w:tc>
+          <w:tcPr>
+            <w:tcBorders>
+              <w:top w:val="single" w:sz="4" w:space="0" w:color="A6A6A6" w:themeColor="background1" w:themeShade="A6"/>
+              <w:left w:val="single" w:sz="4" w:space="0" w:color="000000" w:themeColor="text1"/>
+              <w:right w:val="single" w:sz="4" w:space="0" w:color="000000" w:themeColor="text1"/>
+            </w:tcBorders>
+          </w:tcPr>
+          <w:p>
+            <w:pPr>
+              <w:pStyle w:val="NormalinTable"/>
+              <w:jc w:val="left"/>
+            </w:pPr>
             <w:r>
               <w:t/>
             </w:r>
@@ -2973,7 +2358,6 @@
               <w:t>-</w:t>
               <w:tab/>
               <w:t>Die-cast miniature models of metal</w:t>
-               : 80
               <!--{FOOT}//-->
             </w:r>
           </w:p>
@@ -3019,49 +2403,24 @@
               </w:tabs>
               <w:jc w:val="left"/>
             </w:pPr>
-            <!--<w:r>
-              <w:t><w:r><w:t>0.0%</w:t></w:r></w:t>
-            </w:r>//-->
             <w:r>
               <w:t>0.0%</w:t>
             </w:r>
           </w:p>
         </w:tc>
-        <!--
-        <w:tc>
-          <w:tcPr>
-            <w:tcBorders>
-              <w:top w:val="single" w:sz="4" w:space="0" w:color="A6A6A6" w:themeColor="background1" w:themeShade="A6"/>
-              <w:right w:val="single" w:sz="4" w:space="0" w:color="000000" w:themeColor="text1"/>
-            </w:tcBorders>
-          </w:tcPr>
-          <w:p>
-            <w:pPr>
-              <w:pStyle w:val="NormalinTable"/>
-              <w:jc w:val="center"/>
-            </w:pPr>
-            <w:r>
-              <w:t>{LBASE}</w:t>
-            </w:r>
-          </w:p>
-        </w:tc>
-        //-->
-        <w:tc>
-          <w:tcPr>
-            <w:tcBorders>
-              <w:top w:val="single" w:sz="4" w:space="0" w:color="A6A6A6" w:themeColor="background1" w:themeShade="A6"/>
-              <w:left w:val="single" w:sz="4" w:space="0" w:color="000000" w:themeColor="text1"/>
-              <w:right w:val="single" w:sz="4" w:space="0" w:color="000000" w:themeColor="text1"/>
-            </w:tcBorders>
-          </w:tcPr>
-          <w:p>
-            <w:pPr>
-              <w:pStyle w:val="NormalinTable"/>
-              <w:jc w:val="left"/>
-            </w:pPr>
-            <!--<w:r>
-              <w:t>{xNOTES}</w:t>
-            </w:r>//-->
+        <w:tc>
+          <w:tcPr>
+            <w:tcBorders>
+              <w:top w:val="single" w:sz="4" w:space="0" w:color="A6A6A6" w:themeColor="background1" w:themeShade="A6"/>
+              <w:left w:val="single" w:sz="4" w:space="0" w:color="000000" w:themeColor="text1"/>
+              <w:right w:val="single" w:sz="4" w:space="0" w:color="000000" w:themeColor="text1"/>
+            </w:tcBorders>
+          </w:tcPr>
+          <w:p>
+            <w:pPr>
+              <w:pStyle w:val="NormalinTable"/>
+              <w:jc w:val="left"/>
+            </w:pPr>
             <w:r>
               <w:t/>
             </w:r>
@@ -3098,7 +2457,6 @@
               <w:t>-</w:t>
               <w:tab/>
               <w:t>Portable interactive electronic education devices primarily designed for children</w:t>
-               : 80
               <!--{FOOT}//-->
             </w:r>
           </w:p>
@@ -3144,52 +2502,24 @@
               </w:tabs>
               <w:jc w:val="left"/>
             </w:pPr>
-            <!--<w:r>
-              <w:t><w:r><w:t></w:t></w:r></w:t>
-            </w:r>//-->
             <w:r>
               <w:t/>
             </w:r>
           </w:p>
         </w:tc>
-        <!--
-        <w:tc>
-          <w:tcPr>
-            <w:tcBorders>
-              <w:top w:val="single" w:sz="4" w:space="0" w:color="A6A6A6" w:themeColor="background1" w:themeShade="A6"/>
-              <w:right w:val="single" w:sz="4" w:space="0" w:color="000000" w:themeColor="text1"/>
-            </w:tcBorders>
-          </w:tcPr>
-          <w:p>
-            <w:pPr>
-              <w:pStyle w:val="NormalinTable"/>
-              <w:jc w:val="center"/>
-            </w:pPr>
-            <w:r>
-              <w:t>{LBASE}</w:t>
-            </w:r>
-          </w:p>
-        </w:tc>
-        //-->
-        <w:tc>
-          <w:tcPr>
-            <w:tcBorders>
-              <w:top w:val="single" w:sz="4" w:space="0" w:color="A6A6A6" w:themeColor="background1" w:themeShade="A6"/>
-              <w:left w:val="single" w:sz="4" w:space="0" w:color="000000" w:themeColor="text1"/>
-              <w:right w:val="single" w:sz="4" w:space="0" w:color="000000" w:themeColor="text1"/>
-            </w:tcBorders>
-          </w:tcPr>
-          <w:p>
-            <w:pPr>
-              <w:pStyle w:val="NormalinTable"/>
-              <w:jc w:val="left"/>
-            </w:pPr>
-            <!--<w:r>
-              <w:t>{xNOTES}</w:t>
-            </w:r>//-->
-            <w:r>
-              <w:t/>
-            </w:r>
+        <w:tc>
+          <w:tcPr>
+            <w:tcBorders>
+              <w:top w:val="single" w:sz="4" w:space="0" w:color="A6A6A6" w:themeColor="background1" w:themeShade="A6"/>
+              <w:left w:val="single" w:sz="4" w:space="0" w:color="000000" w:themeColor="text1"/>
+              <w:right w:val="single" w:sz="4" w:space="0" w:color="000000" w:themeColor="text1"/>
+            </w:tcBorders>
+          </w:tcPr>
+          <w:p>
+            <w:pPr>
+              <w:pStyle w:val="NormalinTable"/>
+              <w:jc w:val="left"/>
+            </w:pPr>
           </w:p>
         </w:tc>
         <w:tc>
@@ -3223,7 +2553,6 @@
               <w:t>-</w:t>
               <w:tab/>
               <w:t>Other</w:t>
-               : 10
               <!--{FOOT}//-->
             </w:r>
           </w:p>
@@ -3269,49 +2598,24 @@
               </w:tabs>
               <w:jc w:val="left"/>
             </w:pPr>
-            <!--<w:r>
-              <w:t><w:r><w:t>0.0%</w:t></w:r></w:t>
-            </w:r>//-->
             <w:r>
               <w:t>0.0%</w:t>
             </w:r>
           </w:p>
         </w:tc>
-        <!--
-        <w:tc>
-          <w:tcPr>
-            <w:tcBorders>
-              <w:top w:val="single" w:sz="4" w:space="0" w:color="A6A6A6" w:themeColor="background1" w:themeShade="A6"/>
-              <w:right w:val="single" w:sz="4" w:space="0" w:color="000000" w:themeColor="text1"/>
-            </w:tcBorders>
-          </w:tcPr>
-          <w:p>
-            <w:pPr>
-              <w:pStyle w:val="NormalinTable"/>
-              <w:jc w:val="center"/>
-            </w:pPr>
-            <w:r>
-              <w:t>{LBASE}</w:t>
-            </w:r>
-          </w:p>
-        </w:tc>
-        //-->
-        <w:tc>
-          <w:tcPr>
-            <w:tcBorders>
-              <w:top w:val="single" w:sz="4" w:space="0" w:color="A6A6A6" w:themeColor="background1" w:themeShade="A6"/>
-              <w:left w:val="single" w:sz="4" w:space="0" w:color="000000" w:themeColor="text1"/>
-              <w:right w:val="single" w:sz="4" w:space="0" w:color="000000" w:themeColor="text1"/>
-            </w:tcBorders>
-          </w:tcPr>
-          <w:p>
-            <w:pPr>
-              <w:pStyle w:val="NormalinTable"/>
-              <w:jc w:val="left"/>
-            </w:pPr>
-            <!--<w:r>
-              <w:t>{xNOTES}</w:t>
-            </w:r>//-->
+        <w:tc>
+          <w:tcPr>
+            <w:tcBorders>
+              <w:top w:val="single" w:sz="4" w:space="0" w:color="A6A6A6" w:themeColor="background1" w:themeShade="A6"/>
+              <w:left w:val="single" w:sz="4" w:space="0" w:color="000000" w:themeColor="text1"/>
+              <w:right w:val="single" w:sz="4" w:space="0" w:color="000000" w:themeColor="text1"/>
+            </w:tcBorders>
+          </w:tcPr>
+          <w:p>
+            <w:pPr>
+              <w:pStyle w:val="NormalinTable"/>
+              <w:jc w:val="left"/>
+            </w:pPr>
             <w:r>
               <w:t/>
             </w:r>
@@ -3350,7 +2654,6 @@
               <w:t>-</w:t>
               <w:tab/>
               <w:t>Of plastics</w:t>
-               : 80
               <!--{FOOT}//-->
             </w:r>
           </w:p>
@@ -3396,49 +2699,24 @@
               </w:tabs>
               <w:jc w:val="left"/>
             </w:pPr>
-            <!--<w:r>
-              <w:t><w:r><w:t>0.0%</w:t></w:r></w:t>
-            </w:r>//-->
             <w:r>
               <w:t>0.0%</w:t>
             </w:r>
           </w:p>
         </w:tc>
-        <!--
-        <w:tc>
-          <w:tcPr>
-            <w:tcBorders>
-              <w:top w:val="single" w:sz="4" w:space="0" w:color="A6A6A6" w:themeColor="background1" w:themeShade="A6"/>
-              <w:right w:val="single" w:sz="4" w:space="0" w:color="000000" w:themeColor="text1"/>
-            </w:tcBorders>
-          </w:tcPr>
-          <w:p>
-            <w:pPr>
-              <w:pStyle w:val="NormalinTable"/>
-              <w:jc w:val="center"/>
-            </w:pPr>
-            <w:r>
-              <w:t>{LBASE}</w:t>
-            </w:r>
-          </w:p>
-        </w:tc>
-        //-->
-        <w:tc>
-          <w:tcPr>
-            <w:tcBorders>
-              <w:top w:val="single" w:sz="4" w:space="0" w:color="A6A6A6" w:themeColor="background1" w:themeShade="A6"/>
-              <w:left w:val="single" w:sz="4" w:space="0" w:color="000000" w:themeColor="text1"/>
-              <w:right w:val="single" w:sz="4" w:space="0" w:color="000000" w:themeColor="text1"/>
-            </w:tcBorders>
-          </w:tcPr>
-          <w:p>
-            <w:pPr>
-              <w:pStyle w:val="NormalinTable"/>
-              <w:jc w:val="left"/>
-            </w:pPr>
-            <!--<w:r>
-              <w:t>{xNOTES}</w:t>
-            </w:r>//-->
+        <w:tc>
+          <w:tcPr>
+            <w:tcBorders>
+              <w:top w:val="single" w:sz="4" w:space="0" w:color="A6A6A6" w:themeColor="background1" w:themeShade="A6"/>
+              <w:left w:val="single" w:sz="4" w:space="0" w:color="000000" w:themeColor="text1"/>
+              <w:right w:val="single" w:sz="4" w:space="0" w:color="000000" w:themeColor="text1"/>
+            </w:tcBorders>
+          </w:tcPr>
+          <w:p>
+            <w:pPr>
+              <w:pStyle w:val="NormalinTable"/>
+              <w:jc w:val="left"/>
+            </w:pPr>
             <w:r>
               <w:t/>
             </w:r>
@@ -3477,7 +2755,6 @@
               <w:t>-</w:t>
               <w:tab/>
               <w:t>Other</w:t>
-               : 80
               <!--{FOOT}//-->
             </w:r>
           </w:p>
@@ -3523,49 +2800,24 @@
               </w:tabs>
               <w:jc w:val="left"/>
             </w:pPr>
-            <!--<w:r>
-              <w:t><w:r><w:t></w:t></w:r></w:t>
-            </w:r>//-->
             <w:r>
               <w:t/>
             </w:r>
           </w:p>
         </w:tc>
-        <!--
-        <w:tc>
-          <w:tcPr>
-            <w:tcBorders>
-              <w:top w:val="single" w:sz="4" w:space="0" w:color="A6A6A6" w:themeColor="background1" w:themeShade="A6"/>
-              <w:right w:val="single" w:sz="4" w:space="0" w:color="000000" w:themeColor="text1"/>
-            </w:tcBorders>
-          </w:tcPr>
-          <w:p>
-            <w:pPr>
-              <w:pStyle w:val="NormalinTable"/>
-              <w:jc w:val="center"/>
-            </w:pPr>
-            <w:r>
-              <w:t>{LBASE}</w:t>
-            </w:r>
-          </w:p>
-        </w:tc>
-        //-->
-        <w:tc>
-          <w:tcPr>
-            <w:tcBorders>
-              <w:top w:val="single" w:sz="4" w:space="0" w:color="A6A6A6" w:themeColor="background1" w:themeShade="A6"/>
-              <w:left w:val="single" w:sz="4" w:space="0" w:color="000000" w:themeColor="text1"/>
-              <w:right w:val="single" w:sz="4" w:space="0" w:color="000000" w:themeColor="text1"/>
-            </w:tcBorders>
-          </w:tcPr>
-          <w:p>
-            <w:pPr>
-              <w:pStyle w:val="NormalinTable"/>
-              <w:jc w:val="left"/>
-            </w:pPr>
-            <!--<w:r>
-              <w:t>{xNOTES}</w:t>
-            </w:r>//-->
+        <w:tc>
+          <w:tcPr>
+            <w:tcBorders>
+              <w:top w:val="single" w:sz="4" w:space="0" w:color="A6A6A6" w:themeColor="background1" w:themeShade="A6"/>
+              <w:left w:val="single" w:sz="4" w:space="0" w:color="000000" w:themeColor="text1"/>
+              <w:right w:val="single" w:sz="4" w:space="0" w:color="000000" w:themeColor="text1"/>
+            </w:tcBorders>
+          </w:tcPr>
+          <w:p>
+            <w:pPr>
+              <w:pStyle w:val="NormalinTable"/>
+              <w:jc w:val="left"/>
+            </w:pPr>
             <w:r>
               <w:t/>
             </w:r>
@@ -3601,7 +2853,6 @@
                 <w:b/>
               </w:rPr>
               <w:t>Video game consoles and machines, articles for funfair, table or parlour games, including pintables, billiards, special tables for casino games and automatic bowling alley equipment</w:t>
-               : 80
               <!--{FOOT}//-->
             </w:r>
           </w:p>
@@ -3627,7 +2878,7 @@
               <w:rPr>
                 <w:b/>
               </w:rPr>
-              <w:t>9504 20 00</w:t>
+              <w:t>9504 20</w:t>
             </w:r>
           </w:p>
         </w:tc>
@@ -3647,49 +2898,24 @@
               </w:tabs>
               <w:jc w:val="left"/>
             </w:pPr>
-            <!--<w:r>
-              <w:t><w:r><w:t>0.0%</w:t></w:r></w:t>
-            </w:r>//-->
             <w:r>
               <w:t>0.0%</w:t>
             </w:r>
           </w:p>
         </w:tc>
-        <!--
-        <w:tc>
-          <w:tcPr>
-            <w:tcBorders>
-              <w:top w:val="single" w:sz="4" w:space="0" w:color="A6A6A6" w:themeColor="background1" w:themeShade="A6"/>
-              <w:right w:val="single" w:sz="4" w:space="0" w:color="000000" w:themeColor="text1"/>
-            </w:tcBorders>
-          </w:tcPr>
-          <w:p>
-            <w:pPr>
-              <w:pStyle w:val="NormalinTable"/>
-              <w:jc w:val="center"/>
-            </w:pPr>
-            <w:r>
-              <w:t>{LBASE}</w:t>
-            </w:r>
-          </w:p>
-        </w:tc>
-        //-->
-        <w:tc>
-          <w:tcPr>
-            <w:tcBorders>
-              <w:top w:val="single" w:sz="4" w:space="0" w:color="A6A6A6" w:themeColor="background1" w:themeShade="A6"/>
-              <w:left w:val="single" w:sz="4" w:space="0" w:color="000000" w:themeColor="text1"/>
-              <w:right w:val="single" w:sz="4" w:space="0" w:color="000000" w:themeColor="text1"/>
-            </w:tcBorders>
-          </w:tcPr>
-          <w:p>
-            <w:pPr>
-              <w:pStyle w:val="NormalinTable"/>
-              <w:jc w:val="left"/>
-            </w:pPr>
-            <!--<w:r>
-              <w:t>{xNOTES}</w:t>
-            </w:r>//-->
+        <w:tc>
+          <w:tcPr>
+            <w:tcBorders>
+              <w:top w:val="single" w:sz="4" w:space="0" w:color="A6A6A6" w:themeColor="background1" w:themeShade="A6"/>
+              <w:left w:val="single" w:sz="4" w:space="0" w:color="000000" w:themeColor="text1"/>
+              <w:right w:val="single" w:sz="4" w:space="0" w:color="000000" w:themeColor="text1"/>
+            </w:tcBorders>
+          </w:tcPr>
+          <w:p>
+            <w:pPr>
+              <w:pStyle w:val="NormalinTable"/>
+              <w:jc w:val="left"/>
+            </w:pPr>
             <w:r>
               <w:t/>
             </w:r>
@@ -3727,7 +2953,6 @@
               <w:t>-</w:t>
               <w:tab/>
               <w:t>Articles and accessories for billiards of all kinds</w:t>
-               : 80
               <!--{FOOT}//-->
             </w:r>
           </w:p>
@@ -3773,52 +2998,24 @@
               </w:tabs>
               <w:jc w:val="left"/>
             </w:pPr>
-            <!--<w:r>
-              <w:t><w:r><w:t>0.0%</w:t></w:r></w:t>
-            </w:r>//-->
-            <w:r>
-              <w:t>0.0%</w:t>
-            </w:r>
-          </w:p>
-        </w:tc>
-        <!--
-        <w:tc>
-          <w:tcPr>
-            <w:tcBorders>
-              <w:top w:val="single" w:sz="4" w:space="0" w:color="A6A6A6" w:themeColor="background1" w:themeShade="A6"/>
-              <w:right w:val="single" w:sz="4" w:space="0" w:color="000000" w:themeColor="text1"/>
-            </w:tcBorders>
-          </w:tcPr>
-          <w:p>
-            <w:pPr>
-              <w:pStyle w:val="NormalinTable"/>
-              <w:jc w:val="center"/>
-            </w:pPr>
-            <w:r>
-              <w:t>{LBASE}</w:t>
-            </w:r>
-          </w:p>
-        </w:tc>
-        //-->
-        <w:tc>
-          <w:tcPr>
-            <w:tcBorders>
-              <w:top w:val="single" w:sz="4" w:space="0" w:color="A6A6A6" w:themeColor="background1" w:themeShade="A6"/>
-              <w:left w:val="single" w:sz="4" w:space="0" w:color="000000" w:themeColor="text1"/>
-              <w:right w:val="single" w:sz="4" w:space="0" w:color="000000" w:themeColor="text1"/>
-            </w:tcBorders>
-          </w:tcPr>
-          <w:p>
-            <w:pPr>
-              <w:pStyle w:val="NormalinTable"/>
-              <w:jc w:val="left"/>
-            </w:pPr>
-            <!--<w:r>
-              <w:t>{xNOTES}</w:t>
-            </w:r>//-->
             <w:r>
               <w:t/>
             </w:r>
+          </w:p>
+        </w:tc>
+        <w:tc>
+          <w:tcPr>
+            <w:tcBorders>
+              <w:top w:val="single" w:sz="4" w:space="0" w:color="A6A6A6" w:themeColor="background1" w:themeShade="A6"/>
+              <w:left w:val="single" w:sz="4" w:space="0" w:color="000000" w:themeColor="text1"/>
+              <w:right w:val="single" w:sz="4" w:space="0" w:color="000000" w:themeColor="text1"/>
+            </w:tcBorders>
+          </w:tcPr>
+          <w:p>
+            <w:pPr>
+              <w:pStyle w:val="NormalinTable"/>
+              <w:jc w:val="left"/>
+            </w:pPr>
           </w:p>
         </w:tc>
         <w:tc>
@@ -3853,7 +3050,6 @@
               <w:t>-</w:t>
               <w:tab/>
               <w:t>Other games, operated by coins, banknotes, bank cards, tokens or by any other means of payment, other than automatic bowling alley equipment</w:t>
-               : 80
               <!--{FOOT}//-->
             </w:r>
           </w:p>
@@ -3899,49 +3095,24 @@
               </w:tabs>
               <w:jc w:val="left"/>
             </w:pPr>
-            <!--<w:r>
-              <w:t><w:r><w:t>0.0%</w:t></w:r></w:t>
-            </w:r>//-->
             <w:r>
               <w:t>0.0%</w:t>
             </w:r>
           </w:p>
         </w:tc>
-        <!--
-        <w:tc>
-          <w:tcPr>
-            <w:tcBorders>
-              <w:top w:val="single" w:sz="4" w:space="0" w:color="A6A6A6" w:themeColor="background1" w:themeShade="A6"/>
-              <w:right w:val="single" w:sz="4" w:space="0" w:color="000000" w:themeColor="text1"/>
-            </w:tcBorders>
-          </w:tcPr>
-          <w:p>
-            <w:pPr>
-              <w:pStyle w:val="NormalinTable"/>
-              <w:jc w:val="center"/>
-            </w:pPr>
-            <w:r>
-              <w:t>{LBASE}</w:t>
-            </w:r>
-          </w:p>
-        </w:tc>
-        //-->
-        <w:tc>
-          <w:tcPr>
-            <w:tcBorders>
-              <w:top w:val="single" w:sz="4" w:space="0" w:color="A6A6A6" w:themeColor="background1" w:themeShade="A6"/>
-              <w:left w:val="single" w:sz="4" w:space="0" w:color="000000" w:themeColor="text1"/>
-              <w:right w:val="single" w:sz="4" w:space="0" w:color="000000" w:themeColor="text1"/>
-            </w:tcBorders>
-          </w:tcPr>
-          <w:p>
-            <w:pPr>
-              <w:pStyle w:val="NormalinTable"/>
-              <w:jc w:val="left"/>
-            </w:pPr>
-            <!--<w:r>
-              <w:t>{xNOTES}</w:t>
-            </w:r>//-->
+        <w:tc>
+          <w:tcPr>
+            <w:tcBorders>
+              <w:top w:val="single" w:sz="4" w:space="0" w:color="A6A6A6" w:themeColor="background1" w:themeShade="A6"/>
+              <w:left w:val="single" w:sz="4" w:space="0" w:color="000000" w:themeColor="text1"/>
+              <w:right w:val="single" w:sz="4" w:space="0" w:color="000000" w:themeColor="text1"/>
+            </w:tcBorders>
+          </w:tcPr>
+          <w:p>
+            <w:pPr>
+              <w:pStyle w:val="NormalinTable"/>
+              <w:jc w:val="left"/>
+            </w:pPr>
             <w:r>
               <w:t/>
             </w:r>
@@ -3978,7 +3149,6 @@
               <w:t>-</w:t>
               <w:tab/>
               <w:t>Games with screen</w:t>
-               : 80
               <!--{FOOT}//-->
             </w:r>
           </w:p>
@@ -4024,49 +3194,24 @@
               </w:tabs>
               <w:jc w:val="left"/>
             </w:pPr>
-            <!--<w:r>
-              <w:t><w:r><w:t>0.0%</w:t></w:r></w:t>
-            </w:r>//-->
             <w:r>
               <w:t>0.0%</w:t>
             </w:r>
           </w:p>
         </w:tc>
-        <!--
-        <w:tc>
-          <w:tcPr>
-            <w:tcBorders>
-              <w:top w:val="single" w:sz="4" w:space="0" w:color="A6A6A6" w:themeColor="background1" w:themeShade="A6"/>
-              <w:right w:val="single" w:sz="4" w:space="0" w:color="000000" w:themeColor="text1"/>
-            </w:tcBorders>
-          </w:tcPr>
-          <w:p>
-            <w:pPr>
-              <w:pStyle w:val="NormalinTable"/>
-              <w:jc w:val="center"/>
-            </w:pPr>
-            <w:r>
-              <w:t>{LBASE}</w:t>
-            </w:r>
-          </w:p>
-        </w:tc>
-        //-->
-        <w:tc>
-          <w:tcPr>
-            <w:tcBorders>
-              <w:top w:val="single" w:sz="4" w:space="0" w:color="A6A6A6" w:themeColor="background1" w:themeShade="A6"/>
-              <w:left w:val="single" w:sz="4" w:space="0" w:color="000000" w:themeColor="text1"/>
-              <w:right w:val="single" w:sz="4" w:space="0" w:color="000000" w:themeColor="text1"/>
-            </w:tcBorders>
-          </w:tcPr>
-          <w:p>
-            <w:pPr>
-              <w:pStyle w:val="NormalinTable"/>
-              <w:jc w:val="left"/>
-            </w:pPr>
-            <!--<w:r>
-              <w:t>{xNOTES}</w:t>
-            </w:r>//-->
+        <w:tc>
+          <w:tcPr>
+            <w:tcBorders>
+              <w:top w:val="single" w:sz="4" w:space="0" w:color="A6A6A6" w:themeColor="background1" w:themeShade="A6"/>
+              <w:left w:val="single" w:sz="4" w:space="0" w:color="000000" w:themeColor="text1"/>
+              <w:right w:val="single" w:sz="4" w:space="0" w:color="000000" w:themeColor="text1"/>
+            </w:tcBorders>
+          </w:tcPr>
+          <w:p>
+            <w:pPr>
+              <w:pStyle w:val="NormalinTable"/>
+              <w:jc w:val="left"/>
+            </w:pPr>
             <w:r>
               <w:t/>
             </w:r>
@@ -4103,7 +3248,6 @@
               <w:t>-</w:t>
               <w:tab/>
               <w:t>Other games</w:t>
-               : 80
               <!--{FOOT}//-->
             </w:r>
           </w:p>
@@ -4149,49 +3293,24 @@
               </w:tabs>
               <w:jc w:val="left"/>
             </w:pPr>
-            <!--<w:r>
-              <w:t><w:r><w:t>0.0%</w:t></w:r></w:t>
-            </w:r>//-->
             <w:r>
               <w:t>0.0%</w:t>
             </w:r>
           </w:p>
         </w:tc>
-        <!--
-        <w:tc>
-          <w:tcPr>
-            <w:tcBorders>
-              <w:top w:val="single" w:sz="4" w:space="0" w:color="A6A6A6" w:themeColor="background1" w:themeShade="A6"/>
-              <w:right w:val="single" w:sz="4" w:space="0" w:color="000000" w:themeColor="text1"/>
-            </w:tcBorders>
-          </w:tcPr>
-          <w:p>
-            <w:pPr>
-              <w:pStyle w:val="NormalinTable"/>
-              <w:jc w:val="center"/>
-            </w:pPr>
-            <w:r>
-              <w:t>{LBASE}</w:t>
-            </w:r>
-          </w:p>
-        </w:tc>
-        //-->
-        <w:tc>
-          <w:tcPr>
-            <w:tcBorders>
-              <w:top w:val="single" w:sz="4" w:space="0" w:color="A6A6A6" w:themeColor="background1" w:themeShade="A6"/>
-              <w:left w:val="single" w:sz="4" w:space="0" w:color="000000" w:themeColor="text1"/>
-              <w:right w:val="single" w:sz="4" w:space="0" w:color="000000" w:themeColor="text1"/>
-            </w:tcBorders>
-          </w:tcPr>
-          <w:p>
-            <w:pPr>
-              <w:pStyle w:val="NormalinTable"/>
-              <w:jc w:val="left"/>
-            </w:pPr>
-            <!--<w:r>
-              <w:t>{xNOTES}</w:t>
-            </w:r>//-->
+        <w:tc>
+          <w:tcPr>
+            <w:tcBorders>
+              <w:top w:val="single" w:sz="4" w:space="0" w:color="A6A6A6" w:themeColor="background1" w:themeShade="A6"/>
+              <w:left w:val="single" w:sz="4" w:space="0" w:color="000000" w:themeColor="text1"/>
+              <w:right w:val="single" w:sz="4" w:space="0" w:color="000000" w:themeColor="text1"/>
+            </w:tcBorders>
+          </w:tcPr>
+          <w:p>
+            <w:pPr>
+              <w:pStyle w:val="NormalinTable"/>
+              <w:jc w:val="left"/>
+            </w:pPr>
             <w:r>
               <w:t/>
             </w:r>
@@ -4228,7 +3347,6 @@
               <w:t>-</w:t>
               <w:tab/>
               <w:t>Parts</w:t>
-               : 80
               <!--{FOOT}//-->
             </w:r>
           </w:p>
@@ -4254,7 +3372,7 @@
               <w:rPr>
                 <w:b/>
               </w:rPr>
-              <w:t>9504 40 00</w:t>
+              <w:t>9504 40</w:t>
             </w:r>
           </w:p>
         </w:tc>
@@ -4274,49 +3392,24 @@
               </w:tabs>
               <w:jc w:val="left"/>
             </w:pPr>
-            <!--<w:r>
-              <w:t><w:r><w:t>0.0%</w:t></w:r></w:t>
-            </w:r>//-->
             <w:r>
               <w:t>0.0%</w:t>
             </w:r>
           </w:p>
         </w:tc>
-        <!--
-        <w:tc>
-          <w:tcPr>
-            <w:tcBorders>
-              <w:top w:val="single" w:sz="4" w:space="0" w:color="A6A6A6" w:themeColor="background1" w:themeShade="A6"/>
-              <w:right w:val="single" w:sz="4" w:space="0" w:color="000000" w:themeColor="text1"/>
-            </w:tcBorders>
-          </w:tcPr>
-          <w:p>
-            <w:pPr>
-              <w:pStyle w:val="NormalinTable"/>
-              <w:jc w:val="center"/>
-            </w:pPr>
-            <w:r>
-              <w:t>{LBASE}</w:t>
-            </w:r>
-          </w:p>
-        </w:tc>
-        //-->
-        <w:tc>
-          <w:tcPr>
-            <w:tcBorders>
-              <w:top w:val="single" w:sz="4" w:space="0" w:color="A6A6A6" w:themeColor="background1" w:themeShade="A6"/>
-              <w:left w:val="single" w:sz="4" w:space="0" w:color="000000" w:themeColor="text1"/>
-              <w:right w:val="single" w:sz="4" w:space="0" w:color="000000" w:themeColor="text1"/>
-            </w:tcBorders>
-          </w:tcPr>
-          <w:p>
-            <w:pPr>
-              <w:pStyle w:val="NormalinTable"/>
-              <w:jc w:val="left"/>
-            </w:pPr>
-            <!--<w:r>
-              <w:t>{xNOTES}</w:t>
-            </w:r>//-->
+        <w:tc>
+          <w:tcPr>
+            <w:tcBorders>
+              <w:top w:val="single" w:sz="4" w:space="0" w:color="A6A6A6" w:themeColor="background1" w:themeShade="A6"/>
+              <w:left w:val="single" w:sz="4" w:space="0" w:color="000000" w:themeColor="text1"/>
+              <w:right w:val="single" w:sz="4" w:space="0" w:color="000000" w:themeColor="text1"/>
+            </w:tcBorders>
+          </w:tcPr>
+          <w:p>
+            <w:pPr>
+              <w:pStyle w:val="NormalinTable"/>
+              <w:jc w:val="left"/>
+            </w:pPr>
             <w:r>
               <w:t/>
             </w:r>
@@ -4354,7 +3447,6 @@
               <w:t>-</w:t>
               <w:tab/>
               <w:t>Playing cards</w:t>
-               : 80
               <!--{FOOT}//-->
             </w:r>
           </w:p>
@@ -4380,7 +3472,7 @@
               <w:rPr>
                 <w:b/>
               </w:rPr>
-              <w:t>9504 50 00</w:t>
+              <w:t>9504 50</w:t>
             </w:r>
           </w:p>
         </w:tc>
@@ -4400,49 +3492,24 @@
               </w:tabs>
               <w:jc w:val="left"/>
             </w:pPr>
-            <!--<w:r>
-              <w:t><w:r><w:t>0.0%</w:t></w:r></w:t>
-            </w:r>//-->
             <w:r>
               <w:t>0.0%</w:t>
             </w:r>
           </w:p>
         </w:tc>
-        <!--
-        <w:tc>
-          <w:tcPr>
-            <w:tcBorders>
-              <w:top w:val="single" w:sz="4" w:space="0" w:color="A6A6A6" w:themeColor="background1" w:themeShade="A6"/>
-              <w:right w:val="single" w:sz="4" w:space="0" w:color="000000" w:themeColor="text1"/>
-            </w:tcBorders>
-          </w:tcPr>
-          <w:p>
-            <w:pPr>
-              <w:pStyle w:val="NormalinTable"/>
-              <w:jc w:val="center"/>
-            </w:pPr>
-            <w:r>
-              <w:t>{LBASE}</w:t>
-            </w:r>
-          </w:p>
-        </w:tc>
-        //-->
-        <w:tc>
-          <w:tcPr>
-            <w:tcBorders>
-              <w:top w:val="single" w:sz="4" w:space="0" w:color="A6A6A6" w:themeColor="background1" w:themeShade="A6"/>
-              <w:left w:val="single" w:sz="4" w:space="0" w:color="000000" w:themeColor="text1"/>
-              <w:right w:val="single" w:sz="4" w:space="0" w:color="000000" w:themeColor="text1"/>
-            </w:tcBorders>
-          </w:tcPr>
-          <w:p>
-            <w:pPr>
-              <w:pStyle w:val="NormalinTable"/>
-              <w:jc w:val="left"/>
-            </w:pPr>
-            <!--<w:r>
-              <w:t>{xNOTES}</w:t>
-            </w:r>//-->
+        <w:tc>
+          <w:tcPr>
+            <w:tcBorders>
+              <w:top w:val="single" w:sz="4" w:space="0" w:color="A6A6A6" w:themeColor="background1" w:themeShade="A6"/>
+              <w:left w:val="single" w:sz="4" w:space="0" w:color="000000" w:themeColor="text1"/>
+              <w:right w:val="single" w:sz="4" w:space="0" w:color="000000" w:themeColor="text1"/>
+            </w:tcBorders>
+          </w:tcPr>
+          <w:p>
+            <w:pPr>
+              <w:pStyle w:val="NormalinTable"/>
+              <w:jc w:val="left"/>
+            </w:pPr>
             <w:r>
               <w:t/>
             </w:r>
@@ -4480,7 +3547,6 @@
               <w:t>-</w:t>
               <w:tab/>
               <w:t>Video game consoles and machines, other than those of subheading 9504 30</w:t>
-               : 80
               <!--{FOOT}//-->
             </w:r>
           </w:p>
@@ -4526,52 +3592,24 @@
               </w:tabs>
               <w:jc w:val="left"/>
             </w:pPr>
-            <!--<w:r>
-              <w:t><w:r><w:t>0.0%</w:t></w:r></w:t>
-            </w:r>//-->
-            <w:r>
-              <w:t>0.0%</w:t>
-            </w:r>
-          </w:p>
-        </w:tc>
-        <!--
-        <w:tc>
-          <w:tcPr>
-            <w:tcBorders>
-              <w:top w:val="single" w:sz="4" w:space="0" w:color="A6A6A6" w:themeColor="background1" w:themeShade="A6"/>
-              <w:right w:val="single" w:sz="4" w:space="0" w:color="000000" w:themeColor="text1"/>
-            </w:tcBorders>
-          </w:tcPr>
-          <w:p>
-            <w:pPr>
-              <w:pStyle w:val="NormalinTable"/>
-              <w:jc w:val="center"/>
-            </w:pPr>
-            <w:r>
-              <w:t>{LBASE}</w:t>
-            </w:r>
-          </w:p>
-        </w:tc>
-        //-->
-        <w:tc>
-          <w:tcPr>
-            <w:tcBorders>
-              <w:top w:val="single" w:sz="4" w:space="0" w:color="A6A6A6" w:themeColor="background1" w:themeShade="A6"/>
-              <w:left w:val="single" w:sz="4" w:space="0" w:color="000000" w:themeColor="text1"/>
-              <w:right w:val="single" w:sz="4" w:space="0" w:color="000000" w:themeColor="text1"/>
-            </w:tcBorders>
-          </w:tcPr>
-          <w:p>
-            <w:pPr>
-              <w:pStyle w:val="NormalinTable"/>
-              <w:jc w:val="left"/>
-            </w:pPr>
-            <!--<w:r>
-              <w:t>{xNOTES}</w:t>
-            </w:r>//-->
             <w:r>
               <w:t/>
             </w:r>
+          </w:p>
+        </w:tc>
+        <w:tc>
+          <w:tcPr>
+            <w:tcBorders>
+              <w:top w:val="single" w:sz="4" w:space="0" w:color="A6A6A6" w:themeColor="background1" w:themeShade="A6"/>
+              <w:left w:val="single" w:sz="4" w:space="0" w:color="000000" w:themeColor="text1"/>
+              <w:right w:val="single" w:sz="4" w:space="0" w:color="000000" w:themeColor="text1"/>
+            </w:tcBorders>
+          </w:tcPr>
+          <w:p>
+            <w:pPr>
+              <w:pStyle w:val="NormalinTable"/>
+              <w:jc w:val="left"/>
+            </w:pPr>
           </w:p>
         </w:tc>
         <w:tc>
@@ -4606,7 +3644,6 @@
               <w:t>-</w:t>
               <w:tab/>
               <w:t>Other</w:t>
-               : 80
               <!--{FOOT}//-->
             </w:r>
           </w:p>
@@ -4652,49 +3689,24 @@
               </w:tabs>
               <w:jc w:val="left"/>
             </w:pPr>
-            <!--<w:r>
-              <w:t><w:r><w:t>0.0%</w:t></w:r></w:t>
-            </w:r>//-->
             <w:r>
               <w:t>0.0%</w:t>
             </w:r>
           </w:p>
         </w:tc>
-        <!--
-        <w:tc>
-          <w:tcPr>
-            <w:tcBorders>
-              <w:top w:val="single" w:sz="4" w:space="0" w:color="A6A6A6" w:themeColor="background1" w:themeShade="A6"/>
-              <w:right w:val="single" w:sz="4" w:space="0" w:color="000000" w:themeColor="text1"/>
-            </w:tcBorders>
-          </w:tcPr>
-          <w:p>
-            <w:pPr>
-              <w:pStyle w:val="NormalinTable"/>
-              <w:jc w:val="center"/>
-            </w:pPr>
-            <w:r>
-              <w:t>{LBASE}</w:t>
-            </w:r>
-          </w:p>
-        </w:tc>
-        //-->
-        <w:tc>
-          <w:tcPr>
-            <w:tcBorders>
-              <w:top w:val="single" w:sz="4" w:space="0" w:color="A6A6A6" w:themeColor="background1" w:themeShade="A6"/>
-              <w:left w:val="single" w:sz="4" w:space="0" w:color="000000" w:themeColor="text1"/>
-              <w:right w:val="single" w:sz="4" w:space="0" w:color="000000" w:themeColor="text1"/>
-            </w:tcBorders>
-          </w:tcPr>
-          <w:p>
-            <w:pPr>
-              <w:pStyle w:val="NormalinTable"/>
-              <w:jc w:val="left"/>
-            </w:pPr>
-            <!--<w:r>
-              <w:t>{xNOTES}</w:t>
-            </w:r>//-->
+        <w:tc>
+          <w:tcPr>
+            <w:tcBorders>
+              <w:top w:val="single" w:sz="4" w:space="0" w:color="A6A6A6" w:themeColor="background1" w:themeShade="A6"/>
+              <w:left w:val="single" w:sz="4" w:space="0" w:color="000000" w:themeColor="text1"/>
+              <w:right w:val="single" w:sz="4" w:space="0" w:color="000000" w:themeColor="text1"/>
+            </w:tcBorders>
+          </w:tcPr>
+          <w:p>
+            <w:pPr>
+              <w:pStyle w:val="NormalinTable"/>
+              <w:jc w:val="left"/>
+            </w:pPr>
             <w:r>
               <w:t/>
             </w:r>
@@ -4731,7 +3743,6 @@
               <w:t>-</w:t>
               <w:tab/>
               <w:t>Electric car racing sets, having the character of competitive games</w:t>
-               : 80
               <!--{FOOT}//-->
             </w:r>
           </w:p>
@@ -4777,49 +3788,24 @@
               </w:tabs>
               <w:jc w:val="left"/>
             </w:pPr>
-            <!--<w:r>
-              <w:t><w:r><w:t>0.0%</w:t></w:r></w:t>
-            </w:r>//-->
             <w:r>
               <w:t>0.0%</w:t>
             </w:r>
           </w:p>
         </w:tc>
-        <!--
-        <w:tc>
-          <w:tcPr>
-            <w:tcBorders>
-              <w:top w:val="single" w:sz="4" w:space="0" w:color="A6A6A6" w:themeColor="background1" w:themeShade="A6"/>
-              <w:right w:val="single" w:sz="4" w:space="0" w:color="000000" w:themeColor="text1"/>
-            </w:tcBorders>
-          </w:tcPr>
-          <w:p>
-            <w:pPr>
-              <w:pStyle w:val="NormalinTable"/>
-              <w:jc w:val="center"/>
-            </w:pPr>
-            <w:r>
-              <w:t>{LBASE}</w:t>
-            </w:r>
-          </w:p>
-        </w:tc>
-        //-->
-        <w:tc>
-          <w:tcPr>
-            <w:tcBorders>
-              <w:top w:val="single" w:sz="4" w:space="0" w:color="A6A6A6" w:themeColor="background1" w:themeShade="A6"/>
-              <w:left w:val="single" w:sz="4" w:space="0" w:color="000000" w:themeColor="text1"/>
-              <w:right w:val="single" w:sz="4" w:space="0" w:color="000000" w:themeColor="text1"/>
-            </w:tcBorders>
-          </w:tcPr>
-          <w:p>
-            <w:pPr>
-              <w:pStyle w:val="NormalinTable"/>
-              <w:jc w:val="left"/>
-            </w:pPr>
-            <!--<w:r>
-              <w:t>{xNOTES}</w:t>
-            </w:r>//-->
+        <w:tc>
+          <w:tcPr>
+            <w:tcBorders>
+              <w:top w:val="single" w:sz="4" w:space="0" w:color="A6A6A6" w:themeColor="background1" w:themeShade="A6"/>
+              <w:left w:val="single" w:sz="4" w:space="0" w:color="000000" w:themeColor="text1"/>
+              <w:right w:val="single" w:sz="4" w:space="0" w:color="000000" w:themeColor="text1"/>
+            </w:tcBorders>
+          </w:tcPr>
+          <w:p>
+            <w:pPr>
+              <w:pStyle w:val="NormalinTable"/>
+              <w:jc w:val="left"/>
+            </w:pPr>
             <w:r>
               <w:t/>
             </w:r>
@@ -4856,7 +3842,6 @@
               <w:t>-</w:t>
               <w:tab/>
               <w:t>Other</w:t>
-               : 80
               <!--{FOOT}//-->
             </w:r>
           </w:p>
@@ -4902,49 +3887,24 @@
               </w:tabs>
               <w:jc w:val="left"/>
             </w:pPr>
-            <!--<w:r>
-              <w:t><w:r><w:t></w:t></w:r></w:t>
-            </w:r>//-->
             <w:r>
               <w:t/>
             </w:r>
           </w:p>
         </w:tc>
-        <!--
-        <w:tc>
-          <w:tcPr>
-            <w:tcBorders>
-              <w:top w:val="single" w:sz="4" w:space="0" w:color="A6A6A6" w:themeColor="background1" w:themeShade="A6"/>
-              <w:right w:val="single" w:sz="4" w:space="0" w:color="000000" w:themeColor="text1"/>
-            </w:tcBorders>
-          </w:tcPr>
-          <w:p>
-            <w:pPr>
-              <w:pStyle w:val="NormalinTable"/>
-              <w:jc w:val="center"/>
-            </w:pPr>
-            <w:r>
-              <w:t>{LBASE}</w:t>
-            </w:r>
-          </w:p>
-        </w:tc>
-        //-->
-        <w:tc>
-          <w:tcPr>
-            <w:tcBorders>
-              <w:top w:val="single" w:sz="4" w:space="0" w:color="A6A6A6" w:themeColor="background1" w:themeShade="A6"/>
-              <w:left w:val="single" w:sz="4" w:space="0" w:color="000000" w:themeColor="text1"/>
-              <w:right w:val="single" w:sz="4" w:space="0" w:color="000000" w:themeColor="text1"/>
-            </w:tcBorders>
-          </w:tcPr>
-          <w:p>
-            <w:pPr>
-              <w:pStyle w:val="NormalinTable"/>
-              <w:jc w:val="left"/>
-            </w:pPr>
-            <!--<w:r>
-              <w:t>{xNOTES}</w:t>
-            </w:r>//-->
+        <w:tc>
+          <w:tcPr>
+            <w:tcBorders>
+              <w:top w:val="single" w:sz="4" w:space="0" w:color="A6A6A6" w:themeColor="background1" w:themeShade="A6"/>
+              <w:left w:val="single" w:sz="4" w:space="0" w:color="000000" w:themeColor="text1"/>
+              <w:right w:val="single" w:sz="4" w:space="0" w:color="000000" w:themeColor="text1"/>
+            </w:tcBorders>
+          </w:tcPr>
+          <w:p>
+            <w:pPr>
+              <w:pStyle w:val="NormalinTable"/>
+              <w:jc w:val="left"/>
+            </w:pPr>
             <w:r>
               <w:t/>
             </w:r>
@@ -4980,7 +3940,6 @@
                 <w:b/>
               </w:rPr>
               <w:t>Festive, carnival or other entertainment articles, including conjuring tricks and novelty jokes</w:t>
-               : 80
               <!--{FOOT}//-->
             </w:r>
           </w:p>
@@ -5026,52 +3985,24 @@
               </w:tabs>
               <w:jc w:val="left"/>
             </w:pPr>
-            <!--<w:r>
-              <w:t><w:r><w:t></w:t></w:r></w:t>
-            </w:r>//-->
             <w:r>
               <w:t/>
             </w:r>
           </w:p>
         </w:tc>
-        <!--
-        <w:tc>
-          <w:tcPr>
-            <w:tcBorders>
-              <w:top w:val="single" w:sz="4" w:space="0" w:color="A6A6A6" w:themeColor="background1" w:themeShade="A6"/>
-              <w:right w:val="single" w:sz="4" w:space="0" w:color="000000" w:themeColor="text1"/>
-            </w:tcBorders>
-          </w:tcPr>
-          <w:p>
-            <w:pPr>
-              <w:pStyle w:val="NormalinTable"/>
-              <w:jc w:val="center"/>
-            </w:pPr>
-            <w:r>
-              <w:t>{LBASE}</w:t>
-            </w:r>
-          </w:p>
-        </w:tc>
-        //-->
-        <w:tc>
-          <w:tcPr>
-            <w:tcBorders>
-              <w:top w:val="single" w:sz="4" w:space="0" w:color="A6A6A6" w:themeColor="background1" w:themeShade="A6"/>
-              <w:left w:val="single" w:sz="4" w:space="0" w:color="000000" w:themeColor="text1"/>
-              <w:right w:val="single" w:sz="4" w:space="0" w:color="000000" w:themeColor="text1"/>
-            </w:tcBorders>
-          </w:tcPr>
-          <w:p>
-            <w:pPr>
-              <w:pStyle w:val="NormalinTable"/>
-              <w:jc w:val="left"/>
-            </w:pPr>
-            <!--<w:r>
-              <w:t>{xNOTES}</w:t>
-            </w:r>//-->
-            <w:r>
-              <w:t/>
-            </w:r>
+        <w:tc>
+          <w:tcPr>
+            <w:tcBorders>
+              <w:top w:val="single" w:sz="4" w:space="0" w:color="A6A6A6" w:themeColor="background1" w:themeShade="A6"/>
+              <w:left w:val="single" w:sz="4" w:space="0" w:color="000000" w:themeColor="text1"/>
+              <w:right w:val="single" w:sz="4" w:space="0" w:color="000000" w:themeColor="text1"/>
+            </w:tcBorders>
+          </w:tcPr>
+          <w:p>
+            <w:pPr>
+              <w:pStyle w:val="NormalinTable"/>
+              <w:jc w:val="left"/>
+            </w:pPr>
           </w:p>
         </w:tc>
         <w:tc>
@@ -5106,7 +4037,6 @@
               <w:t>-</w:t>
               <w:tab/>
               <w:t>Articles for Christmas festivities</w:t>
-               : 80
               <!--{FOOT}//-->
             </w:r>
           </w:p>
@@ -5152,49 +4082,24 @@
               </w:tabs>
               <w:jc w:val="left"/>
             </w:pPr>
-            <!--<w:r>
-              <w:t><w:r><w:t>0.0%</w:t></w:r></w:t>
-            </w:r>//-->
             <w:r>
               <w:t>0.0%</w:t>
             </w:r>
           </w:p>
         </w:tc>
-        <!--
-        <w:tc>
-          <w:tcPr>
-            <w:tcBorders>
-              <w:top w:val="single" w:sz="4" w:space="0" w:color="A6A6A6" w:themeColor="background1" w:themeShade="A6"/>
-              <w:right w:val="single" w:sz="4" w:space="0" w:color="000000" w:themeColor="text1"/>
-            </w:tcBorders>
-          </w:tcPr>
-          <w:p>
-            <w:pPr>
-              <w:pStyle w:val="NormalinTable"/>
-              <w:jc w:val="center"/>
-            </w:pPr>
-            <w:r>
-              <w:t>{LBASE}</w:t>
-            </w:r>
-          </w:p>
-        </w:tc>
-        //-->
-        <w:tc>
-          <w:tcPr>
-            <w:tcBorders>
-              <w:top w:val="single" w:sz="4" w:space="0" w:color="A6A6A6" w:themeColor="background1" w:themeShade="A6"/>
-              <w:left w:val="single" w:sz="4" w:space="0" w:color="000000" w:themeColor="text1"/>
-              <w:right w:val="single" w:sz="4" w:space="0" w:color="000000" w:themeColor="text1"/>
-            </w:tcBorders>
-          </w:tcPr>
-          <w:p>
-            <w:pPr>
-              <w:pStyle w:val="NormalinTable"/>
-              <w:jc w:val="left"/>
-            </w:pPr>
-            <!--<w:r>
-              <w:t>{xNOTES}</w:t>
-            </w:r>//-->
+        <w:tc>
+          <w:tcPr>
+            <w:tcBorders>
+              <w:top w:val="single" w:sz="4" w:space="0" w:color="A6A6A6" w:themeColor="background1" w:themeShade="A6"/>
+              <w:left w:val="single" w:sz="4" w:space="0" w:color="000000" w:themeColor="text1"/>
+              <w:right w:val="single" w:sz="4" w:space="0" w:color="000000" w:themeColor="text1"/>
+            </w:tcBorders>
+          </w:tcPr>
+          <w:p>
+            <w:pPr>
+              <w:pStyle w:val="NormalinTable"/>
+              <w:jc w:val="left"/>
+            </w:pPr>
             <w:r>
               <w:t/>
             </w:r>
@@ -5231,7 +4136,6 @@
               <w:t>-</w:t>
               <w:tab/>
               <w:t>Of glass</w:t>
-               : 80
               <!--{FOOT}//-->
             </w:r>
           </w:p>
@@ -5277,49 +4181,24 @@
               </w:tabs>
               <w:jc w:val="left"/>
             </w:pPr>
-            <!--<w:r>
-              <w:t><w:r><w:t>0.0%</w:t></w:r></w:t>
-            </w:r>//-->
             <w:r>
               <w:t>0.0%</w:t>
             </w:r>
           </w:p>
         </w:tc>
-        <!--
-        <w:tc>
-          <w:tcPr>
-            <w:tcBorders>
-              <w:top w:val="single" w:sz="4" w:space="0" w:color="A6A6A6" w:themeColor="background1" w:themeShade="A6"/>
-              <w:right w:val="single" w:sz="4" w:space="0" w:color="000000" w:themeColor="text1"/>
-            </w:tcBorders>
-          </w:tcPr>
-          <w:p>
-            <w:pPr>
-              <w:pStyle w:val="NormalinTable"/>
-              <w:jc w:val="center"/>
-            </w:pPr>
-            <w:r>
-              <w:t>{LBASE}</w:t>
-            </w:r>
-          </w:p>
-        </w:tc>
-        //-->
-        <w:tc>
-          <w:tcPr>
-            <w:tcBorders>
-              <w:top w:val="single" w:sz="4" w:space="0" w:color="A6A6A6" w:themeColor="background1" w:themeShade="A6"/>
-              <w:left w:val="single" w:sz="4" w:space="0" w:color="000000" w:themeColor="text1"/>
-              <w:right w:val="single" w:sz="4" w:space="0" w:color="000000" w:themeColor="text1"/>
-            </w:tcBorders>
-          </w:tcPr>
-          <w:p>
-            <w:pPr>
-              <w:pStyle w:val="NormalinTable"/>
-              <w:jc w:val="left"/>
-            </w:pPr>
-            <!--<w:r>
-              <w:t>{xNOTES}</w:t>
-            </w:r>//-->
+        <w:tc>
+          <w:tcPr>
+            <w:tcBorders>
+              <w:top w:val="single" w:sz="4" w:space="0" w:color="A6A6A6" w:themeColor="background1" w:themeShade="A6"/>
+              <w:left w:val="single" w:sz="4" w:space="0" w:color="000000" w:themeColor="text1"/>
+              <w:right w:val="single" w:sz="4" w:space="0" w:color="000000" w:themeColor="text1"/>
+            </w:tcBorders>
+          </w:tcPr>
+          <w:p>
+            <w:pPr>
+              <w:pStyle w:val="NormalinTable"/>
+              <w:jc w:val="left"/>
+            </w:pPr>
             <w:r>
               <w:t/>
             </w:r>
@@ -5356,7 +4235,6 @@
               <w:t>-</w:t>
               <w:tab/>
               <w:t>Of other materials</w:t>
-               : 80
               <!--{FOOT}//-->
             </w:r>
           </w:p>
@@ -5382,7 +4260,7 @@
               <w:rPr>
                 <w:b/>
               </w:rPr>
-              <w:t>9505 90 00</w:t>
+              <w:t>9505 90</w:t>
             </w:r>
           </w:p>
         </w:tc>
@@ -5402,49 +4280,24 @@
               </w:tabs>
               <w:jc w:val="left"/>
             </w:pPr>
-            <!--<w:r>
-              <w:t><w:r><w:t>0.0%</w:t></w:r></w:t>
-            </w:r>//-->
             <w:r>
               <w:t>0.0%</w:t>
             </w:r>
           </w:p>
         </w:tc>
-        <!--
-        <w:tc>
-          <w:tcPr>
-            <w:tcBorders>
-              <w:top w:val="single" w:sz="4" w:space="0" w:color="A6A6A6" w:themeColor="background1" w:themeShade="A6"/>
-              <w:right w:val="single" w:sz="4" w:space="0" w:color="000000" w:themeColor="text1"/>
-            </w:tcBorders>
-          </w:tcPr>
-          <w:p>
-            <w:pPr>
-              <w:pStyle w:val="NormalinTable"/>
-              <w:jc w:val="center"/>
-            </w:pPr>
-            <w:r>
-              <w:t>{LBASE}</w:t>
-            </w:r>
-          </w:p>
-        </w:tc>
-        //-->
-        <w:tc>
-          <w:tcPr>
-            <w:tcBorders>
-              <w:top w:val="single" w:sz="4" w:space="0" w:color="A6A6A6" w:themeColor="background1" w:themeShade="A6"/>
-              <w:left w:val="single" w:sz="4" w:space="0" w:color="000000" w:themeColor="text1"/>
-              <w:right w:val="single" w:sz="4" w:space="0" w:color="000000" w:themeColor="text1"/>
-            </w:tcBorders>
-          </w:tcPr>
-          <w:p>
-            <w:pPr>
-              <w:pStyle w:val="NormalinTable"/>
-              <w:jc w:val="left"/>
-            </w:pPr>
-            <!--<w:r>
-              <w:t>{xNOTES}</w:t>
-            </w:r>//-->
+        <w:tc>
+          <w:tcPr>
+            <w:tcBorders>
+              <w:top w:val="single" w:sz="4" w:space="0" w:color="A6A6A6" w:themeColor="background1" w:themeShade="A6"/>
+              <w:left w:val="single" w:sz="4" w:space="0" w:color="000000" w:themeColor="text1"/>
+              <w:right w:val="single" w:sz="4" w:space="0" w:color="000000" w:themeColor="text1"/>
+            </w:tcBorders>
+          </w:tcPr>
+          <w:p>
+            <w:pPr>
+              <w:pStyle w:val="NormalinTable"/>
+              <w:jc w:val="left"/>
+            </w:pPr>
             <w:r>
               <w:t/>
             </w:r>
@@ -5482,7 +4335,6 @@
               <w:t>-</w:t>
               <w:tab/>
               <w:t>Other</w:t>
-               : 80
               <!--{FOOT}//-->
             </w:r>
           </w:p>
@@ -5528,49 +4380,24 @@
               </w:tabs>
               <w:jc w:val="left"/>
             </w:pPr>
-            <!--<w:r>
-              <w:t><w:r><w:t></w:t></w:r></w:t>
-            </w:r>//-->
             <w:r>
               <w:t/>
             </w:r>
           </w:p>
         </w:tc>
-        <!--
-        <w:tc>
-          <w:tcPr>
-            <w:tcBorders>
-              <w:top w:val="single" w:sz="4" w:space="0" w:color="A6A6A6" w:themeColor="background1" w:themeShade="A6"/>
-              <w:right w:val="single" w:sz="4" w:space="0" w:color="000000" w:themeColor="text1"/>
-            </w:tcBorders>
-          </w:tcPr>
-          <w:p>
-            <w:pPr>
-              <w:pStyle w:val="NormalinTable"/>
-              <w:jc w:val="center"/>
-            </w:pPr>
-            <w:r>
-              <w:t>{LBASE}</w:t>
-            </w:r>
-          </w:p>
-        </w:tc>
-        //-->
-        <w:tc>
-          <w:tcPr>
-            <w:tcBorders>
-              <w:top w:val="single" w:sz="4" w:space="0" w:color="A6A6A6" w:themeColor="background1" w:themeShade="A6"/>
-              <w:left w:val="single" w:sz="4" w:space="0" w:color="000000" w:themeColor="text1"/>
-              <w:right w:val="single" w:sz="4" w:space="0" w:color="000000" w:themeColor="text1"/>
-            </w:tcBorders>
-          </w:tcPr>
-          <w:p>
-            <w:pPr>
-              <w:pStyle w:val="NormalinTable"/>
-              <w:jc w:val="left"/>
-            </w:pPr>
-            <!--<w:r>
-              <w:t>{xNOTES}</w:t>
-            </w:r>//-->
+        <w:tc>
+          <w:tcPr>
+            <w:tcBorders>
+              <w:top w:val="single" w:sz="4" w:space="0" w:color="A6A6A6" w:themeColor="background1" w:themeShade="A6"/>
+              <w:left w:val="single" w:sz="4" w:space="0" w:color="000000" w:themeColor="text1"/>
+              <w:right w:val="single" w:sz="4" w:space="0" w:color="000000" w:themeColor="text1"/>
+            </w:tcBorders>
+          </w:tcPr>
+          <w:p>
+            <w:pPr>
+              <w:pStyle w:val="NormalinTable"/>
+              <w:jc w:val="left"/>
+            </w:pPr>
             <w:r>
               <w:t/>
             </w:r>
@@ -5606,7 +4433,6 @@
                 <w:b/>
               </w:rPr>
               <w:t>Articles and equipment for general physical exercise, gymnastics, athletics, other sports (including table tennis) or outdoor games, not specified or included elsewhere in this chapter; swimming pools and paddling pools</w:t>
-               : 80
               <!--{FOOT}//-->
             </w:r>
           </w:p>
@@ -5652,52 +4478,24 @@
               </w:tabs>
               <w:jc w:val="left"/>
             </w:pPr>
-            <!--<w:r>
-              <w:t><w:r><w:t></w:t></w:r></w:t>
-            </w:r>//-->
             <w:r>
               <w:t/>
             </w:r>
           </w:p>
         </w:tc>
-        <!--
-        <w:tc>
-          <w:tcPr>
-            <w:tcBorders>
-              <w:top w:val="single" w:sz="4" w:space="0" w:color="A6A6A6" w:themeColor="background1" w:themeShade="A6"/>
-              <w:right w:val="single" w:sz="4" w:space="0" w:color="000000" w:themeColor="text1"/>
-            </w:tcBorders>
-          </w:tcPr>
-          <w:p>
-            <w:pPr>
-              <w:pStyle w:val="NormalinTable"/>
-              <w:jc w:val="center"/>
-            </w:pPr>
-            <w:r>
-              <w:t>{LBASE}</w:t>
-            </w:r>
-          </w:p>
-        </w:tc>
-        //-->
-        <w:tc>
-          <w:tcPr>
-            <w:tcBorders>
-              <w:top w:val="single" w:sz="4" w:space="0" w:color="A6A6A6" w:themeColor="background1" w:themeShade="A6"/>
-              <w:left w:val="single" w:sz="4" w:space="0" w:color="000000" w:themeColor="text1"/>
-              <w:right w:val="single" w:sz="4" w:space="0" w:color="000000" w:themeColor="text1"/>
-            </w:tcBorders>
-          </w:tcPr>
-          <w:p>
-            <w:pPr>
-              <w:pStyle w:val="NormalinTable"/>
-              <w:jc w:val="left"/>
-            </w:pPr>
-            <!--<w:r>
-              <w:t>{xNOTES}</w:t>
-            </w:r>//-->
-            <w:r>
-              <w:t/>
-            </w:r>
+        <w:tc>
+          <w:tcPr>
+            <w:tcBorders>
+              <w:top w:val="single" w:sz="4" w:space="0" w:color="A6A6A6" w:themeColor="background1" w:themeShade="A6"/>
+              <w:left w:val="single" w:sz="4" w:space="0" w:color="000000" w:themeColor="text1"/>
+              <w:right w:val="single" w:sz="4" w:space="0" w:color="000000" w:themeColor="text1"/>
+            </w:tcBorders>
+          </w:tcPr>
+          <w:p>
+            <w:pPr>
+              <w:pStyle w:val="NormalinTable"/>
+              <w:jc w:val="left"/>
+            </w:pPr>
           </w:p>
         </w:tc>
         <w:tc>
@@ -5732,7 +4530,6 @@
               <w:t>-</w:t>
               <w:tab/>
               <w:t>Snow-skis and other snow-ski equipment</w:t>
-               : 10
               <!--{FOOT}//-->
             </w:r>
           </w:p>
@@ -5778,52 +4575,24 @@
               </w:tabs>
               <w:jc w:val="left"/>
             </w:pPr>
-            <!--<w:r>
-              <w:t><w:r><w:t>0.0%</w:t></w:r></w:t>
-            </w:r>//-->
-            <w:r>
-              <w:t>0.0%</w:t>
-            </w:r>
-          </w:p>
-        </w:tc>
-        <!--
-        <w:tc>
-          <w:tcPr>
-            <w:tcBorders>
-              <w:top w:val="single" w:sz="4" w:space="0" w:color="A6A6A6" w:themeColor="background1" w:themeShade="A6"/>
-              <w:right w:val="single" w:sz="4" w:space="0" w:color="000000" w:themeColor="text1"/>
-            </w:tcBorders>
-          </w:tcPr>
-          <w:p>
-            <w:pPr>
-              <w:pStyle w:val="NormalinTable"/>
-              <w:jc w:val="center"/>
-            </w:pPr>
-            <w:r>
-              <w:t>{LBASE}</w:t>
-            </w:r>
-          </w:p>
-        </w:tc>
-        //-->
-        <w:tc>
-          <w:tcPr>
-            <w:tcBorders>
-              <w:top w:val="single" w:sz="4" w:space="0" w:color="A6A6A6" w:themeColor="background1" w:themeShade="A6"/>
-              <w:left w:val="single" w:sz="4" w:space="0" w:color="000000" w:themeColor="text1"/>
-              <w:right w:val="single" w:sz="4" w:space="0" w:color="000000" w:themeColor="text1"/>
-            </w:tcBorders>
-          </w:tcPr>
-          <w:p>
-            <w:pPr>
-              <w:pStyle w:val="NormalinTable"/>
-              <w:jc w:val="left"/>
-            </w:pPr>
-            <!--<w:r>
-              <w:t>{xNOTES}</w:t>
-            </w:r>//-->
             <w:r>
               <w:t/>
             </w:r>
+          </w:p>
+        </w:tc>
+        <w:tc>
+          <w:tcPr>
+            <w:tcBorders>
+              <w:top w:val="single" w:sz="4" w:space="0" w:color="A6A6A6" w:themeColor="background1" w:themeShade="A6"/>
+              <w:left w:val="single" w:sz="4" w:space="0" w:color="000000" w:themeColor="text1"/>
+              <w:right w:val="single" w:sz="4" w:space="0" w:color="000000" w:themeColor="text1"/>
+            </w:tcBorders>
+          </w:tcPr>
+          <w:p>
+            <w:pPr>
+              <w:pStyle w:val="NormalinTable"/>
+              <w:jc w:val="left"/>
+            </w:pPr>
           </w:p>
         </w:tc>
         <w:tc>
@@ -5857,7 +4626,6 @@
               <w:t>-</w:t>
               <w:tab/>
               <w:t>Skis</w:t>
-               : 80
               <!--{FOOT}//-->
             </w:r>
           </w:p>
@@ -5903,49 +4671,24 @@
               </w:tabs>
               <w:jc w:val="left"/>
             </w:pPr>
-            <!--<w:r>
-              <w:t><w:r><w:t>0.0%</w:t></w:r></w:t>
-            </w:r>//-->
             <w:r>
               <w:t>0.0%</w:t>
             </w:r>
           </w:p>
         </w:tc>
-        <!--
-        <w:tc>
-          <w:tcPr>
-            <w:tcBorders>
-              <w:top w:val="single" w:sz="4" w:space="0" w:color="A6A6A6" w:themeColor="background1" w:themeShade="A6"/>
-              <w:right w:val="single" w:sz="4" w:space="0" w:color="000000" w:themeColor="text1"/>
-            </w:tcBorders>
-          </w:tcPr>
-          <w:p>
-            <w:pPr>
-              <w:pStyle w:val="NormalinTable"/>
-              <w:jc w:val="center"/>
-            </w:pPr>
-            <w:r>
-              <w:t>{LBASE}</w:t>
-            </w:r>
-          </w:p>
-        </w:tc>
-        //-->
-        <w:tc>
-          <w:tcPr>
-            <w:tcBorders>
-              <w:top w:val="single" w:sz="4" w:space="0" w:color="A6A6A6" w:themeColor="background1" w:themeShade="A6"/>
-              <w:left w:val="single" w:sz="4" w:space="0" w:color="000000" w:themeColor="text1"/>
-              <w:right w:val="single" w:sz="4" w:space="0" w:color="000000" w:themeColor="text1"/>
-            </w:tcBorders>
-          </w:tcPr>
-          <w:p>
-            <w:pPr>
-              <w:pStyle w:val="NormalinTable"/>
-              <w:jc w:val="left"/>
-            </w:pPr>
-            <!--<w:r>
-              <w:t>{xNOTES}</w:t>
-            </w:r>//-->
+        <w:tc>
+          <w:tcPr>
+            <w:tcBorders>
+              <w:top w:val="single" w:sz="4" w:space="0" w:color="A6A6A6" w:themeColor="background1" w:themeShade="A6"/>
+              <w:left w:val="single" w:sz="4" w:space="0" w:color="000000" w:themeColor="text1"/>
+              <w:right w:val="single" w:sz="4" w:space="0" w:color="000000" w:themeColor="text1"/>
+            </w:tcBorders>
+          </w:tcPr>
+          <w:p>
+            <w:pPr>
+              <w:pStyle w:val="NormalinTable"/>
+              <w:jc w:val="left"/>
+            </w:pPr>
             <w:r>
               <w:t/>
             </w:r>
@@ -5984,7 +4727,6 @@
               <w:t>-</w:t>
               <w:tab/>
               <w:t>Cross-country skis</w:t>
-               : 80
               <!--{FOOT}//-->
             </w:r>
           </w:p>
@@ -6030,52 +4772,24 @@
               </w:tabs>
               <w:jc w:val="left"/>
             </w:pPr>
-            <!--<w:r>
-              <w:t><w:r><w:t></w:t></w:r></w:t>
-            </w:r>//-->
             <w:r>
               <w:t/>
             </w:r>
           </w:p>
         </w:tc>
-        <!--
-        <w:tc>
-          <w:tcPr>
-            <w:tcBorders>
-              <w:top w:val="single" w:sz="4" w:space="0" w:color="A6A6A6" w:themeColor="background1" w:themeShade="A6"/>
-              <w:right w:val="single" w:sz="4" w:space="0" w:color="000000" w:themeColor="text1"/>
-            </w:tcBorders>
-          </w:tcPr>
-          <w:p>
-            <w:pPr>
-              <w:pStyle w:val="NormalinTable"/>
-              <w:jc w:val="center"/>
-            </w:pPr>
-            <w:r>
-              <w:t>{LBASE}</w:t>
-            </w:r>
-          </w:p>
-        </w:tc>
-        //-->
-        <w:tc>
-          <w:tcPr>
-            <w:tcBorders>
-              <w:top w:val="single" w:sz="4" w:space="0" w:color="A6A6A6" w:themeColor="background1" w:themeShade="A6"/>
-              <w:left w:val="single" w:sz="4" w:space="0" w:color="000000" w:themeColor="text1"/>
-              <w:right w:val="single" w:sz="4" w:space="0" w:color="000000" w:themeColor="text1"/>
-            </w:tcBorders>
-          </w:tcPr>
-          <w:p>
-            <w:pPr>
-              <w:pStyle w:val="NormalinTable"/>
-              <w:jc w:val="left"/>
-            </w:pPr>
-            <!--<w:r>
-              <w:t>{xNOTES}</w:t>
-            </w:r>//-->
-            <w:r>
-              <w:t/>
-            </w:r>
+        <w:tc>
+          <w:tcPr>
+            <w:tcBorders>
+              <w:top w:val="single" w:sz="4" w:space="0" w:color="A6A6A6" w:themeColor="background1" w:themeShade="A6"/>
+              <w:left w:val="single" w:sz="4" w:space="0" w:color="000000" w:themeColor="text1"/>
+              <w:right w:val="single" w:sz="4" w:space="0" w:color="000000" w:themeColor="text1"/>
+            </w:tcBorders>
+          </w:tcPr>
+          <w:p>
+            <w:pPr>
+              <w:pStyle w:val="NormalinTable"/>
+              <w:jc w:val="left"/>
+            </w:pPr>
           </w:p>
         </w:tc>
         <w:tc>
@@ -6111,7 +4825,6 @@
               <w:t>-</w:t>
               <w:tab/>
               <w:t>Downhill skis</w:t>
-               : 10
               <!--{FOOT}//-->
             </w:r>
           </w:p>
@@ -6157,49 +4870,24 @@
               </w:tabs>
               <w:jc w:val="left"/>
             </w:pPr>
-            <!--<w:r>
-              <w:t><w:r><w:t>0.0%</w:t></w:r></w:t>
-            </w:r>//-->
             <w:r>
               <w:t>0.0%</w:t>
             </w:r>
           </w:p>
         </w:tc>
-        <!--
-        <w:tc>
-          <w:tcPr>
-            <w:tcBorders>
-              <w:top w:val="single" w:sz="4" w:space="0" w:color="A6A6A6" w:themeColor="background1" w:themeShade="A6"/>
-              <w:right w:val="single" w:sz="4" w:space="0" w:color="000000" w:themeColor="text1"/>
-            </w:tcBorders>
-          </w:tcPr>
-          <w:p>
-            <w:pPr>
-              <w:pStyle w:val="NormalinTable"/>
-              <w:jc w:val="center"/>
-            </w:pPr>
-            <w:r>
-              <w:t>{LBASE}</w:t>
-            </w:r>
-          </w:p>
-        </w:tc>
-        //-->
-        <w:tc>
-          <w:tcPr>
-            <w:tcBorders>
-              <w:top w:val="single" w:sz="4" w:space="0" w:color="A6A6A6" w:themeColor="background1" w:themeShade="A6"/>
-              <w:left w:val="single" w:sz="4" w:space="0" w:color="000000" w:themeColor="text1"/>
-              <w:right w:val="single" w:sz="4" w:space="0" w:color="000000" w:themeColor="text1"/>
-            </w:tcBorders>
-          </w:tcPr>
-          <w:p>
-            <w:pPr>
-              <w:pStyle w:val="NormalinTable"/>
-              <w:jc w:val="left"/>
-            </w:pPr>
-            <!--<w:r>
-              <w:t>{xNOTES}</w:t>
-            </w:r>//-->
+        <w:tc>
+          <w:tcPr>
+            <w:tcBorders>
+              <w:top w:val="single" w:sz="4" w:space="0" w:color="A6A6A6" w:themeColor="background1" w:themeShade="A6"/>
+              <w:left w:val="single" w:sz="4" w:space="0" w:color="000000" w:themeColor="text1"/>
+              <w:right w:val="single" w:sz="4" w:space="0" w:color="000000" w:themeColor="text1"/>
+            </w:tcBorders>
+          </w:tcPr>
+          <w:p>
+            <w:pPr>
+              <w:pStyle w:val="NormalinTable"/>
+              <w:jc w:val="left"/>
+            </w:pPr>
             <w:r>
               <w:t/>
             </w:r>
@@ -6240,7 +4928,6 @@
               <w:t>-</w:t>
               <w:tab/>
               <w:t>Monoskis and snowboards</w:t>
-               : 80
               <!--{FOOT}//-->
             </w:r>
           </w:p>
@@ -6286,49 +4973,24 @@
               </w:tabs>
               <w:jc w:val="left"/>
             </w:pPr>
-            <!--<w:r>
-              <w:t><w:r><w:t>0.0%</w:t></w:r></w:t>
-            </w:r>//-->
             <w:r>
               <w:t>0.0%</w:t>
             </w:r>
           </w:p>
         </w:tc>
-        <!--
-        <w:tc>
-          <w:tcPr>
-            <w:tcBorders>
-              <w:top w:val="single" w:sz="4" w:space="0" w:color="A6A6A6" w:themeColor="background1" w:themeShade="A6"/>
-              <w:right w:val="single" w:sz="4" w:space="0" w:color="000000" w:themeColor="text1"/>
-            </w:tcBorders>
-          </w:tcPr>
-          <w:p>
-            <w:pPr>
-              <w:pStyle w:val="NormalinTable"/>
-              <w:jc w:val="center"/>
-            </w:pPr>
-            <w:r>
-              <w:t>{LBASE}</w:t>
-            </w:r>
-          </w:p>
-        </w:tc>
-        //-->
-        <w:tc>
-          <w:tcPr>
-            <w:tcBorders>
-              <w:top w:val="single" w:sz="4" w:space="0" w:color="A6A6A6" w:themeColor="background1" w:themeShade="A6"/>
-              <w:left w:val="single" w:sz="4" w:space="0" w:color="000000" w:themeColor="text1"/>
-              <w:right w:val="single" w:sz="4" w:space="0" w:color="000000" w:themeColor="text1"/>
-            </w:tcBorders>
-          </w:tcPr>
-          <w:p>
-            <w:pPr>
-              <w:pStyle w:val="NormalinTable"/>
-              <w:jc w:val="left"/>
-            </w:pPr>
-            <!--<w:r>
-              <w:t>{xNOTES}</w:t>
-            </w:r>//-->
+        <w:tc>
+          <w:tcPr>
+            <w:tcBorders>
+              <w:top w:val="single" w:sz="4" w:space="0" w:color="A6A6A6" w:themeColor="background1" w:themeShade="A6"/>
+              <w:left w:val="single" w:sz="4" w:space="0" w:color="000000" w:themeColor="text1"/>
+              <w:right w:val="single" w:sz="4" w:space="0" w:color="000000" w:themeColor="text1"/>
+            </w:tcBorders>
+          </w:tcPr>
+          <w:p>
+            <w:pPr>
+              <w:pStyle w:val="NormalinTable"/>
+              <w:jc w:val="left"/>
+            </w:pPr>
             <w:r>
               <w:t/>
             </w:r>
@@ -6369,7 +5031,6 @@
               <w:t>-</w:t>
               <w:tab/>
               <w:t>Other</w:t>
-               : 80
               <!--{FOOT}//-->
             </w:r>
           </w:p>
@@ -6415,49 +5076,24 @@
               </w:tabs>
               <w:jc w:val="left"/>
             </w:pPr>
-            <!--<w:r>
-              <w:t><w:r><w:t>0.0%</w:t></w:r></w:t>
-            </w:r>//-->
             <w:r>
               <w:t>0.0%</w:t>
             </w:r>
           </w:p>
         </w:tc>
-        <!--
-        <w:tc>
-          <w:tcPr>
-            <w:tcBorders>
-              <w:top w:val="single" w:sz="4" w:space="0" w:color="A6A6A6" w:themeColor="background1" w:themeShade="A6"/>
-              <w:right w:val="single" w:sz="4" w:space="0" w:color="000000" w:themeColor="text1"/>
-            </w:tcBorders>
-          </w:tcPr>
-          <w:p>
-            <w:pPr>
-              <w:pStyle w:val="NormalinTable"/>
-              <w:jc w:val="center"/>
-            </w:pPr>
-            <w:r>
-              <w:t>{LBASE}</w:t>
-            </w:r>
-          </w:p>
-        </w:tc>
-        //-->
-        <w:tc>
-          <w:tcPr>
-            <w:tcBorders>
-              <w:top w:val="single" w:sz="4" w:space="0" w:color="A6A6A6" w:themeColor="background1" w:themeShade="A6"/>
-              <w:left w:val="single" w:sz="4" w:space="0" w:color="000000" w:themeColor="text1"/>
-              <w:right w:val="single" w:sz="4" w:space="0" w:color="000000" w:themeColor="text1"/>
-            </w:tcBorders>
-          </w:tcPr>
-          <w:p>
-            <w:pPr>
-              <w:pStyle w:val="NormalinTable"/>
-              <w:jc w:val="left"/>
-            </w:pPr>
-            <!--<w:r>
-              <w:t>{xNOTES}</w:t>
-            </w:r>//-->
+        <w:tc>
+          <w:tcPr>
+            <w:tcBorders>
+              <w:top w:val="single" w:sz="4" w:space="0" w:color="A6A6A6" w:themeColor="background1" w:themeShade="A6"/>
+              <w:left w:val="single" w:sz="4" w:space="0" w:color="000000" w:themeColor="text1"/>
+              <w:right w:val="single" w:sz="4" w:space="0" w:color="000000" w:themeColor="text1"/>
+            </w:tcBorders>
+          </w:tcPr>
+          <w:p>
+            <w:pPr>
+              <w:pStyle w:val="NormalinTable"/>
+              <w:jc w:val="left"/>
+            </w:pPr>
             <w:r>
               <w:t/>
             </w:r>
@@ -6496,7 +5132,6 @@
               <w:t>-</w:t>
               <w:tab/>
               <w:t>Other skis</w:t>
-               : 80
               <!--{FOOT}//-->
             </w:r>
           </w:p>
@@ -6522,7 +5157,7 @@
               <w:rPr>
                 <w:b/>
               </w:rPr>
-              <w:t>9506 12 00</w:t>
+              <w:t>9506 12</w:t>
             </w:r>
           </w:p>
         </w:tc>
@@ -6542,49 +5177,24 @@
               </w:tabs>
               <w:jc w:val="left"/>
             </w:pPr>
-            <!--<w:r>
-              <w:t><w:r><w:t>0.0%</w:t></w:r></w:t>
-            </w:r>//-->
             <w:r>
               <w:t>0.0%</w:t>
             </w:r>
           </w:p>
         </w:tc>
-        <!--
-        <w:tc>
-          <w:tcPr>
-            <w:tcBorders>
-              <w:top w:val="single" w:sz="4" w:space="0" w:color="A6A6A6" w:themeColor="background1" w:themeShade="A6"/>
-              <w:right w:val="single" w:sz="4" w:space="0" w:color="000000" w:themeColor="text1"/>
-            </w:tcBorders>
-          </w:tcPr>
-          <w:p>
-            <w:pPr>
-              <w:pStyle w:val="NormalinTable"/>
-              <w:jc w:val="center"/>
-            </w:pPr>
-            <w:r>
-              <w:t>{LBASE}</w:t>
-            </w:r>
-          </w:p>
-        </w:tc>
-        //-->
-        <w:tc>
-          <w:tcPr>
-            <w:tcBorders>
-              <w:top w:val="single" w:sz="4" w:space="0" w:color="A6A6A6" w:themeColor="background1" w:themeShade="A6"/>
-              <w:left w:val="single" w:sz="4" w:space="0" w:color="000000" w:themeColor="text1"/>
-              <w:right w:val="single" w:sz="4" w:space="0" w:color="000000" w:themeColor="text1"/>
-            </w:tcBorders>
-          </w:tcPr>
-          <w:p>
-            <w:pPr>
-              <w:pStyle w:val="NormalinTable"/>
-              <w:jc w:val="left"/>
-            </w:pPr>
-            <!--<w:r>
-              <w:t>{xNOTES}</w:t>
-            </w:r>//-->
+        <w:tc>
+          <w:tcPr>
+            <w:tcBorders>
+              <w:top w:val="single" w:sz="4" w:space="0" w:color="A6A6A6" w:themeColor="background1" w:themeShade="A6"/>
+              <w:left w:val="single" w:sz="4" w:space="0" w:color="000000" w:themeColor="text1"/>
+              <w:right w:val="single" w:sz="4" w:space="0" w:color="000000" w:themeColor="text1"/>
+            </w:tcBorders>
+          </w:tcPr>
+          <w:p>
+            <w:pPr>
+              <w:pStyle w:val="NormalinTable"/>
+              <w:jc w:val="left"/>
+            </w:pPr>
             <w:r>
               <w:t/>
             </w:r>
@@ -6621,7 +5231,6 @@
               <w:t>-</w:t>
               <w:tab/>
               <w:t>Ski-fastenings (ski-bindings)</w:t>
-               : 80
               <!--{FOOT}//-->
             </w:r>
           </w:p>
@@ -6647,7 +5256,7 @@
               <w:rPr>
                 <w:b/>
               </w:rPr>
-              <w:t>9506 19 00</w:t>
+              <w:t>9506 19</w:t>
             </w:r>
           </w:p>
         </w:tc>
@@ -6667,49 +5276,24 @@
               </w:tabs>
               <w:jc w:val="left"/>
             </w:pPr>
-            <!--<w:r>
-              <w:t><w:r><w:t>0.0%</w:t></w:r></w:t>
-            </w:r>//-->
             <w:r>
               <w:t>0.0%</w:t>
             </w:r>
           </w:p>
         </w:tc>
-        <!--
-        <w:tc>
-          <w:tcPr>
-            <w:tcBorders>
-              <w:top w:val="single" w:sz="4" w:space="0" w:color="A6A6A6" w:themeColor="background1" w:themeShade="A6"/>
-              <w:right w:val="single" w:sz="4" w:space="0" w:color="000000" w:themeColor="text1"/>
-            </w:tcBorders>
-          </w:tcPr>
-          <w:p>
-            <w:pPr>
-              <w:pStyle w:val="NormalinTable"/>
-              <w:jc w:val="center"/>
-            </w:pPr>
-            <w:r>
-              <w:t>{LBASE}</w:t>
-            </w:r>
-          </w:p>
-        </w:tc>
-        //-->
-        <w:tc>
-          <w:tcPr>
-            <w:tcBorders>
-              <w:top w:val="single" w:sz="4" w:space="0" w:color="A6A6A6" w:themeColor="background1" w:themeShade="A6"/>
-              <w:left w:val="single" w:sz="4" w:space="0" w:color="000000" w:themeColor="text1"/>
-              <w:right w:val="single" w:sz="4" w:space="0" w:color="000000" w:themeColor="text1"/>
-            </w:tcBorders>
-          </w:tcPr>
-          <w:p>
-            <w:pPr>
-              <w:pStyle w:val="NormalinTable"/>
-              <w:jc w:val="left"/>
-            </w:pPr>
-            <!--<w:r>
-              <w:t>{xNOTES}</w:t>
-            </w:r>//-->
+        <w:tc>
+          <w:tcPr>
+            <w:tcBorders>
+              <w:top w:val="single" w:sz="4" w:space="0" w:color="A6A6A6" w:themeColor="background1" w:themeShade="A6"/>
+              <w:left w:val="single" w:sz="4" w:space="0" w:color="000000" w:themeColor="text1"/>
+              <w:right w:val="single" w:sz="4" w:space="0" w:color="000000" w:themeColor="text1"/>
+            </w:tcBorders>
+          </w:tcPr>
+          <w:p>
+            <w:pPr>
+              <w:pStyle w:val="NormalinTable"/>
+              <w:jc w:val="left"/>
+            </w:pPr>
             <w:r>
               <w:t/>
             </w:r>
@@ -6746,7 +5330,6 @@
               <w:t>-</w:t>
               <w:tab/>
               <w:t>Other</w:t>
-               : 80
               <!--{FOOT}//-->
             </w:r>
           </w:p>
@@ -6792,52 +5375,24 @@
               </w:tabs>
               <w:jc w:val="left"/>
             </w:pPr>
-            <!--<w:r>
-              <w:t><w:r><w:t></w:t></w:r></w:t>
-            </w:r>//-->
             <w:r>
               <w:t/>
             </w:r>
           </w:p>
         </w:tc>
-        <!--
-        <w:tc>
-          <w:tcPr>
-            <w:tcBorders>
-              <w:top w:val="single" w:sz="4" w:space="0" w:color="A6A6A6" w:themeColor="background1" w:themeShade="A6"/>
-              <w:right w:val="single" w:sz="4" w:space="0" w:color="000000" w:themeColor="text1"/>
-            </w:tcBorders>
-          </w:tcPr>
-          <w:p>
-            <w:pPr>
-              <w:pStyle w:val="NormalinTable"/>
-              <w:jc w:val="center"/>
-            </w:pPr>
-            <w:r>
-              <w:t>{LBASE}</w:t>
-            </w:r>
-          </w:p>
-        </w:tc>
-        //-->
-        <w:tc>
-          <w:tcPr>
-            <w:tcBorders>
-              <w:top w:val="single" w:sz="4" w:space="0" w:color="A6A6A6" w:themeColor="background1" w:themeShade="A6"/>
-              <w:left w:val="single" w:sz="4" w:space="0" w:color="000000" w:themeColor="text1"/>
-              <w:right w:val="single" w:sz="4" w:space="0" w:color="000000" w:themeColor="text1"/>
-            </w:tcBorders>
-          </w:tcPr>
-          <w:p>
-            <w:pPr>
-              <w:pStyle w:val="NormalinTable"/>
-              <w:jc w:val="left"/>
-            </w:pPr>
-            <!--<w:r>
-              <w:t>{xNOTES}</w:t>
-            </w:r>//-->
-            <w:r>
-              <w:t/>
-            </w:r>
+        <w:tc>
+          <w:tcPr>
+            <w:tcBorders>
+              <w:top w:val="single" w:sz="4" w:space="0" w:color="A6A6A6" w:themeColor="background1" w:themeShade="A6"/>
+              <w:left w:val="single" w:sz="4" w:space="0" w:color="000000" w:themeColor="text1"/>
+              <w:right w:val="single" w:sz="4" w:space="0" w:color="000000" w:themeColor="text1"/>
+            </w:tcBorders>
+          </w:tcPr>
+          <w:p>
+            <w:pPr>
+              <w:pStyle w:val="NormalinTable"/>
+              <w:jc w:val="left"/>
+            </w:pPr>
           </w:p>
         </w:tc>
         <w:tc>
@@ -6872,7 +5427,6 @@
               <w:t>-</w:t>
               <w:tab/>
               <w:t>Water-skis, surf-bοards, sailboards and other water-sport equipment</w:t>
-               : 10
               <!--{FOOT}//-->
             </w:r>
           </w:p>
@@ -6898,7 +5452,7 @@
               <w:rPr>
                 <w:b/>
               </w:rPr>
-              <w:t>9506 21 00</w:t>
+              <w:t>9506 21</w:t>
             </w:r>
           </w:p>
         </w:tc>
@@ -6918,49 +5472,24 @@
               </w:tabs>
               <w:jc w:val="left"/>
             </w:pPr>
-            <!--<w:r>
-              <w:t><w:r><w:t>0.0%</w:t></w:r></w:t>
-            </w:r>//-->
             <w:r>
               <w:t>0.0%</w:t>
             </w:r>
           </w:p>
         </w:tc>
-        <!--
-        <w:tc>
-          <w:tcPr>
-            <w:tcBorders>
-              <w:top w:val="single" w:sz="4" w:space="0" w:color="A6A6A6" w:themeColor="background1" w:themeShade="A6"/>
-              <w:right w:val="single" w:sz="4" w:space="0" w:color="000000" w:themeColor="text1"/>
-            </w:tcBorders>
-          </w:tcPr>
-          <w:p>
-            <w:pPr>
-              <w:pStyle w:val="NormalinTable"/>
-              <w:jc w:val="center"/>
-            </w:pPr>
-            <w:r>
-              <w:t>{LBASE}</w:t>
-            </w:r>
-          </w:p>
-        </w:tc>
-        //-->
-        <w:tc>
-          <w:tcPr>
-            <w:tcBorders>
-              <w:top w:val="single" w:sz="4" w:space="0" w:color="A6A6A6" w:themeColor="background1" w:themeShade="A6"/>
-              <w:left w:val="single" w:sz="4" w:space="0" w:color="000000" w:themeColor="text1"/>
-              <w:right w:val="single" w:sz="4" w:space="0" w:color="000000" w:themeColor="text1"/>
-            </w:tcBorders>
-          </w:tcPr>
-          <w:p>
-            <w:pPr>
-              <w:pStyle w:val="NormalinTable"/>
-              <w:jc w:val="left"/>
-            </w:pPr>
-            <!--<w:r>
-              <w:t>{xNOTES}</w:t>
-            </w:r>//-->
+        <w:tc>
+          <w:tcPr>
+            <w:tcBorders>
+              <w:top w:val="single" w:sz="4" w:space="0" w:color="A6A6A6" w:themeColor="background1" w:themeShade="A6"/>
+              <w:left w:val="single" w:sz="4" w:space="0" w:color="000000" w:themeColor="text1"/>
+              <w:right w:val="single" w:sz="4" w:space="0" w:color="000000" w:themeColor="text1"/>
+            </w:tcBorders>
+          </w:tcPr>
+          <w:p>
+            <w:pPr>
+              <w:pStyle w:val="NormalinTable"/>
+              <w:jc w:val="left"/>
+            </w:pPr>
             <w:r>
               <w:t/>
             </w:r>
@@ -6997,7 +5526,6 @@
               <w:t>-</w:t>
               <w:tab/>
               <w:t>Sailboards</w:t>
-               : 80
               <!--{FOOT}//-->
             </w:r>
           </w:p>
@@ -7023,7 +5551,7 @@
               <w:rPr>
                 <w:b/>
               </w:rPr>
-              <w:t>9506 29 00</w:t>
+              <w:t>9506 29</w:t>
             </w:r>
           </w:p>
         </w:tc>
@@ -7043,49 +5571,24 @@
               </w:tabs>
               <w:jc w:val="left"/>
             </w:pPr>
-            <!--<w:r>
-              <w:t><w:r><w:t>0.0%</w:t></w:r></w:t>
-            </w:r>//-->
             <w:r>
               <w:t>0.0%</w:t>
             </w:r>
           </w:p>
         </w:tc>
-        <!--
-        <w:tc>
-          <w:tcPr>
-            <w:tcBorders>
-              <w:top w:val="single" w:sz="4" w:space="0" w:color="A6A6A6" w:themeColor="background1" w:themeShade="A6"/>
-              <w:right w:val="single" w:sz="4" w:space="0" w:color="000000" w:themeColor="text1"/>
-            </w:tcBorders>
-          </w:tcPr>
-          <w:p>
-            <w:pPr>
-              <w:pStyle w:val="NormalinTable"/>
-              <w:jc w:val="center"/>
-            </w:pPr>
-            <w:r>
-              <w:t>{LBASE}</w:t>
-            </w:r>
-          </w:p>
-        </w:tc>
-        //-->
-        <w:tc>
-          <w:tcPr>
-            <w:tcBorders>
-              <w:top w:val="single" w:sz="4" w:space="0" w:color="A6A6A6" w:themeColor="background1" w:themeShade="A6"/>
-              <w:left w:val="single" w:sz="4" w:space="0" w:color="000000" w:themeColor="text1"/>
-              <w:right w:val="single" w:sz="4" w:space="0" w:color="000000" w:themeColor="text1"/>
-            </w:tcBorders>
-          </w:tcPr>
-          <w:p>
-            <w:pPr>
-              <w:pStyle w:val="NormalinTable"/>
-              <w:jc w:val="left"/>
-            </w:pPr>
-            <!--<w:r>
-              <w:t>{xNOTES}</w:t>
-            </w:r>//-->
+        <w:tc>
+          <w:tcPr>
+            <w:tcBorders>
+              <w:top w:val="single" w:sz="4" w:space="0" w:color="A6A6A6" w:themeColor="background1" w:themeShade="A6"/>
+              <w:left w:val="single" w:sz="4" w:space="0" w:color="000000" w:themeColor="text1"/>
+              <w:right w:val="single" w:sz="4" w:space="0" w:color="000000" w:themeColor="text1"/>
+            </w:tcBorders>
+          </w:tcPr>
+          <w:p>
+            <w:pPr>
+              <w:pStyle w:val="NormalinTable"/>
+              <w:jc w:val="left"/>
+            </w:pPr>
             <w:r>
               <w:t/>
             </w:r>
@@ -7122,7 +5625,6 @@
               <w:t>-</w:t>
               <w:tab/>
               <w:t>Other</w:t>
-               : 80
               <!--{FOOT}//-->
             </w:r>
           </w:p>
@@ -7168,52 +5670,24 @@
               </w:tabs>
               <w:jc w:val="left"/>
             </w:pPr>
-            <!--<w:r>
-              <w:t><w:r><w:t></w:t></w:r></w:t>
-            </w:r>//-->
             <w:r>
               <w:t/>
             </w:r>
           </w:p>
         </w:tc>
-        <!--
-        <w:tc>
-          <w:tcPr>
-            <w:tcBorders>
-              <w:top w:val="single" w:sz="4" w:space="0" w:color="A6A6A6" w:themeColor="background1" w:themeShade="A6"/>
-              <w:right w:val="single" w:sz="4" w:space="0" w:color="000000" w:themeColor="text1"/>
-            </w:tcBorders>
-          </w:tcPr>
-          <w:p>
-            <w:pPr>
-              <w:pStyle w:val="NormalinTable"/>
-              <w:jc w:val="center"/>
-            </w:pPr>
-            <w:r>
-              <w:t>{LBASE}</w:t>
-            </w:r>
-          </w:p>
-        </w:tc>
-        //-->
-        <w:tc>
-          <w:tcPr>
-            <w:tcBorders>
-              <w:top w:val="single" w:sz="4" w:space="0" w:color="A6A6A6" w:themeColor="background1" w:themeShade="A6"/>
-              <w:left w:val="single" w:sz="4" w:space="0" w:color="000000" w:themeColor="text1"/>
-              <w:right w:val="single" w:sz="4" w:space="0" w:color="000000" w:themeColor="text1"/>
-            </w:tcBorders>
-          </w:tcPr>
-          <w:p>
-            <w:pPr>
-              <w:pStyle w:val="NormalinTable"/>
-              <w:jc w:val="left"/>
-            </w:pPr>
-            <!--<w:r>
-              <w:t>{xNOTES}</w:t>
-            </w:r>//-->
-            <w:r>
-              <w:t/>
-            </w:r>
+        <w:tc>
+          <w:tcPr>
+            <w:tcBorders>
+              <w:top w:val="single" w:sz="4" w:space="0" w:color="A6A6A6" w:themeColor="background1" w:themeShade="A6"/>
+              <w:left w:val="single" w:sz="4" w:space="0" w:color="000000" w:themeColor="text1"/>
+              <w:right w:val="single" w:sz="4" w:space="0" w:color="000000" w:themeColor="text1"/>
+            </w:tcBorders>
+          </w:tcPr>
+          <w:p>
+            <w:pPr>
+              <w:pStyle w:val="NormalinTable"/>
+              <w:jc w:val="left"/>
+            </w:pPr>
           </w:p>
         </w:tc>
         <w:tc>
@@ -7248,7 +5722,6 @@
               <w:t>-</w:t>
               <w:tab/>
               <w:t>Golf clubs and other golf equipment</w:t>
-               : 10
               <!--{FOOT}//-->
             </w:r>
           </w:p>
@@ -7274,7 +5747,7 @@
               <w:rPr>
                 <w:b/>
               </w:rPr>
-              <w:t>9506 31 00</w:t>
+              <w:t>9506 31</w:t>
             </w:r>
           </w:p>
         </w:tc>
@@ -7294,49 +5767,24 @@
               </w:tabs>
               <w:jc w:val="left"/>
             </w:pPr>
-            <!--<w:r>
-              <w:t><w:r><w:t>0.0%</w:t></w:r></w:t>
-            </w:r>//-->
             <w:r>
               <w:t>0.0%</w:t>
             </w:r>
           </w:p>
         </w:tc>
-        <!--
-        <w:tc>
-          <w:tcPr>
-            <w:tcBorders>
-              <w:top w:val="single" w:sz="4" w:space="0" w:color="A6A6A6" w:themeColor="background1" w:themeShade="A6"/>
-              <w:right w:val="single" w:sz="4" w:space="0" w:color="000000" w:themeColor="text1"/>
-            </w:tcBorders>
-          </w:tcPr>
-          <w:p>
-            <w:pPr>
-              <w:pStyle w:val="NormalinTable"/>
-              <w:jc w:val="center"/>
-            </w:pPr>
-            <w:r>
-              <w:t>{LBASE}</w:t>
-            </w:r>
-          </w:p>
-        </w:tc>
-        //-->
-        <w:tc>
-          <w:tcPr>
-            <w:tcBorders>
-              <w:top w:val="single" w:sz="4" w:space="0" w:color="A6A6A6" w:themeColor="background1" w:themeShade="A6"/>
-              <w:left w:val="single" w:sz="4" w:space="0" w:color="000000" w:themeColor="text1"/>
-              <w:right w:val="single" w:sz="4" w:space="0" w:color="000000" w:themeColor="text1"/>
-            </w:tcBorders>
-          </w:tcPr>
-          <w:p>
-            <w:pPr>
-              <w:pStyle w:val="NormalinTable"/>
-              <w:jc w:val="left"/>
-            </w:pPr>
-            <!--<w:r>
-              <w:t>{xNOTES}</w:t>
-            </w:r>//-->
+        <w:tc>
+          <w:tcPr>
+            <w:tcBorders>
+              <w:top w:val="single" w:sz="4" w:space="0" w:color="A6A6A6" w:themeColor="background1" w:themeShade="A6"/>
+              <w:left w:val="single" w:sz="4" w:space="0" w:color="000000" w:themeColor="text1"/>
+              <w:right w:val="single" w:sz="4" w:space="0" w:color="000000" w:themeColor="text1"/>
+            </w:tcBorders>
+          </w:tcPr>
+          <w:p>
+            <w:pPr>
+              <w:pStyle w:val="NormalinTable"/>
+              <w:jc w:val="left"/>
+            </w:pPr>
             <w:r>
               <w:t/>
             </w:r>
@@ -7373,7 +5821,6 @@
               <w:t>-</w:t>
               <w:tab/>
               <w:t>Clubs, complete</w:t>
-               : 80
               <!--{FOOT}//-->
             </w:r>
           </w:p>
@@ -7399,7 +5846,7 @@
               <w:rPr>
                 <w:b/>
               </w:rPr>
-              <w:t>9506 32 00</w:t>
+              <w:t>9506 32</w:t>
             </w:r>
           </w:p>
         </w:tc>
@@ -7419,49 +5866,24 @@
               </w:tabs>
               <w:jc w:val="left"/>
             </w:pPr>
-            <!--<w:r>
-              <w:t><w:r><w:t>0.0%</w:t></w:r></w:t>
-            </w:r>//-->
             <w:r>
               <w:t>0.0%</w:t>
             </w:r>
           </w:p>
         </w:tc>
-        <!--
-        <w:tc>
-          <w:tcPr>
-            <w:tcBorders>
-              <w:top w:val="single" w:sz="4" w:space="0" w:color="A6A6A6" w:themeColor="background1" w:themeShade="A6"/>
-              <w:right w:val="single" w:sz="4" w:space="0" w:color="000000" w:themeColor="text1"/>
-            </w:tcBorders>
-          </w:tcPr>
-          <w:p>
-            <w:pPr>
-              <w:pStyle w:val="NormalinTable"/>
-              <w:jc w:val="center"/>
-            </w:pPr>
-            <w:r>
-              <w:t>{LBASE}</w:t>
-            </w:r>
-          </w:p>
-        </w:tc>
-        //-->
-        <w:tc>
-          <w:tcPr>
-            <w:tcBorders>
-              <w:top w:val="single" w:sz="4" w:space="0" w:color="A6A6A6" w:themeColor="background1" w:themeShade="A6"/>
-              <w:left w:val="single" w:sz="4" w:space="0" w:color="000000" w:themeColor="text1"/>
-              <w:right w:val="single" w:sz="4" w:space="0" w:color="000000" w:themeColor="text1"/>
-            </w:tcBorders>
-          </w:tcPr>
-          <w:p>
-            <w:pPr>
-              <w:pStyle w:val="NormalinTable"/>
-              <w:jc w:val="left"/>
-            </w:pPr>
-            <!--<w:r>
-              <w:t>{xNOTES}</w:t>
-            </w:r>//-->
+        <w:tc>
+          <w:tcPr>
+            <w:tcBorders>
+              <w:top w:val="single" w:sz="4" w:space="0" w:color="A6A6A6" w:themeColor="background1" w:themeShade="A6"/>
+              <w:left w:val="single" w:sz="4" w:space="0" w:color="000000" w:themeColor="text1"/>
+              <w:right w:val="single" w:sz="4" w:space="0" w:color="000000" w:themeColor="text1"/>
+            </w:tcBorders>
+          </w:tcPr>
+          <w:p>
+            <w:pPr>
+              <w:pStyle w:val="NormalinTable"/>
+              <w:jc w:val="left"/>
+            </w:pPr>
             <w:r>
               <w:t/>
             </w:r>
@@ -7498,7 +5920,6 @@
               <w:t>-</w:t>
               <w:tab/>
               <w:t>Balls</w:t>
-               : 80
               <!--{FOOT}//-->
             </w:r>
           </w:p>
@@ -7544,52 +5965,24 @@
               </w:tabs>
               <w:jc w:val="left"/>
             </w:pPr>
-            <!--<w:r>
-              <w:t><w:r><w:t>0.0%</w:t></w:r></w:t>
-            </w:r>//-->
-            <w:r>
-              <w:t>0.0%</w:t>
-            </w:r>
-          </w:p>
-        </w:tc>
-        <!--
-        <w:tc>
-          <w:tcPr>
-            <w:tcBorders>
-              <w:top w:val="single" w:sz="4" w:space="0" w:color="A6A6A6" w:themeColor="background1" w:themeShade="A6"/>
-              <w:right w:val="single" w:sz="4" w:space="0" w:color="000000" w:themeColor="text1"/>
-            </w:tcBorders>
-          </w:tcPr>
-          <w:p>
-            <w:pPr>
-              <w:pStyle w:val="NormalinTable"/>
-              <w:jc w:val="center"/>
-            </w:pPr>
-            <w:r>
-              <w:t>{LBASE}</w:t>
-            </w:r>
-          </w:p>
-        </w:tc>
-        //-->
-        <w:tc>
-          <w:tcPr>
-            <w:tcBorders>
-              <w:top w:val="single" w:sz="4" w:space="0" w:color="A6A6A6" w:themeColor="background1" w:themeShade="A6"/>
-              <w:left w:val="single" w:sz="4" w:space="0" w:color="000000" w:themeColor="text1"/>
-              <w:right w:val="single" w:sz="4" w:space="0" w:color="000000" w:themeColor="text1"/>
-            </w:tcBorders>
-          </w:tcPr>
-          <w:p>
-            <w:pPr>
-              <w:pStyle w:val="NormalinTable"/>
-              <w:jc w:val="left"/>
-            </w:pPr>
-            <!--<w:r>
-              <w:t>{xNOTES}</w:t>
-            </w:r>//-->
             <w:r>
               <w:t/>
             </w:r>
+          </w:p>
+        </w:tc>
+        <w:tc>
+          <w:tcPr>
+            <w:tcBorders>
+              <w:top w:val="single" w:sz="4" w:space="0" w:color="A6A6A6" w:themeColor="background1" w:themeShade="A6"/>
+              <w:left w:val="single" w:sz="4" w:space="0" w:color="000000" w:themeColor="text1"/>
+              <w:right w:val="single" w:sz="4" w:space="0" w:color="000000" w:themeColor="text1"/>
+            </w:tcBorders>
+          </w:tcPr>
+          <w:p>
+            <w:pPr>
+              <w:pStyle w:val="NormalinTable"/>
+              <w:jc w:val="left"/>
+            </w:pPr>
           </w:p>
         </w:tc>
         <w:tc>
@@ -7623,7 +6016,6 @@
               <w:t>-</w:t>
               <w:tab/>
               <w:t>Other</w:t>
-               : 80
               <!--{FOOT}//-->
             </w:r>
           </w:p>
@@ -7669,49 +6061,24 @@
               </w:tabs>
               <w:jc w:val="left"/>
             </w:pPr>
-            <!--<w:r>
-              <w:t><w:r><w:t>0.0%</w:t></w:r></w:t>
-            </w:r>//-->
             <w:r>
               <w:t>0.0%</w:t>
             </w:r>
           </w:p>
         </w:tc>
-        <!--
-        <w:tc>
-          <w:tcPr>
-            <w:tcBorders>
-              <w:top w:val="single" w:sz="4" w:space="0" w:color="A6A6A6" w:themeColor="background1" w:themeShade="A6"/>
-              <w:right w:val="single" w:sz="4" w:space="0" w:color="000000" w:themeColor="text1"/>
-            </w:tcBorders>
-          </w:tcPr>
-          <w:p>
-            <w:pPr>
-              <w:pStyle w:val="NormalinTable"/>
-              <w:jc w:val="center"/>
-            </w:pPr>
-            <w:r>
-              <w:t>{LBASE}</w:t>
-            </w:r>
-          </w:p>
-        </w:tc>
-        //-->
-        <w:tc>
-          <w:tcPr>
-            <w:tcBorders>
-              <w:top w:val="single" w:sz="4" w:space="0" w:color="A6A6A6" w:themeColor="background1" w:themeShade="A6"/>
-              <w:left w:val="single" w:sz="4" w:space="0" w:color="000000" w:themeColor="text1"/>
-              <w:right w:val="single" w:sz="4" w:space="0" w:color="000000" w:themeColor="text1"/>
-            </w:tcBorders>
-          </w:tcPr>
-          <w:p>
-            <w:pPr>
-              <w:pStyle w:val="NormalinTable"/>
-              <w:jc w:val="left"/>
-            </w:pPr>
-            <!--<w:r>
-              <w:t>{xNOTES}</w:t>
-            </w:r>//-->
+        <w:tc>
+          <w:tcPr>
+            <w:tcBorders>
+              <w:top w:val="single" w:sz="4" w:space="0" w:color="A6A6A6" w:themeColor="background1" w:themeShade="A6"/>
+              <w:left w:val="single" w:sz="4" w:space="0" w:color="000000" w:themeColor="text1"/>
+              <w:right w:val="single" w:sz="4" w:space="0" w:color="000000" w:themeColor="text1"/>
+            </w:tcBorders>
+          </w:tcPr>
+          <w:p>
+            <w:pPr>
+              <w:pStyle w:val="NormalinTable"/>
+              <w:jc w:val="left"/>
+            </w:pPr>
             <w:r>
               <w:t/>
             </w:r>
@@ -7750,7 +6117,6 @@
               <w:t>-</w:t>
               <w:tab/>
               <w:t>Parts of golf clubs</w:t>
-               : 80
               <!--{FOOT}//-->
             </w:r>
           </w:p>
@@ -7796,49 +6162,24 @@
               </w:tabs>
               <w:jc w:val="left"/>
             </w:pPr>
-            <!--<w:r>
-              <w:t><w:r><w:t>0.0%</w:t></w:r></w:t>
-            </w:r>//-->
             <w:r>
               <w:t>0.0%</w:t>
             </w:r>
           </w:p>
         </w:tc>
-        <!--
-        <w:tc>
-          <w:tcPr>
-            <w:tcBorders>
-              <w:top w:val="single" w:sz="4" w:space="0" w:color="A6A6A6" w:themeColor="background1" w:themeShade="A6"/>
-              <w:right w:val="single" w:sz="4" w:space="0" w:color="000000" w:themeColor="text1"/>
-            </w:tcBorders>
-          </w:tcPr>
-          <w:p>
-            <w:pPr>
-              <w:pStyle w:val="NormalinTable"/>
-              <w:jc w:val="center"/>
-            </w:pPr>
-            <w:r>
-              <w:t>{LBASE}</w:t>
-            </w:r>
-          </w:p>
-        </w:tc>
-        //-->
-        <w:tc>
-          <w:tcPr>
-            <w:tcBorders>
-              <w:top w:val="single" w:sz="4" w:space="0" w:color="A6A6A6" w:themeColor="background1" w:themeShade="A6"/>
-              <w:left w:val="single" w:sz="4" w:space="0" w:color="000000" w:themeColor="text1"/>
-              <w:right w:val="single" w:sz="4" w:space="0" w:color="000000" w:themeColor="text1"/>
-            </w:tcBorders>
-          </w:tcPr>
-          <w:p>
-            <w:pPr>
-              <w:pStyle w:val="NormalinTable"/>
-              <w:jc w:val="left"/>
-            </w:pPr>
-            <!--<w:r>
-              <w:t>{xNOTES}</w:t>
-            </w:r>//-->
+        <w:tc>
+          <w:tcPr>
+            <w:tcBorders>
+              <w:top w:val="single" w:sz="4" w:space="0" w:color="A6A6A6" w:themeColor="background1" w:themeShade="A6"/>
+              <w:left w:val="single" w:sz="4" w:space="0" w:color="000000" w:themeColor="text1"/>
+              <w:right w:val="single" w:sz="4" w:space="0" w:color="000000" w:themeColor="text1"/>
+            </w:tcBorders>
+          </w:tcPr>
+          <w:p>
+            <w:pPr>
+              <w:pStyle w:val="NormalinTable"/>
+              <w:jc w:val="left"/>
+            </w:pPr>
             <w:r>
               <w:t/>
             </w:r>
@@ -7877,7 +6218,6 @@
               <w:t>-</w:t>
               <w:tab/>
               <w:t>Other</w:t>
-               : 80
               <!--{FOOT}//-->
             </w:r>
           </w:p>
@@ -7903,7 +6243,7 @@
               <w:rPr>
                 <w:b/>
               </w:rPr>
-              <w:t>9506 40 00</w:t>
+              <w:t>9506 40</w:t>
             </w:r>
           </w:p>
         </w:tc>
@@ -7923,49 +6263,24 @@
               </w:tabs>
               <w:jc w:val="left"/>
             </w:pPr>
-            <!--<w:r>
-              <w:t><w:r><w:t>0.0%</w:t></w:r></w:t>
-            </w:r>//-->
             <w:r>
               <w:t>0.0%</w:t>
             </w:r>
           </w:p>
         </w:tc>
-        <!--
-        <w:tc>
-          <w:tcPr>
-            <w:tcBorders>
-              <w:top w:val="single" w:sz="4" w:space="0" w:color="A6A6A6" w:themeColor="background1" w:themeShade="A6"/>
-              <w:right w:val="single" w:sz="4" w:space="0" w:color="000000" w:themeColor="text1"/>
-            </w:tcBorders>
-          </w:tcPr>
-          <w:p>
-            <w:pPr>
-              <w:pStyle w:val="NormalinTable"/>
-              <w:jc w:val="center"/>
-            </w:pPr>
-            <w:r>
-              <w:t>{LBASE}</w:t>
-            </w:r>
-          </w:p>
-        </w:tc>
-        //-->
-        <w:tc>
-          <w:tcPr>
-            <w:tcBorders>
-              <w:top w:val="single" w:sz="4" w:space="0" w:color="A6A6A6" w:themeColor="background1" w:themeShade="A6"/>
-              <w:left w:val="single" w:sz="4" w:space="0" w:color="000000" w:themeColor="text1"/>
-              <w:right w:val="single" w:sz="4" w:space="0" w:color="000000" w:themeColor="text1"/>
-            </w:tcBorders>
-          </w:tcPr>
-          <w:p>
-            <w:pPr>
-              <w:pStyle w:val="NormalinTable"/>
-              <w:jc w:val="left"/>
-            </w:pPr>
-            <!--<w:r>
-              <w:t>{xNOTES}</w:t>
-            </w:r>//-->
+        <w:tc>
+          <w:tcPr>
+            <w:tcBorders>
+              <w:top w:val="single" w:sz="4" w:space="0" w:color="A6A6A6" w:themeColor="background1" w:themeShade="A6"/>
+              <w:left w:val="single" w:sz="4" w:space="0" w:color="000000" w:themeColor="text1"/>
+              <w:right w:val="single" w:sz="4" w:space="0" w:color="000000" w:themeColor="text1"/>
+            </w:tcBorders>
+          </w:tcPr>
+          <w:p>
+            <w:pPr>
+              <w:pStyle w:val="NormalinTable"/>
+              <w:jc w:val="left"/>
+            </w:pPr>
             <w:r>
               <w:t/>
             </w:r>
@@ -8003,7 +6318,6 @@
               <w:t>-</w:t>
               <w:tab/>
               <w:t>Articles and equipment for table tennis</w:t>
-               : 80
               <!--{FOOT}//-->
             </w:r>
           </w:p>
@@ -8049,52 +6363,24 @@
               </w:tabs>
               <w:jc w:val="left"/>
             </w:pPr>
-            <!--<w:r>
-              <w:t><w:r><w:t></w:t></w:r></w:t>
-            </w:r>//-->
             <w:r>
               <w:t/>
             </w:r>
           </w:p>
         </w:tc>
-        <!--
-        <w:tc>
-          <w:tcPr>
-            <w:tcBorders>
-              <w:top w:val="single" w:sz="4" w:space="0" w:color="A6A6A6" w:themeColor="background1" w:themeShade="A6"/>
-              <w:right w:val="single" w:sz="4" w:space="0" w:color="000000" w:themeColor="text1"/>
-            </w:tcBorders>
-          </w:tcPr>
-          <w:p>
-            <w:pPr>
-              <w:pStyle w:val="NormalinTable"/>
-              <w:jc w:val="center"/>
-            </w:pPr>
-            <w:r>
-              <w:t>{LBASE}</w:t>
-            </w:r>
-          </w:p>
-        </w:tc>
-        //-->
-        <w:tc>
-          <w:tcPr>
-            <w:tcBorders>
-              <w:top w:val="single" w:sz="4" w:space="0" w:color="A6A6A6" w:themeColor="background1" w:themeShade="A6"/>
-              <w:left w:val="single" w:sz="4" w:space="0" w:color="000000" w:themeColor="text1"/>
-              <w:right w:val="single" w:sz="4" w:space="0" w:color="000000" w:themeColor="text1"/>
-            </w:tcBorders>
-          </w:tcPr>
-          <w:p>
-            <w:pPr>
-              <w:pStyle w:val="NormalinTable"/>
-              <w:jc w:val="left"/>
-            </w:pPr>
-            <!--<w:r>
-              <w:t>{xNOTES}</w:t>
-            </w:r>//-->
-            <w:r>
-              <w:t/>
-            </w:r>
+        <w:tc>
+          <w:tcPr>
+            <w:tcBorders>
+              <w:top w:val="single" w:sz="4" w:space="0" w:color="A6A6A6" w:themeColor="background1" w:themeShade="A6"/>
+              <w:left w:val="single" w:sz="4" w:space="0" w:color="000000" w:themeColor="text1"/>
+              <w:right w:val="single" w:sz="4" w:space="0" w:color="000000" w:themeColor="text1"/>
+            </w:tcBorders>
+          </w:tcPr>
+          <w:p>
+            <w:pPr>
+              <w:pStyle w:val="NormalinTable"/>
+              <w:jc w:val="left"/>
+            </w:pPr>
           </w:p>
         </w:tc>
         <w:tc>
@@ -8129,7 +6415,6 @@
               <w:t>-</w:t>
               <w:tab/>
               <w:t>Tennis, badminton or similar rackets, whether or not strung</w:t>
-               : 10
               <!--{FOOT}//-->
             </w:r>
           </w:p>
@@ -8155,7 +6440,7 @@
               <w:rPr>
                 <w:b/>
               </w:rPr>
-              <w:t>9506 51 00</w:t>
+              <w:t>9506 51</w:t>
             </w:r>
           </w:p>
         </w:tc>
@@ -8175,49 +6460,24 @@
               </w:tabs>
               <w:jc w:val="left"/>
             </w:pPr>
-            <!--<w:r>
-              <w:t><w:r><w:t>0.0%</w:t></w:r></w:t>
-            </w:r>//-->
             <w:r>
               <w:t>0.0%</w:t>
             </w:r>
           </w:p>
         </w:tc>
-        <!--
-        <w:tc>
-          <w:tcPr>
-            <w:tcBorders>
-              <w:top w:val="single" w:sz="4" w:space="0" w:color="A6A6A6" w:themeColor="background1" w:themeShade="A6"/>
-              <w:right w:val="single" w:sz="4" w:space="0" w:color="000000" w:themeColor="text1"/>
-            </w:tcBorders>
-          </w:tcPr>
-          <w:p>
-            <w:pPr>
-              <w:pStyle w:val="NormalinTable"/>
-              <w:jc w:val="center"/>
-            </w:pPr>
-            <w:r>
-              <w:t>{LBASE}</w:t>
-            </w:r>
-          </w:p>
-        </w:tc>
-        //-->
-        <w:tc>
-          <w:tcPr>
-            <w:tcBorders>
-              <w:top w:val="single" w:sz="4" w:space="0" w:color="A6A6A6" w:themeColor="background1" w:themeShade="A6"/>
-              <w:left w:val="single" w:sz="4" w:space="0" w:color="000000" w:themeColor="text1"/>
-              <w:right w:val="single" w:sz="4" w:space="0" w:color="000000" w:themeColor="text1"/>
-            </w:tcBorders>
-          </w:tcPr>
-          <w:p>
-            <w:pPr>
-              <w:pStyle w:val="NormalinTable"/>
-              <w:jc w:val="left"/>
-            </w:pPr>
-            <!--<w:r>
-              <w:t>{xNOTES}</w:t>
-            </w:r>//-->
+        <w:tc>
+          <w:tcPr>
+            <w:tcBorders>
+              <w:top w:val="single" w:sz="4" w:space="0" w:color="A6A6A6" w:themeColor="background1" w:themeShade="A6"/>
+              <w:left w:val="single" w:sz="4" w:space="0" w:color="000000" w:themeColor="text1"/>
+              <w:right w:val="single" w:sz="4" w:space="0" w:color="000000" w:themeColor="text1"/>
+            </w:tcBorders>
+          </w:tcPr>
+          <w:p>
+            <w:pPr>
+              <w:pStyle w:val="NormalinTable"/>
+              <w:jc w:val="left"/>
+            </w:pPr>
             <w:r>
               <w:t/>
             </w:r>
@@ -8254,7 +6514,6 @@
               <w:t>-</w:t>
               <w:tab/>
               <w:t>Lawn-tennis rackets, whether or not strung</w:t>
-               : 80
               <!--{FOOT}//-->
             </w:r>
           </w:p>
@@ -8280,7 +6539,7 @@
               <w:rPr>
                 <w:b/>
               </w:rPr>
-              <w:t>9506 59 00</w:t>
+              <w:t>9506 59</w:t>
             </w:r>
           </w:p>
         </w:tc>
@@ -8300,49 +6559,24 @@
               </w:tabs>
               <w:jc w:val="left"/>
             </w:pPr>
-            <!--<w:r>
-              <w:t><w:r><w:t>0.0%</w:t></w:r></w:t>
-            </w:r>//-->
             <w:r>
               <w:t>0.0%</w:t>
             </w:r>
           </w:p>
         </w:tc>
-        <!--
-        <w:tc>
-          <w:tcPr>
-            <w:tcBorders>
-              <w:top w:val="single" w:sz="4" w:space="0" w:color="A6A6A6" w:themeColor="background1" w:themeShade="A6"/>
-              <w:right w:val="single" w:sz="4" w:space="0" w:color="000000" w:themeColor="text1"/>
-            </w:tcBorders>
-          </w:tcPr>
-          <w:p>
-            <w:pPr>
-              <w:pStyle w:val="NormalinTable"/>
-              <w:jc w:val="center"/>
-            </w:pPr>
-            <w:r>
-              <w:t>{LBASE}</w:t>
-            </w:r>
-          </w:p>
-        </w:tc>
-        //-->
-        <w:tc>
-          <w:tcPr>
-            <w:tcBorders>
-              <w:top w:val="single" w:sz="4" w:space="0" w:color="A6A6A6" w:themeColor="background1" w:themeShade="A6"/>
-              <w:left w:val="single" w:sz="4" w:space="0" w:color="000000" w:themeColor="text1"/>
-              <w:right w:val="single" w:sz="4" w:space="0" w:color="000000" w:themeColor="text1"/>
-            </w:tcBorders>
-          </w:tcPr>
-          <w:p>
-            <w:pPr>
-              <w:pStyle w:val="NormalinTable"/>
-              <w:jc w:val="left"/>
-            </w:pPr>
-            <!--<w:r>
-              <w:t>{xNOTES}</w:t>
-            </w:r>//-->
+        <w:tc>
+          <w:tcPr>
+            <w:tcBorders>
+              <w:top w:val="single" w:sz="4" w:space="0" w:color="A6A6A6" w:themeColor="background1" w:themeShade="A6"/>
+              <w:left w:val="single" w:sz="4" w:space="0" w:color="000000" w:themeColor="text1"/>
+              <w:right w:val="single" w:sz="4" w:space="0" w:color="000000" w:themeColor="text1"/>
+            </w:tcBorders>
+          </w:tcPr>
+          <w:p>
+            <w:pPr>
+              <w:pStyle w:val="NormalinTable"/>
+              <w:jc w:val="left"/>
+            </w:pPr>
             <w:r>
               <w:t/>
             </w:r>
@@ -8379,7 +6613,6 @@
               <w:t>-</w:t>
               <w:tab/>
               <w:t>Other</w:t>
-               : 80
               <!--{FOOT}//-->
             </w:r>
           </w:p>
@@ -8425,52 +6658,24 @@
               </w:tabs>
               <w:jc w:val="left"/>
             </w:pPr>
-            <!--<w:r>
-              <w:t><w:r><w:t></w:t></w:r></w:t>
-            </w:r>//-->
             <w:r>
               <w:t/>
             </w:r>
           </w:p>
         </w:tc>
-        <!--
-        <w:tc>
-          <w:tcPr>
-            <w:tcBorders>
-              <w:top w:val="single" w:sz="4" w:space="0" w:color="A6A6A6" w:themeColor="background1" w:themeShade="A6"/>
-              <w:right w:val="single" w:sz="4" w:space="0" w:color="000000" w:themeColor="text1"/>
-            </w:tcBorders>
-          </w:tcPr>
-          <w:p>
-            <w:pPr>
-              <w:pStyle w:val="NormalinTable"/>
-              <w:jc w:val="center"/>
-            </w:pPr>
-            <w:r>
-              <w:t>{LBASE}</w:t>
-            </w:r>
-          </w:p>
-        </w:tc>
-        //-->
-        <w:tc>
-          <w:tcPr>
-            <w:tcBorders>
-              <w:top w:val="single" w:sz="4" w:space="0" w:color="A6A6A6" w:themeColor="background1" w:themeShade="A6"/>
-              <w:left w:val="single" w:sz="4" w:space="0" w:color="000000" w:themeColor="text1"/>
-              <w:right w:val="single" w:sz="4" w:space="0" w:color="000000" w:themeColor="text1"/>
-            </w:tcBorders>
-          </w:tcPr>
-          <w:p>
-            <w:pPr>
-              <w:pStyle w:val="NormalinTable"/>
-              <w:jc w:val="left"/>
-            </w:pPr>
-            <!--<w:r>
-              <w:t>{xNOTES}</w:t>
-            </w:r>//-->
-            <w:r>
-              <w:t/>
-            </w:r>
+        <w:tc>
+          <w:tcPr>
+            <w:tcBorders>
+              <w:top w:val="single" w:sz="4" w:space="0" w:color="A6A6A6" w:themeColor="background1" w:themeShade="A6"/>
+              <w:left w:val="single" w:sz="4" w:space="0" w:color="000000" w:themeColor="text1"/>
+              <w:right w:val="single" w:sz="4" w:space="0" w:color="000000" w:themeColor="text1"/>
+            </w:tcBorders>
+          </w:tcPr>
+          <w:p>
+            <w:pPr>
+              <w:pStyle w:val="NormalinTable"/>
+              <w:jc w:val="left"/>
+            </w:pPr>
           </w:p>
         </w:tc>
         <w:tc>
@@ -8505,7 +6710,6 @@
               <w:t>-</w:t>
               <w:tab/>
               <w:t>Balls, other than golf balls and table-tennis balls</w:t>
-               : 10
               <!--{FOOT}//-->
             </w:r>
           </w:p>
@@ -8531,7 +6735,7 @@
               <w:rPr>
                 <w:b/>
               </w:rPr>
-              <w:t>9506 61 00</w:t>
+              <w:t>9506 61</w:t>
             </w:r>
           </w:p>
         </w:tc>
@@ -8551,49 +6755,24 @@
               </w:tabs>
               <w:jc w:val="left"/>
             </w:pPr>
-            <!--<w:r>
-              <w:t><w:r><w:t>0.0%</w:t></w:r></w:t>
-            </w:r>//-->
             <w:r>
               <w:t>0.0%</w:t>
             </w:r>
           </w:p>
         </w:tc>
-        <!--
-        <w:tc>
-          <w:tcPr>
-            <w:tcBorders>
-              <w:top w:val="single" w:sz="4" w:space="0" w:color="A6A6A6" w:themeColor="background1" w:themeShade="A6"/>
-              <w:right w:val="single" w:sz="4" w:space="0" w:color="000000" w:themeColor="text1"/>
-            </w:tcBorders>
-          </w:tcPr>
-          <w:p>
-            <w:pPr>
-              <w:pStyle w:val="NormalinTable"/>
-              <w:jc w:val="center"/>
-            </w:pPr>
-            <w:r>
-              <w:t>{LBASE}</w:t>
-            </w:r>
-          </w:p>
-        </w:tc>
-        //-->
-        <w:tc>
-          <w:tcPr>
-            <w:tcBorders>
-              <w:top w:val="single" w:sz="4" w:space="0" w:color="A6A6A6" w:themeColor="background1" w:themeShade="A6"/>
-              <w:left w:val="single" w:sz="4" w:space="0" w:color="000000" w:themeColor="text1"/>
-              <w:right w:val="single" w:sz="4" w:space="0" w:color="000000" w:themeColor="text1"/>
-            </w:tcBorders>
-          </w:tcPr>
-          <w:p>
-            <w:pPr>
-              <w:pStyle w:val="NormalinTable"/>
-              <w:jc w:val="left"/>
-            </w:pPr>
-            <!--<w:r>
-              <w:t>{xNOTES}</w:t>
-            </w:r>//-->
+        <w:tc>
+          <w:tcPr>
+            <w:tcBorders>
+              <w:top w:val="single" w:sz="4" w:space="0" w:color="A6A6A6" w:themeColor="background1" w:themeShade="A6"/>
+              <w:left w:val="single" w:sz="4" w:space="0" w:color="000000" w:themeColor="text1"/>
+              <w:right w:val="single" w:sz="4" w:space="0" w:color="000000" w:themeColor="text1"/>
+            </w:tcBorders>
+          </w:tcPr>
+          <w:p>
+            <w:pPr>
+              <w:pStyle w:val="NormalinTable"/>
+              <w:jc w:val="left"/>
+            </w:pPr>
             <w:r>
               <w:t/>
             </w:r>
@@ -8630,7 +6809,6 @@
               <w:t>-</w:t>
               <w:tab/>
               <w:t>Lawn-tennis balls</w:t>
-               : 80
               <!--{FOOT}//-->
             </w:r>
           </w:p>
@@ -8656,7 +6834,7 @@
               <w:rPr>
                 <w:b/>
               </w:rPr>
-              <w:t>9506 62 00</w:t>
+              <w:t>9506 62</w:t>
             </w:r>
           </w:p>
         </w:tc>
@@ -8676,49 +6854,24 @@
               </w:tabs>
               <w:jc w:val="left"/>
             </w:pPr>
-            <!--<w:r>
-              <w:t><w:r><w:t>0.0%</w:t></w:r></w:t>
-            </w:r>//-->
             <w:r>
               <w:t>0.0%</w:t>
             </w:r>
           </w:p>
         </w:tc>
-        <!--
-        <w:tc>
-          <w:tcPr>
-            <w:tcBorders>
-              <w:top w:val="single" w:sz="4" w:space="0" w:color="A6A6A6" w:themeColor="background1" w:themeShade="A6"/>
-              <w:right w:val="single" w:sz="4" w:space="0" w:color="000000" w:themeColor="text1"/>
-            </w:tcBorders>
-          </w:tcPr>
-          <w:p>
-            <w:pPr>
-              <w:pStyle w:val="NormalinTable"/>
-              <w:jc w:val="center"/>
-            </w:pPr>
-            <w:r>
-              <w:t>{LBASE}</w:t>
-            </w:r>
-          </w:p>
-        </w:tc>
-        //-->
-        <w:tc>
-          <w:tcPr>
-            <w:tcBorders>
-              <w:top w:val="single" w:sz="4" w:space="0" w:color="A6A6A6" w:themeColor="background1" w:themeShade="A6"/>
-              <w:left w:val="single" w:sz="4" w:space="0" w:color="000000" w:themeColor="text1"/>
-              <w:right w:val="single" w:sz="4" w:space="0" w:color="000000" w:themeColor="text1"/>
-            </w:tcBorders>
-          </w:tcPr>
-          <w:p>
-            <w:pPr>
-              <w:pStyle w:val="NormalinTable"/>
-              <w:jc w:val="left"/>
-            </w:pPr>
-            <!--<w:r>
-              <w:t>{xNOTES}</w:t>
-            </w:r>//-->
+        <w:tc>
+          <w:tcPr>
+            <w:tcBorders>
+              <w:top w:val="single" w:sz="4" w:space="0" w:color="A6A6A6" w:themeColor="background1" w:themeShade="A6"/>
+              <w:left w:val="single" w:sz="4" w:space="0" w:color="000000" w:themeColor="text1"/>
+              <w:right w:val="single" w:sz="4" w:space="0" w:color="000000" w:themeColor="text1"/>
+            </w:tcBorders>
+          </w:tcPr>
+          <w:p>
+            <w:pPr>
+              <w:pStyle w:val="NormalinTable"/>
+              <w:jc w:val="left"/>
+            </w:pPr>
             <w:r>
               <w:t/>
             </w:r>
@@ -8755,7 +6908,6 @@
               <w:t>-</w:t>
               <w:tab/>
               <w:t>Inflatable</w:t>
-               : 80
               <!--{FOOT}//-->
             </w:r>
           </w:p>
@@ -8801,52 +6953,24 @@
               </w:tabs>
               <w:jc w:val="left"/>
             </w:pPr>
-            <!--<w:r>
-              <w:t><w:r><w:t></w:t></w:r></w:t>
-            </w:r>//-->
             <w:r>
               <w:t/>
             </w:r>
           </w:p>
         </w:tc>
-        <!--
-        <w:tc>
-          <w:tcPr>
-            <w:tcBorders>
-              <w:top w:val="single" w:sz="4" w:space="0" w:color="A6A6A6" w:themeColor="background1" w:themeShade="A6"/>
-              <w:right w:val="single" w:sz="4" w:space="0" w:color="000000" w:themeColor="text1"/>
-            </w:tcBorders>
-          </w:tcPr>
-          <w:p>
-            <w:pPr>
-              <w:pStyle w:val="NormalinTable"/>
-              <w:jc w:val="center"/>
-            </w:pPr>
-            <w:r>
-              <w:t>{LBASE}</w:t>
-            </w:r>
-          </w:p>
-        </w:tc>
-        //-->
-        <w:tc>
-          <w:tcPr>
-            <w:tcBorders>
-              <w:top w:val="single" w:sz="4" w:space="0" w:color="A6A6A6" w:themeColor="background1" w:themeShade="A6"/>
-              <w:left w:val="single" w:sz="4" w:space="0" w:color="000000" w:themeColor="text1"/>
-              <w:right w:val="single" w:sz="4" w:space="0" w:color="000000" w:themeColor="text1"/>
-            </w:tcBorders>
-          </w:tcPr>
-          <w:p>
-            <w:pPr>
-              <w:pStyle w:val="NormalinTable"/>
-              <w:jc w:val="left"/>
-            </w:pPr>
-            <!--<w:r>
-              <w:t>{xNOTES}</w:t>
-            </w:r>//-->
-            <w:r>
-              <w:t/>
-            </w:r>
+        <w:tc>
+          <w:tcPr>
+            <w:tcBorders>
+              <w:top w:val="single" w:sz="4" w:space="0" w:color="A6A6A6" w:themeColor="background1" w:themeShade="A6"/>
+              <w:left w:val="single" w:sz="4" w:space="0" w:color="000000" w:themeColor="text1"/>
+              <w:right w:val="single" w:sz="4" w:space="0" w:color="000000" w:themeColor="text1"/>
+            </w:tcBorders>
+          </w:tcPr>
+          <w:p>
+            <w:pPr>
+              <w:pStyle w:val="NormalinTable"/>
+              <w:jc w:val="left"/>
+            </w:pPr>
           </w:p>
         </w:tc>
         <w:tc>
@@ -8880,7 +7004,6 @@
               <w:t>-</w:t>
               <w:tab/>
               <w:t>Other</w:t>
-               : 80
               <!--{FOOT}//-->
             </w:r>
           </w:p>
@@ -8926,49 +7049,24 @@
               </w:tabs>
               <w:jc w:val="left"/>
             </w:pPr>
-            <!--<w:r>
-              <w:t><w:r><w:t>0.0%</w:t></w:r></w:t>
-            </w:r>//-->
             <w:r>
               <w:t>0.0%</w:t>
             </w:r>
           </w:p>
         </w:tc>
-        <!--
-        <w:tc>
-          <w:tcPr>
-            <w:tcBorders>
-              <w:top w:val="single" w:sz="4" w:space="0" w:color="A6A6A6" w:themeColor="background1" w:themeShade="A6"/>
-              <w:right w:val="single" w:sz="4" w:space="0" w:color="000000" w:themeColor="text1"/>
-            </w:tcBorders>
-          </w:tcPr>
-          <w:p>
-            <w:pPr>
-              <w:pStyle w:val="NormalinTable"/>
-              <w:jc w:val="center"/>
-            </w:pPr>
-            <w:r>
-              <w:t>{LBASE}</w:t>
-            </w:r>
-          </w:p>
-        </w:tc>
-        //-->
-        <w:tc>
-          <w:tcPr>
-            <w:tcBorders>
-              <w:top w:val="single" w:sz="4" w:space="0" w:color="A6A6A6" w:themeColor="background1" w:themeShade="A6"/>
-              <w:left w:val="single" w:sz="4" w:space="0" w:color="000000" w:themeColor="text1"/>
-              <w:right w:val="single" w:sz="4" w:space="0" w:color="000000" w:themeColor="text1"/>
-            </w:tcBorders>
-          </w:tcPr>
-          <w:p>
-            <w:pPr>
-              <w:pStyle w:val="NormalinTable"/>
-              <w:jc w:val="left"/>
-            </w:pPr>
-            <!--<w:r>
-              <w:t>{xNOTES}</w:t>
-            </w:r>//-->
+        <w:tc>
+          <w:tcPr>
+            <w:tcBorders>
+              <w:top w:val="single" w:sz="4" w:space="0" w:color="A6A6A6" w:themeColor="background1" w:themeShade="A6"/>
+              <w:left w:val="single" w:sz="4" w:space="0" w:color="000000" w:themeColor="text1"/>
+              <w:right w:val="single" w:sz="4" w:space="0" w:color="000000" w:themeColor="text1"/>
+            </w:tcBorders>
+          </w:tcPr>
+          <w:p>
+            <w:pPr>
+              <w:pStyle w:val="NormalinTable"/>
+              <w:jc w:val="left"/>
+            </w:pPr>
             <w:r>
               <w:t/>
             </w:r>
@@ -9007,7 +7105,6 @@
               <w:t>-</w:t>
               <w:tab/>
               <w:t>Cricket and polo balls</w:t>
-               : 80
               <!--{FOOT}//-->
             </w:r>
           </w:p>
@@ -9053,49 +7150,24 @@
               </w:tabs>
               <w:jc w:val="left"/>
             </w:pPr>
-            <!--<w:r>
-              <w:t><w:r><w:t>0.0%</w:t></w:r></w:t>
-            </w:r>//-->
             <w:r>
               <w:t>0.0%</w:t>
             </w:r>
           </w:p>
         </w:tc>
-        <!--
-        <w:tc>
-          <w:tcPr>
-            <w:tcBorders>
-              <w:top w:val="single" w:sz="4" w:space="0" w:color="A6A6A6" w:themeColor="background1" w:themeShade="A6"/>
-              <w:right w:val="single" w:sz="4" w:space="0" w:color="000000" w:themeColor="text1"/>
-            </w:tcBorders>
-          </w:tcPr>
-          <w:p>
-            <w:pPr>
-              <w:pStyle w:val="NormalinTable"/>
-              <w:jc w:val="center"/>
-            </w:pPr>
-            <w:r>
-              <w:t>{LBASE}</w:t>
-            </w:r>
-          </w:p>
-        </w:tc>
-        //-->
-        <w:tc>
-          <w:tcPr>
-            <w:tcBorders>
-              <w:top w:val="single" w:sz="4" w:space="0" w:color="A6A6A6" w:themeColor="background1" w:themeShade="A6"/>
-              <w:left w:val="single" w:sz="4" w:space="0" w:color="000000" w:themeColor="text1"/>
-              <w:right w:val="single" w:sz="4" w:space="0" w:color="000000" w:themeColor="text1"/>
-            </w:tcBorders>
-          </w:tcPr>
-          <w:p>
-            <w:pPr>
-              <w:pStyle w:val="NormalinTable"/>
-              <w:jc w:val="left"/>
-            </w:pPr>
-            <!--<w:r>
-              <w:t>{xNOTES}</w:t>
-            </w:r>//-->
+        <w:tc>
+          <w:tcPr>
+            <w:tcBorders>
+              <w:top w:val="single" w:sz="4" w:space="0" w:color="A6A6A6" w:themeColor="background1" w:themeShade="A6"/>
+              <w:left w:val="single" w:sz="4" w:space="0" w:color="000000" w:themeColor="text1"/>
+              <w:right w:val="single" w:sz="4" w:space="0" w:color="000000" w:themeColor="text1"/>
+            </w:tcBorders>
+          </w:tcPr>
+          <w:p>
+            <w:pPr>
+              <w:pStyle w:val="NormalinTable"/>
+              <w:jc w:val="left"/>
+            </w:pPr>
             <w:r>
               <w:t/>
             </w:r>
@@ -9134,7 +7206,6 @@
               <w:t>-</w:t>
               <w:tab/>
               <w:t>Other</w:t>
-               : 80
               <!--{FOOT}//-->
             </w:r>
           </w:p>
@@ -9180,52 +7251,24 @@
               </w:tabs>
               <w:jc w:val="left"/>
             </w:pPr>
-            <!--<w:r>
-              <w:t><w:r><w:t></w:t></w:r></w:t>
-            </w:r>//-->
             <w:r>
               <w:t/>
             </w:r>
           </w:p>
         </w:tc>
-        <!--
-        <w:tc>
-          <w:tcPr>
-            <w:tcBorders>
-              <w:top w:val="single" w:sz="4" w:space="0" w:color="A6A6A6" w:themeColor="background1" w:themeShade="A6"/>
-              <w:right w:val="single" w:sz="4" w:space="0" w:color="000000" w:themeColor="text1"/>
-            </w:tcBorders>
-          </w:tcPr>
-          <w:p>
-            <w:pPr>
-              <w:pStyle w:val="NormalinTable"/>
-              <w:jc w:val="center"/>
-            </w:pPr>
-            <w:r>
-              <w:t>{LBASE}</w:t>
-            </w:r>
-          </w:p>
-        </w:tc>
-        //-->
-        <w:tc>
-          <w:tcPr>
-            <w:tcBorders>
-              <w:top w:val="single" w:sz="4" w:space="0" w:color="A6A6A6" w:themeColor="background1" w:themeShade="A6"/>
-              <w:left w:val="single" w:sz="4" w:space="0" w:color="000000" w:themeColor="text1"/>
-              <w:right w:val="single" w:sz="4" w:space="0" w:color="000000" w:themeColor="text1"/>
-            </w:tcBorders>
-          </w:tcPr>
-          <w:p>
-            <w:pPr>
-              <w:pStyle w:val="NormalinTable"/>
-              <w:jc w:val="left"/>
-            </w:pPr>
-            <!--<w:r>
-              <w:t>{xNOTES}</w:t>
-            </w:r>//-->
-            <w:r>
-              <w:t/>
-            </w:r>
+        <w:tc>
+          <w:tcPr>
+            <w:tcBorders>
+              <w:top w:val="single" w:sz="4" w:space="0" w:color="A6A6A6" w:themeColor="background1" w:themeShade="A6"/>
+              <w:left w:val="single" w:sz="4" w:space="0" w:color="000000" w:themeColor="text1"/>
+              <w:right w:val="single" w:sz="4" w:space="0" w:color="000000" w:themeColor="text1"/>
+            </w:tcBorders>
+          </w:tcPr>
+          <w:p>
+            <w:pPr>
+              <w:pStyle w:val="NormalinTable"/>
+              <w:jc w:val="left"/>
+            </w:pPr>
           </w:p>
         </w:tc>
         <w:tc>
@@ -9260,7 +7303,6 @@
               <w:t>-</w:t>
               <w:tab/>
               <w:t>Ice skates and roller skates, including skating boots with skates attached</w:t>
-               : 80
               <!--{FOOT}//-->
             </w:r>
           </w:p>
@@ -9306,49 +7348,24 @@
               </w:tabs>
               <w:jc w:val="left"/>
             </w:pPr>
-            <!--<w:r>
-              <w:t><w:r><w:t>0.0%</w:t></w:r></w:t>
-            </w:r>//-->
             <w:r>
               <w:t>0.0%</w:t>
             </w:r>
           </w:p>
         </w:tc>
-        <!--
-        <w:tc>
-          <w:tcPr>
-            <w:tcBorders>
-              <w:top w:val="single" w:sz="4" w:space="0" w:color="A6A6A6" w:themeColor="background1" w:themeShade="A6"/>
-              <w:right w:val="single" w:sz="4" w:space="0" w:color="000000" w:themeColor="text1"/>
-            </w:tcBorders>
-          </w:tcPr>
-          <w:p>
-            <w:pPr>
-              <w:pStyle w:val="NormalinTable"/>
-              <w:jc w:val="center"/>
-            </w:pPr>
-            <w:r>
-              <w:t>{LBASE}</w:t>
-            </w:r>
-          </w:p>
-        </w:tc>
-        //-->
-        <w:tc>
-          <w:tcPr>
-            <w:tcBorders>
-              <w:top w:val="single" w:sz="4" w:space="0" w:color="A6A6A6" w:themeColor="background1" w:themeShade="A6"/>
-              <w:left w:val="single" w:sz="4" w:space="0" w:color="000000" w:themeColor="text1"/>
-              <w:right w:val="single" w:sz="4" w:space="0" w:color="000000" w:themeColor="text1"/>
-            </w:tcBorders>
-          </w:tcPr>
-          <w:p>
-            <w:pPr>
-              <w:pStyle w:val="NormalinTable"/>
-              <w:jc w:val="left"/>
-            </w:pPr>
-            <!--<w:r>
-              <w:t>{xNOTES}</w:t>
-            </w:r>//-->
+        <w:tc>
+          <w:tcPr>
+            <w:tcBorders>
+              <w:top w:val="single" w:sz="4" w:space="0" w:color="A6A6A6" w:themeColor="background1" w:themeShade="A6"/>
+              <w:left w:val="single" w:sz="4" w:space="0" w:color="000000" w:themeColor="text1"/>
+              <w:right w:val="single" w:sz="4" w:space="0" w:color="000000" w:themeColor="text1"/>
+            </w:tcBorders>
+          </w:tcPr>
+          <w:p>
+            <w:pPr>
+              <w:pStyle w:val="NormalinTable"/>
+              <w:jc w:val="left"/>
+            </w:pPr>
             <w:r>
               <w:t/>
             </w:r>
@@ -9385,7 +7402,6 @@
               <w:t>-</w:t>
               <w:tab/>
               <w:t>Ice skates</w:t>
-               : 80
               <!--{FOOT}//-->
             </w:r>
           </w:p>
@@ -9431,49 +7447,24 @@
               </w:tabs>
               <w:jc w:val="left"/>
             </w:pPr>
-            <!--<w:r>
-              <w:t><w:r><w:t>0.0%</w:t></w:r></w:t>
-            </w:r>//-->
             <w:r>
               <w:t>0.0%</w:t>
             </w:r>
           </w:p>
         </w:tc>
-        <!--
-        <w:tc>
-          <w:tcPr>
-            <w:tcBorders>
-              <w:top w:val="single" w:sz="4" w:space="0" w:color="A6A6A6" w:themeColor="background1" w:themeShade="A6"/>
-              <w:right w:val="single" w:sz="4" w:space="0" w:color="000000" w:themeColor="text1"/>
-            </w:tcBorders>
-          </w:tcPr>
-          <w:p>
-            <w:pPr>
-              <w:pStyle w:val="NormalinTable"/>
-              <w:jc w:val="center"/>
-            </w:pPr>
-            <w:r>
-              <w:t>{LBASE}</w:t>
-            </w:r>
-          </w:p>
-        </w:tc>
-        //-->
-        <w:tc>
-          <w:tcPr>
-            <w:tcBorders>
-              <w:top w:val="single" w:sz="4" w:space="0" w:color="A6A6A6" w:themeColor="background1" w:themeShade="A6"/>
-              <w:left w:val="single" w:sz="4" w:space="0" w:color="000000" w:themeColor="text1"/>
-              <w:right w:val="single" w:sz="4" w:space="0" w:color="000000" w:themeColor="text1"/>
-            </w:tcBorders>
-          </w:tcPr>
-          <w:p>
-            <w:pPr>
-              <w:pStyle w:val="NormalinTable"/>
-              <w:jc w:val="left"/>
-            </w:pPr>
-            <!--<w:r>
-              <w:t>{xNOTES}</w:t>
-            </w:r>//-->
+        <w:tc>
+          <w:tcPr>
+            <w:tcBorders>
+              <w:top w:val="single" w:sz="4" w:space="0" w:color="A6A6A6" w:themeColor="background1" w:themeShade="A6"/>
+              <w:left w:val="single" w:sz="4" w:space="0" w:color="000000" w:themeColor="text1"/>
+              <w:right w:val="single" w:sz="4" w:space="0" w:color="000000" w:themeColor="text1"/>
+            </w:tcBorders>
+          </w:tcPr>
+          <w:p>
+            <w:pPr>
+              <w:pStyle w:val="NormalinTable"/>
+              <w:jc w:val="left"/>
+            </w:pPr>
             <w:r>
               <w:t/>
             </w:r>
@@ -9510,7 +7501,6 @@
               <w:t>-</w:t>
               <w:tab/>
               <w:t>Roller skates</w:t>
-               : 80
               <!--{FOOT}//-->
             </w:r>
           </w:p>
@@ -9556,49 +7546,24 @@
               </w:tabs>
               <w:jc w:val="left"/>
             </w:pPr>
-            <!--<w:r>
-              <w:t><w:r><w:t>0.0%</w:t></w:r></w:t>
-            </w:r>//-->
             <w:r>
               <w:t>0.0%</w:t>
             </w:r>
           </w:p>
         </w:tc>
-        <!--
-        <w:tc>
-          <w:tcPr>
-            <w:tcBorders>
-              <w:top w:val="single" w:sz="4" w:space="0" w:color="A6A6A6" w:themeColor="background1" w:themeShade="A6"/>
-              <w:right w:val="single" w:sz="4" w:space="0" w:color="000000" w:themeColor="text1"/>
-            </w:tcBorders>
-          </w:tcPr>
-          <w:p>
-            <w:pPr>
-              <w:pStyle w:val="NormalinTable"/>
-              <w:jc w:val="center"/>
-            </w:pPr>
-            <w:r>
-              <w:t>{LBASE}</w:t>
-            </w:r>
-          </w:p>
-        </w:tc>
-        //-->
-        <w:tc>
-          <w:tcPr>
-            <w:tcBorders>
-              <w:top w:val="single" w:sz="4" w:space="0" w:color="A6A6A6" w:themeColor="background1" w:themeShade="A6"/>
-              <w:left w:val="single" w:sz="4" w:space="0" w:color="000000" w:themeColor="text1"/>
-              <w:right w:val="single" w:sz="4" w:space="0" w:color="000000" w:themeColor="text1"/>
-            </w:tcBorders>
-          </w:tcPr>
-          <w:p>
-            <w:pPr>
-              <w:pStyle w:val="NormalinTable"/>
-              <w:jc w:val="left"/>
-            </w:pPr>
-            <!--<w:r>
-              <w:t>{xNOTES}</w:t>
-            </w:r>//-->
+        <w:tc>
+          <w:tcPr>
+            <w:tcBorders>
+              <w:top w:val="single" w:sz="4" w:space="0" w:color="A6A6A6" w:themeColor="background1" w:themeShade="A6"/>
+              <w:left w:val="single" w:sz="4" w:space="0" w:color="000000" w:themeColor="text1"/>
+              <w:right w:val="single" w:sz="4" w:space="0" w:color="000000" w:themeColor="text1"/>
+            </w:tcBorders>
+          </w:tcPr>
+          <w:p>
+            <w:pPr>
+              <w:pStyle w:val="NormalinTable"/>
+              <w:jc w:val="left"/>
+            </w:pPr>
             <w:r>
               <w:t/>
             </w:r>
@@ -9635,7 +7600,6 @@
               <w:t>-</w:t>
               <w:tab/>
               <w:t>Parts and accessories</w:t>
-               : 80
               <!--{FOOT}//-->
             </w:r>
           </w:p>
@@ -9681,52 +7645,24 @@
               </w:tabs>
               <w:jc w:val="left"/>
             </w:pPr>
-            <!--<w:r>
-              <w:t><w:r><w:t></w:t></w:r></w:t>
-            </w:r>//-->
             <w:r>
               <w:t/>
             </w:r>
           </w:p>
         </w:tc>
-        <!--
-        <w:tc>
-          <w:tcPr>
-            <w:tcBorders>
-              <w:top w:val="single" w:sz="4" w:space="0" w:color="A6A6A6" w:themeColor="background1" w:themeShade="A6"/>
-              <w:right w:val="single" w:sz="4" w:space="0" w:color="000000" w:themeColor="text1"/>
-            </w:tcBorders>
-          </w:tcPr>
-          <w:p>
-            <w:pPr>
-              <w:pStyle w:val="NormalinTable"/>
-              <w:jc w:val="center"/>
-            </w:pPr>
-            <w:r>
-              <w:t>{LBASE}</w:t>
-            </w:r>
-          </w:p>
-        </w:tc>
-        //-->
-        <w:tc>
-          <w:tcPr>
-            <w:tcBorders>
-              <w:top w:val="single" w:sz="4" w:space="0" w:color="A6A6A6" w:themeColor="background1" w:themeShade="A6"/>
-              <w:left w:val="single" w:sz="4" w:space="0" w:color="000000" w:themeColor="text1"/>
-              <w:right w:val="single" w:sz="4" w:space="0" w:color="000000" w:themeColor="text1"/>
-            </w:tcBorders>
-          </w:tcPr>
-          <w:p>
-            <w:pPr>
-              <w:pStyle w:val="NormalinTable"/>
-              <w:jc w:val="left"/>
-            </w:pPr>
-            <!--<w:r>
-              <w:t>{xNOTES}</w:t>
-            </w:r>//-->
-            <w:r>
-              <w:t/>
-            </w:r>
+        <w:tc>
+          <w:tcPr>
+            <w:tcBorders>
+              <w:top w:val="single" w:sz="4" w:space="0" w:color="A6A6A6" w:themeColor="background1" w:themeShade="A6"/>
+              <w:left w:val="single" w:sz="4" w:space="0" w:color="000000" w:themeColor="text1"/>
+              <w:right w:val="single" w:sz="4" w:space="0" w:color="000000" w:themeColor="text1"/>
+            </w:tcBorders>
+          </w:tcPr>
+          <w:p>
+            <w:pPr>
+              <w:pStyle w:val="NormalinTable"/>
+              <w:jc w:val="left"/>
+            </w:pPr>
           </w:p>
         </w:tc>
         <w:tc>
@@ -9761,7 +7697,6 @@
               <w:t>-</w:t>
               <w:tab/>
               <w:t>Other</w:t>
-               : 10
               <!--{FOOT}//-->
             </w:r>
           </w:p>
@@ -9807,52 +7742,24 @@
               </w:tabs>
               <w:jc w:val="left"/>
             </w:pPr>
-            <!--<w:r>
-              <w:t><w:r><w:t>0.0%</w:t></w:r></w:t>
-            </w:r>//-->
-            <w:r>
-              <w:t>0.0%</w:t>
-            </w:r>
-          </w:p>
-        </w:tc>
-        <!--
-        <w:tc>
-          <w:tcPr>
-            <w:tcBorders>
-              <w:top w:val="single" w:sz="4" w:space="0" w:color="A6A6A6" w:themeColor="background1" w:themeShade="A6"/>
-              <w:right w:val="single" w:sz="4" w:space="0" w:color="000000" w:themeColor="text1"/>
-            </w:tcBorders>
-          </w:tcPr>
-          <w:p>
-            <w:pPr>
-              <w:pStyle w:val="NormalinTable"/>
-              <w:jc w:val="center"/>
-            </w:pPr>
-            <w:r>
-              <w:t>{LBASE}</w:t>
-            </w:r>
-          </w:p>
-        </w:tc>
-        //-->
-        <w:tc>
-          <w:tcPr>
-            <w:tcBorders>
-              <w:top w:val="single" w:sz="4" w:space="0" w:color="A6A6A6" w:themeColor="background1" w:themeShade="A6"/>
-              <w:left w:val="single" w:sz="4" w:space="0" w:color="000000" w:themeColor="text1"/>
-              <w:right w:val="single" w:sz="4" w:space="0" w:color="000000" w:themeColor="text1"/>
-            </w:tcBorders>
-          </w:tcPr>
-          <w:p>
-            <w:pPr>
-              <w:pStyle w:val="NormalinTable"/>
-              <w:jc w:val="left"/>
-            </w:pPr>
-            <!--<w:r>
-              <w:t>{xNOTES}</w:t>
-            </w:r>//-->
             <w:r>
               <w:t/>
             </w:r>
+          </w:p>
+        </w:tc>
+        <w:tc>
+          <w:tcPr>
+            <w:tcBorders>
+              <w:top w:val="single" w:sz="4" w:space="0" w:color="A6A6A6" w:themeColor="background1" w:themeShade="A6"/>
+              <w:left w:val="single" w:sz="4" w:space="0" w:color="000000" w:themeColor="text1"/>
+              <w:right w:val="single" w:sz="4" w:space="0" w:color="000000" w:themeColor="text1"/>
+            </w:tcBorders>
+          </w:tcPr>
+          <w:p>
+            <w:pPr>
+              <w:pStyle w:val="NormalinTable"/>
+              <w:jc w:val="left"/>
+            </w:pPr>
           </w:p>
         </w:tc>
         <w:tc>
@@ -9886,7 +7793,6 @@
               <w:t>-</w:t>
               <w:tab/>
               <w:t>Articles and equipment for general physical exercise, gymnastics or athletics</w:t>
-               : 80
               <!--{FOOT}//-->
             </w:r>
           </w:p>
@@ -9932,49 +7838,24 @@
               </w:tabs>
               <w:jc w:val="left"/>
             </w:pPr>
-            <!--<w:r>
-              <w:t><w:r><w:t>0.0%</w:t></w:r></w:t>
-            </w:r>//-->
             <w:r>
               <w:t>0.0%</w:t>
             </w:r>
           </w:p>
         </w:tc>
-        <!--
-        <w:tc>
-          <w:tcPr>
-            <w:tcBorders>
-              <w:top w:val="single" w:sz="4" w:space="0" w:color="A6A6A6" w:themeColor="background1" w:themeShade="A6"/>
-              <w:right w:val="single" w:sz="4" w:space="0" w:color="000000" w:themeColor="text1"/>
-            </w:tcBorders>
-          </w:tcPr>
-          <w:p>
-            <w:pPr>
-              <w:pStyle w:val="NormalinTable"/>
-              <w:jc w:val="center"/>
-            </w:pPr>
-            <w:r>
-              <w:t>{LBASE}</w:t>
-            </w:r>
-          </w:p>
-        </w:tc>
-        //-->
-        <w:tc>
-          <w:tcPr>
-            <w:tcBorders>
-              <w:top w:val="single" w:sz="4" w:space="0" w:color="A6A6A6" w:themeColor="background1" w:themeShade="A6"/>
-              <w:left w:val="single" w:sz="4" w:space="0" w:color="000000" w:themeColor="text1"/>
-              <w:right w:val="single" w:sz="4" w:space="0" w:color="000000" w:themeColor="text1"/>
-            </w:tcBorders>
-          </w:tcPr>
-          <w:p>
-            <w:pPr>
-              <w:pStyle w:val="NormalinTable"/>
-              <w:jc w:val="left"/>
-            </w:pPr>
-            <!--<w:r>
-              <w:t>{xNOTES}</w:t>
-            </w:r>//-->
+        <w:tc>
+          <w:tcPr>
+            <w:tcBorders>
+              <w:top w:val="single" w:sz="4" w:space="0" w:color="A6A6A6" w:themeColor="background1" w:themeShade="A6"/>
+              <w:left w:val="single" w:sz="4" w:space="0" w:color="000000" w:themeColor="text1"/>
+              <w:right w:val="single" w:sz="4" w:space="0" w:color="000000" w:themeColor="text1"/>
+            </w:tcBorders>
+          </w:tcPr>
+          <w:p>
+            <w:pPr>
+              <w:pStyle w:val="NormalinTable"/>
+              <w:jc w:val="left"/>
+            </w:pPr>
             <w:r>
               <w:t/>
             </w:r>
@@ -10013,7 +7894,6 @@
               <w:t>-</w:t>
               <w:tab/>
               <w:t>Exercising apparatus with adjustable resistance mechanisms</w:t>
-               : 80
               <!--{FOOT}//-->
             </w:r>
           </w:p>
@@ -10059,49 +7939,24 @@
               </w:tabs>
               <w:jc w:val="left"/>
             </w:pPr>
-            <!--<w:r>
-              <w:t><w:r><w:t>0.0%</w:t></w:r></w:t>
-            </w:r>//-->
             <w:r>
               <w:t>0.0%</w:t>
             </w:r>
           </w:p>
         </w:tc>
-        <!--
-        <w:tc>
-          <w:tcPr>
-            <w:tcBorders>
-              <w:top w:val="single" w:sz="4" w:space="0" w:color="A6A6A6" w:themeColor="background1" w:themeShade="A6"/>
-              <w:right w:val="single" w:sz="4" w:space="0" w:color="000000" w:themeColor="text1"/>
-            </w:tcBorders>
-          </w:tcPr>
-          <w:p>
-            <w:pPr>
-              <w:pStyle w:val="NormalinTable"/>
-              <w:jc w:val="center"/>
-            </w:pPr>
-            <w:r>
-              <w:t>{LBASE}</w:t>
-            </w:r>
-          </w:p>
-        </w:tc>
-        //-->
-        <w:tc>
-          <w:tcPr>
-            <w:tcBorders>
-              <w:top w:val="single" w:sz="4" w:space="0" w:color="A6A6A6" w:themeColor="background1" w:themeShade="A6"/>
-              <w:left w:val="single" w:sz="4" w:space="0" w:color="000000" w:themeColor="text1"/>
-              <w:right w:val="single" w:sz="4" w:space="0" w:color="000000" w:themeColor="text1"/>
-            </w:tcBorders>
-          </w:tcPr>
-          <w:p>
-            <w:pPr>
-              <w:pStyle w:val="NormalinTable"/>
-              <w:jc w:val="left"/>
-            </w:pPr>
-            <!--<w:r>
-              <w:t>{xNOTES}</w:t>
-            </w:r>//-->
+        <w:tc>
+          <w:tcPr>
+            <w:tcBorders>
+              <w:top w:val="single" w:sz="4" w:space="0" w:color="A6A6A6" w:themeColor="background1" w:themeShade="A6"/>
+              <w:left w:val="single" w:sz="4" w:space="0" w:color="000000" w:themeColor="text1"/>
+              <w:right w:val="single" w:sz="4" w:space="0" w:color="000000" w:themeColor="text1"/>
+            </w:tcBorders>
+          </w:tcPr>
+          <w:p>
+            <w:pPr>
+              <w:pStyle w:val="NormalinTable"/>
+              <w:jc w:val="left"/>
+            </w:pPr>
             <w:r>
               <w:t/>
             </w:r>
@@ -10140,7 +7995,6 @@
               <w:t>-</w:t>
               <w:tab/>
               <w:t>Other</w:t>
-               : 80
               <!--{FOOT}//-->
             </w:r>
           </w:p>
@@ -10186,52 +8040,24 @@
               </w:tabs>
               <w:jc w:val="left"/>
             </w:pPr>
-            <!--<w:r>
-              <w:t><w:r><w:t></w:t></w:r></w:t>
-            </w:r>//-->
             <w:r>
               <w:t/>
             </w:r>
           </w:p>
         </w:tc>
-        <!--
-        <w:tc>
-          <w:tcPr>
-            <w:tcBorders>
-              <w:top w:val="single" w:sz="4" w:space="0" w:color="A6A6A6" w:themeColor="background1" w:themeShade="A6"/>
-              <w:right w:val="single" w:sz="4" w:space="0" w:color="000000" w:themeColor="text1"/>
-            </w:tcBorders>
-          </w:tcPr>
-          <w:p>
-            <w:pPr>
-              <w:pStyle w:val="NormalinTable"/>
-              <w:jc w:val="center"/>
-            </w:pPr>
-            <w:r>
-              <w:t>{LBASE}</w:t>
-            </w:r>
-          </w:p>
-        </w:tc>
-        //-->
-        <w:tc>
-          <w:tcPr>
-            <w:tcBorders>
-              <w:top w:val="single" w:sz="4" w:space="0" w:color="A6A6A6" w:themeColor="background1" w:themeShade="A6"/>
-              <w:left w:val="single" w:sz="4" w:space="0" w:color="000000" w:themeColor="text1"/>
-              <w:right w:val="single" w:sz="4" w:space="0" w:color="000000" w:themeColor="text1"/>
-            </w:tcBorders>
-          </w:tcPr>
-          <w:p>
-            <w:pPr>
-              <w:pStyle w:val="NormalinTable"/>
-              <w:jc w:val="left"/>
-            </w:pPr>
-            <!--<w:r>
-              <w:t>{xNOTES}</w:t>
-            </w:r>//-->
-            <w:r>
-              <w:t/>
-            </w:r>
+        <w:tc>
+          <w:tcPr>
+            <w:tcBorders>
+              <w:top w:val="single" w:sz="4" w:space="0" w:color="A6A6A6" w:themeColor="background1" w:themeShade="A6"/>
+              <w:left w:val="single" w:sz="4" w:space="0" w:color="000000" w:themeColor="text1"/>
+              <w:right w:val="single" w:sz="4" w:space="0" w:color="000000" w:themeColor="text1"/>
+            </w:tcBorders>
+          </w:tcPr>
+          <w:p>
+            <w:pPr>
+              <w:pStyle w:val="NormalinTable"/>
+              <w:jc w:val="left"/>
+            </w:pPr>
           </w:p>
         </w:tc>
         <w:tc>
@@ -10265,7 +8091,6 @@
               <w:t>-</w:t>
               <w:tab/>
               <w:t>Other</w:t>
-               : 80
               <!--{FOOT}//-->
             </w:r>
           </w:p>
@@ -10311,49 +8136,24 @@
               </w:tabs>
               <w:jc w:val="left"/>
             </w:pPr>
-            <!--<w:r>
-              <w:t><w:r><w:t>0.0%</w:t></w:r></w:t>
-            </w:r>//-->
             <w:r>
               <w:t>0.0%</w:t>
             </w:r>
           </w:p>
         </w:tc>
-        <!--
-        <w:tc>
-          <w:tcPr>
-            <w:tcBorders>
-              <w:top w:val="single" w:sz="4" w:space="0" w:color="A6A6A6" w:themeColor="background1" w:themeShade="A6"/>
-              <w:right w:val="single" w:sz="4" w:space="0" w:color="000000" w:themeColor="text1"/>
-            </w:tcBorders>
-          </w:tcPr>
-          <w:p>
-            <w:pPr>
-              <w:pStyle w:val="NormalinTable"/>
-              <w:jc w:val="center"/>
-            </w:pPr>
-            <w:r>
-              <w:t>{LBASE}</w:t>
-            </w:r>
-          </w:p>
-        </w:tc>
-        //-->
-        <w:tc>
-          <w:tcPr>
-            <w:tcBorders>
-              <w:top w:val="single" w:sz="4" w:space="0" w:color="A6A6A6" w:themeColor="background1" w:themeShade="A6"/>
-              <w:left w:val="single" w:sz="4" w:space="0" w:color="000000" w:themeColor="text1"/>
-              <w:right w:val="single" w:sz="4" w:space="0" w:color="000000" w:themeColor="text1"/>
-            </w:tcBorders>
-          </w:tcPr>
-          <w:p>
-            <w:pPr>
-              <w:pStyle w:val="NormalinTable"/>
-              <w:jc w:val="left"/>
-            </w:pPr>
-            <!--<w:r>
-              <w:t>{xNOTES}</w:t>
-            </w:r>//-->
+        <w:tc>
+          <w:tcPr>
+            <w:tcBorders>
+              <w:top w:val="single" w:sz="4" w:space="0" w:color="A6A6A6" w:themeColor="background1" w:themeShade="A6"/>
+              <w:left w:val="single" w:sz="4" w:space="0" w:color="000000" w:themeColor="text1"/>
+              <w:right w:val="single" w:sz="4" w:space="0" w:color="000000" w:themeColor="text1"/>
+            </w:tcBorders>
+          </w:tcPr>
+          <w:p>
+            <w:pPr>
+              <w:pStyle w:val="NormalinTable"/>
+              <w:jc w:val="left"/>
+            </w:pPr>
             <w:r>
               <w:t/>
             </w:r>
@@ -10392,7 +8192,6 @@
               <w:t>-</w:t>
               <w:tab/>
               <w:t>Cricket and polo equipment, other than balls</w:t>
-               : 80
               <!--{FOOT}//-->
             </w:r>
           </w:p>
@@ -10438,49 +8237,24 @@
               </w:tabs>
               <w:jc w:val="left"/>
             </w:pPr>
-            <!--<w:r>
-              <w:t><w:r><w:t>0.0%</w:t></w:r></w:t>
-            </w:r>//-->
             <w:r>
               <w:t>0.0%</w:t>
             </w:r>
           </w:p>
         </w:tc>
-        <!--
-        <w:tc>
-          <w:tcPr>
-            <w:tcBorders>
-              <w:top w:val="single" w:sz="4" w:space="0" w:color="A6A6A6" w:themeColor="background1" w:themeShade="A6"/>
-              <w:right w:val="single" w:sz="4" w:space="0" w:color="000000" w:themeColor="text1"/>
-            </w:tcBorders>
-          </w:tcPr>
-          <w:p>
-            <w:pPr>
-              <w:pStyle w:val="NormalinTable"/>
-              <w:jc w:val="center"/>
-            </w:pPr>
-            <w:r>
-              <w:t>{LBASE}</w:t>
-            </w:r>
-          </w:p>
-        </w:tc>
-        //-->
-        <w:tc>
-          <w:tcPr>
-            <w:tcBorders>
-              <w:top w:val="single" w:sz="4" w:space="0" w:color="A6A6A6" w:themeColor="background1" w:themeShade="A6"/>
-              <w:left w:val="single" w:sz="4" w:space="0" w:color="000000" w:themeColor="text1"/>
-              <w:right w:val="single" w:sz="4" w:space="0" w:color="000000" w:themeColor="text1"/>
-            </w:tcBorders>
-          </w:tcPr>
-          <w:p>
-            <w:pPr>
-              <w:pStyle w:val="NormalinTable"/>
-              <w:jc w:val="left"/>
-            </w:pPr>
-            <!--<w:r>
-              <w:t>{xNOTES}</w:t>
-            </w:r>//-->
+        <w:tc>
+          <w:tcPr>
+            <w:tcBorders>
+              <w:top w:val="single" w:sz="4" w:space="0" w:color="A6A6A6" w:themeColor="background1" w:themeShade="A6"/>
+              <w:left w:val="single" w:sz="4" w:space="0" w:color="000000" w:themeColor="text1"/>
+              <w:right w:val="single" w:sz="4" w:space="0" w:color="000000" w:themeColor="text1"/>
+            </w:tcBorders>
+          </w:tcPr>
+          <w:p>
+            <w:pPr>
+              <w:pStyle w:val="NormalinTable"/>
+              <w:jc w:val="left"/>
+            </w:pPr>
             <w:r>
               <w:t/>
             </w:r>
@@ -10519,7 +8293,6 @@
               <w:t>-</w:t>
               <w:tab/>
               <w:t>Other</w:t>
-               : 80
               <!--{FOOT}//-->
             </w:r>
           </w:p>
@@ -10565,49 +8338,24 @@
               </w:tabs>
               <w:jc w:val="left"/>
             </w:pPr>
-            <!--<w:r>
-              <w:t><w:r><w:t></w:t></w:r></w:t>
-            </w:r>//-->
             <w:r>
               <w:t/>
             </w:r>
           </w:p>
         </w:tc>
-        <!--
-        <w:tc>
-          <w:tcPr>
-            <w:tcBorders>
-              <w:top w:val="single" w:sz="4" w:space="0" w:color="A6A6A6" w:themeColor="background1" w:themeShade="A6"/>
-              <w:right w:val="single" w:sz="4" w:space="0" w:color="000000" w:themeColor="text1"/>
-            </w:tcBorders>
-          </w:tcPr>
-          <w:p>
-            <w:pPr>
-              <w:pStyle w:val="NormalinTable"/>
-              <w:jc w:val="center"/>
-            </w:pPr>
-            <w:r>
-              <w:t>{LBASE}</w:t>
-            </w:r>
-          </w:p>
-        </w:tc>
-        //-->
-        <w:tc>
-          <w:tcPr>
-            <w:tcBorders>
-              <w:top w:val="single" w:sz="4" w:space="0" w:color="A6A6A6" w:themeColor="background1" w:themeShade="A6"/>
-              <w:left w:val="single" w:sz="4" w:space="0" w:color="000000" w:themeColor="text1"/>
-              <w:right w:val="single" w:sz="4" w:space="0" w:color="000000" w:themeColor="text1"/>
-            </w:tcBorders>
-          </w:tcPr>
-          <w:p>
-            <w:pPr>
-              <w:pStyle w:val="NormalinTable"/>
-              <w:jc w:val="left"/>
-            </w:pPr>
-            <!--<w:r>
-              <w:t>{xNOTES}</w:t>
-            </w:r>//-->
+        <w:tc>
+          <w:tcPr>
+            <w:tcBorders>
+              <w:top w:val="single" w:sz="4" w:space="0" w:color="A6A6A6" w:themeColor="background1" w:themeShade="A6"/>
+              <w:left w:val="single" w:sz="4" w:space="0" w:color="000000" w:themeColor="text1"/>
+              <w:right w:val="single" w:sz="4" w:space="0" w:color="000000" w:themeColor="text1"/>
+            </w:tcBorders>
+          </w:tcPr>
+          <w:p>
+            <w:pPr>
+              <w:pStyle w:val="NormalinTable"/>
+              <w:jc w:val="left"/>
+            </w:pPr>
             <w:r>
               <w:t/>
             </w:r>
@@ -10643,7 +8391,6 @@
                 <w:b/>
               </w:rPr>
               <w:t>Fishing rods, fish-hooks and other line fishing tackle; fish landing nets, butterfly nets and similar nets; decoy 'birds' (other than those of heading 9208 or 9705) and similar hunting or shooting requisites</w:t>
-               : 80
               <!--{FOOT}//-->
             </w:r>
           </w:p>
@@ -10669,7 +8416,7 @@
               <w:rPr>
                 <w:b/>
               </w:rPr>
-              <w:t>9507 10 00</w:t>
+              <w:t>9507 10</w:t>
             </w:r>
           </w:p>
         </w:tc>
@@ -10689,49 +8436,24 @@
               </w:tabs>
               <w:jc w:val="left"/>
             </w:pPr>
-            <!--<w:r>
-              <w:t><w:r><w:t>0.0%</w:t></w:r></w:t>
-            </w:r>//-->
             <w:r>
               <w:t>0.0%</w:t>
             </w:r>
           </w:p>
         </w:tc>
-        <!--
-        <w:tc>
-          <w:tcPr>
-            <w:tcBorders>
-              <w:top w:val="single" w:sz="4" w:space="0" w:color="A6A6A6" w:themeColor="background1" w:themeShade="A6"/>
-              <w:right w:val="single" w:sz="4" w:space="0" w:color="000000" w:themeColor="text1"/>
-            </w:tcBorders>
-          </w:tcPr>
-          <w:p>
-            <w:pPr>
-              <w:pStyle w:val="NormalinTable"/>
-              <w:jc w:val="center"/>
-            </w:pPr>
-            <w:r>
-              <w:t>{LBASE}</w:t>
-            </w:r>
-          </w:p>
-        </w:tc>
-        //-->
-        <w:tc>
-          <w:tcPr>
-            <w:tcBorders>
-              <w:top w:val="single" w:sz="4" w:space="0" w:color="A6A6A6" w:themeColor="background1" w:themeShade="A6"/>
-              <w:left w:val="single" w:sz="4" w:space="0" w:color="000000" w:themeColor="text1"/>
-              <w:right w:val="single" w:sz="4" w:space="0" w:color="000000" w:themeColor="text1"/>
-            </w:tcBorders>
-          </w:tcPr>
-          <w:p>
-            <w:pPr>
-              <w:pStyle w:val="NormalinTable"/>
-              <w:jc w:val="left"/>
-            </w:pPr>
-            <!--<w:r>
-              <w:t>{xNOTES}</w:t>
-            </w:r>//-->
+        <w:tc>
+          <w:tcPr>
+            <w:tcBorders>
+              <w:top w:val="single" w:sz="4" w:space="0" w:color="A6A6A6" w:themeColor="background1" w:themeShade="A6"/>
+              <w:left w:val="single" w:sz="4" w:space="0" w:color="000000" w:themeColor="text1"/>
+              <w:right w:val="single" w:sz="4" w:space="0" w:color="000000" w:themeColor="text1"/>
+            </w:tcBorders>
+          </w:tcPr>
+          <w:p>
+            <w:pPr>
+              <w:pStyle w:val="NormalinTable"/>
+              <w:jc w:val="left"/>
+            </w:pPr>
             <w:r>
               <w:t/>
             </w:r>
@@ -10769,7 +8491,6 @@
               <w:t>-</w:t>
               <w:tab/>
               <w:t>Fishing rods</w:t>
-               : 80
               <!--{FOOT}//-->
             </w:r>
           </w:p>
@@ -10815,52 +8536,24 @@
               </w:tabs>
               <w:jc w:val="left"/>
             </w:pPr>
-            <!--<w:r>
-              <w:t><w:r><w:t></w:t></w:r></w:t>
-            </w:r>//-->
             <w:r>
               <w:t/>
             </w:r>
           </w:p>
         </w:tc>
-        <!--
-        <w:tc>
-          <w:tcPr>
-            <w:tcBorders>
-              <w:top w:val="single" w:sz="4" w:space="0" w:color="A6A6A6" w:themeColor="background1" w:themeShade="A6"/>
-              <w:right w:val="single" w:sz="4" w:space="0" w:color="000000" w:themeColor="text1"/>
-            </w:tcBorders>
-          </w:tcPr>
-          <w:p>
-            <w:pPr>
-              <w:pStyle w:val="NormalinTable"/>
-              <w:jc w:val="center"/>
-            </w:pPr>
-            <w:r>
-              <w:t>{LBASE}</w:t>
-            </w:r>
-          </w:p>
-        </w:tc>
-        //-->
-        <w:tc>
-          <w:tcPr>
-            <w:tcBorders>
-              <w:top w:val="single" w:sz="4" w:space="0" w:color="A6A6A6" w:themeColor="background1" w:themeShade="A6"/>
-              <w:left w:val="single" w:sz="4" w:space="0" w:color="000000" w:themeColor="text1"/>
-              <w:right w:val="single" w:sz="4" w:space="0" w:color="000000" w:themeColor="text1"/>
-            </w:tcBorders>
-          </w:tcPr>
-          <w:p>
-            <w:pPr>
-              <w:pStyle w:val="NormalinTable"/>
-              <w:jc w:val="left"/>
-            </w:pPr>
-            <!--<w:r>
-              <w:t>{xNOTES}</w:t>
-            </w:r>//-->
-            <w:r>
-              <w:t/>
-            </w:r>
+        <w:tc>
+          <w:tcPr>
+            <w:tcBorders>
+              <w:top w:val="single" w:sz="4" w:space="0" w:color="A6A6A6" w:themeColor="background1" w:themeShade="A6"/>
+              <w:left w:val="single" w:sz="4" w:space="0" w:color="000000" w:themeColor="text1"/>
+              <w:right w:val="single" w:sz="4" w:space="0" w:color="000000" w:themeColor="text1"/>
+            </w:tcBorders>
+          </w:tcPr>
+          <w:p>
+            <w:pPr>
+              <w:pStyle w:val="NormalinTable"/>
+              <w:jc w:val="left"/>
+            </w:pPr>
           </w:p>
         </w:tc>
         <w:tc>
@@ -10895,7 +8588,6 @@
               <w:t>-</w:t>
               <w:tab/>
               <w:t>Fish-hooks, whether or not snelled</w:t>
-               : 80
               <!--{FOOT}//-->
             </w:r>
           </w:p>
@@ -10941,49 +8633,24 @@
               </w:tabs>
               <w:jc w:val="left"/>
             </w:pPr>
-            <!--<w:r>
-              <w:t><w:r><w:t>0.0%</w:t></w:r></w:t>
-            </w:r>//-->
             <w:r>
               <w:t>0.0%</w:t>
             </w:r>
           </w:p>
         </w:tc>
-        <!--
-        <w:tc>
-          <w:tcPr>
-            <w:tcBorders>
-              <w:top w:val="single" w:sz="4" w:space="0" w:color="A6A6A6" w:themeColor="background1" w:themeShade="A6"/>
-              <w:right w:val="single" w:sz="4" w:space="0" w:color="000000" w:themeColor="text1"/>
-            </w:tcBorders>
-          </w:tcPr>
-          <w:p>
-            <w:pPr>
-              <w:pStyle w:val="NormalinTable"/>
-              <w:jc w:val="center"/>
-            </w:pPr>
-            <w:r>
-              <w:t>{LBASE}</w:t>
-            </w:r>
-          </w:p>
-        </w:tc>
-        //-->
-        <w:tc>
-          <w:tcPr>
-            <w:tcBorders>
-              <w:top w:val="single" w:sz="4" w:space="0" w:color="A6A6A6" w:themeColor="background1" w:themeShade="A6"/>
-              <w:left w:val="single" w:sz="4" w:space="0" w:color="000000" w:themeColor="text1"/>
-              <w:right w:val="single" w:sz="4" w:space="0" w:color="000000" w:themeColor="text1"/>
-            </w:tcBorders>
-          </w:tcPr>
-          <w:p>
-            <w:pPr>
-              <w:pStyle w:val="NormalinTable"/>
-              <w:jc w:val="left"/>
-            </w:pPr>
-            <!--<w:r>
-              <w:t>{xNOTES}</w:t>
-            </w:r>//-->
+        <w:tc>
+          <w:tcPr>
+            <w:tcBorders>
+              <w:top w:val="single" w:sz="4" w:space="0" w:color="A6A6A6" w:themeColor="background1" w:themeShade="A6"/>
+              <w:left w:val="single" w:sz="4" w:space="0" w:color="000000" w:themeColor="text1"/>
+              <w:right w:val="single" w:sz="4" w:space="0" w:color="000000" w:themeColor="text1"/>
+            </w:tcBorders>
+          </w:tcPr>
+          <w:p>
+            <w:pPr>
+              <w:pStyle w:val="NormalinTable"/>
+              <w:jc w:val="left"/>
+            </w:pPr>
             <w:r>
               <w:t/>
             </w:r>
@@ -11020,7 +8687,6 @@
               <w:t>-</w:t>
               <w:tab/>
               <w:t>Fish-hooks, not snelled</w:t>
-               : 80
               <!--{FOOT}//-->
             </w:r>
           </w:p>
@@ -11066,49 +8732,24 @@
               </w:tabs>
               <w:jc w:val="left"/>
             </w:pPr>
-            <!--<w:r>
-              <w:t><w:r><w:t>0.0%</w:t></w:r></w:t>
-            </w:r>//-->
             <w:r>
               <w:t>0.0%</w:t>
             </w:r>
           </w:p>
         </w:tc>
-        <!--
-        <w:tc>
-          <w:tcPr>
-            <w:tcBorders>
-              <w:top w:val="single" w:sz="4" w:space="0" w:color="A6A6A6" w:themeColor="background1" w:themeShade="A6"/>
-              <w:right w:val="single" w:sz="4" w:space="0" w:color="000000" w:themeColor="text1"/>
-            </w:tcBorders>
-          </w:tcPr>
-          <w:p>
-            <w:pPr>
-              <w:pStyle w:val="NormalinTable"/>
-              <w:jc w:val="center"/>
-            </w:pPr>
-            <w:r>
-              <w:t>{LBASE}</w:t>
-            </w:r>
-          </w:p>
-        </w:tc>
-        //-->
-        <w:tc>
-          <w:tcPr>
-            <w:tcBorders>
-              <w:top w:val="single" w:sz="4" w:space="0" w:color="A6A6A6" w:themeColor="background1" w:themeShade="A6"/>
-              <w:left w:val="single" w:sz="4" w:space="0" w:color="000000" w:themeColor="text1"/>
-              <w:right w:val="single" w:sz="4" w:space="0" w:color="000000" w:themeColor="text1"/>
-            </w:tcBorders>
-          </w:tcPr>
-          <w:p>
-            <w:pPr>
-              <w:pStyle w:val="NormalinTable"/>
-              <w:jc w:val="left"/>
-            </w:pPr>
-            <!--<w:r>
-              <w:t>{xNOTES}</w:t>
-            </w:r>//-->
+        <w:tc>
+          <w:tcPr>
+            <w:tcBorders>
+              <w:top w:val="single" w:sz="4" w:space="0" w:color="A6A6A6" w:themeColor="background1" w:themeShade="A6"/>
+              <w:left w:val="single" w:sz="4" w:space="0" w:color="000000" w:themeColor="text1"/>
+              <w:right w:val="single" w:sz="4" w:space="0" w:color="000000" w:themeColor="text1"/>
+            </w:tcBorders>
+          </w:tcPr>
+          <w:p>
+            <w:pPr>
+              <w:pStyle w:val="NormalinTable"/>
+              <w:jc w:val="left"/>
+            </w:pPr>
             <w:r>
               <w:t/>
             </w:r>
@@ -11145,7 +8786,6 @@
               <w:t>-</w:t>
               <w:tab/>
               <w:t>Other</w:t>
-               : 80
               <!--{FOOT}//-->
             </w:r>
           </w:p>
@@ -11171,7 +8811,7 @@
               <w:rPr>
                 <w:b/>
               </w:rPr>
-              <w:t>9507 30 00</w:t>
+              <w:t>9507 30</w:t>
             </w:r>
           </w:p>
         </w:tc>
@@ -11191,49 +8831,24 @@
               </w:tabs>
               <w:jc w:val="left"/>
             </w:pPr>
-            <!--<w:r>
-              <w:t><w:r><w:t>0.0%</w:t></w:r></w:t>
-            </w:r>//-->
             <w:r>
               <w:t>0.0%</w:t>
             </w:r>
           </w:p>
         </w:tc>
-        <!--
-        <w:tc>
-          <w:tcPr>
-            <w:tcBorders>
-              <w:top w:val="single" w:sz="4" w:space="0" w:color="A6A6A6" w:themeColor="background1" w:themeShade="A6"/>
-              <w:right w:val="single" w:sz="4" w:space="0" w:color="000000" w:themeColor="text1"/>
-            </w:tcBorders>
-          </w:tcPr>
-          <w:p>
-            <w:pPr>
-              <w:pStyle w:val="NormalinTable"/>
-              <w:jc w:val="center"/>
-            </w:pPr>
-            <w:r>
-              <w:t>{LBASE}</w:t>
-            </w:r>
-          </w:p>
-        </w:tc>
-        //-->
-        <w:tc>
-          <w:tcPr>
-            <w:tcBorders>
-              <w:top w:val="single" w:sz="4" w:space="0" w:color="A6A6A6" w:themeColor="background1" w:themeShade="A6"/>
-              <w:left w:val="single" w:sz="4" w:space="0" w:color="000000" w:themeColor="text1"/>
-              <w:right w:val="single" w:sz="4" w:space="0" w:color="000000" w:themeColor="text1"/>
-            </w:tcBorders>
-          </w:tcPr>
-          <w:p>
-            <w:pPr>
-              <w:pStyle w:val="NormalinTable"/>
-              <w:jc w:val="left"/>
-            </w:pPr>
-            <!--<w:r>
-              <w:t>{xNOTES}</w:t>
-            </w:r>//-->
+        <w:tc>
+          <w:tcPr>
+            <w:tcBorders>
+              <w:top w:val="single" w:sz="4" w:space="0" w:color="A6A6A6" w:themeColor="background1" w:themeShade="A6"/>
+              <w:left w:val="single" w:sz="4" w:space="0" w:color="000000" w:themeColor="text1"/>
+              <w:right w:val="single" w:sz="4" w:space="0" w:color="000000" w:themeColor="text1"/>
+            </w:tcBorders>
+          </w:tcPr>
+          <w:p>
+            <w:pPr>
+              <w:pStyle w:val="NormalinTable"/>
+              <w:jc w:val="left"/>
+            </w:pPr>
             <w:r>
               <w:t/>
             </w:r>
@@ -11271,7 +8886,6 @@
               <w:t>-</w:t>
               <w:tab/>
               <w:t>Fishing reels</w:t>
-               : 80
               <!--{FOOT}//-->
             </w:r>
           </w:p>
@@ -11297,7 +8911,7 @@
               <w:rPr>
                 <w:b/>
               </w:rPr>
-              <w:t>9507 90 00</w:t>
+              <w:t>9507 90</w:t>
             </w:r>
           </w:p>
         </w:tc>
@@ -11317,49 +8931,24 @@
               </w:tabs>
               <w:jc w:val="left"/>
             </w:pPr>
-            <!--<w:r>
-              <w:t><w:r><w:t>0.0%</w:t></w:r></w:t>
-            </w:r>//-->
             <w:r>
               <w:t>0.0%</w:t>
             </w:r>
           </w:p>
         </w:tc>
-        <!--
-        <w:tc>
-          <w:tcPr>
-            <w:tcBorders>
-              <w:top w:val="single" w:sz="4" w:space="0" w:color="A6A6A6" w:themeColor="background1" w:themeShade="A6"/>
-              <w:right w:val="single" w:sz="4" w:space="0" w:color="000000" w:themeColor="text1"/>
-            </w:tcBorders>
-          </w:tcPr>
-          <w:p>
-            <w:pPr>
-              <w:pStyle w:val="NormalinTable"/>
-              <w:jc w:val="center"/>
-            </w:pPr>
-            <w:r>
-              <w:t>{LBASE}</w:t>
-            </w:r>
-          </w:p>
-        </w:tc>
-        //-->
-        <w:tc>
-          <w:tcPr>
-            <w:tcBorders>
-              <w:top w:val="single" w:sz="4" w:space="0" w:color="A6A6A6" w:themeColor="background1" w:themeShade="A6"/>
-              <w:left w:val="single" w:sz="4" w:space="0" w:color="000000" w:themeColor="text1"/>
-              <w:right w:val="single" w:sz="4" w:space="0" w:color="000000" w:themeColor="text1"/>
-            </w:tcBorders>
-          </w:tcPr>
-          <w:p>
-            <w:pPr>
-              <w:pStyle w:val="NormalinTable"/>
-              <w:jc w:val="left"/>
-            </w:pPr>
-            <!--<w:r>
-              <w:t>{xNOTES}</w:t>
-            </w:r>//-->
+        <w:tc>
+          <w:tcPr>
+            <w:tcBorders>
+              <w:top w:val="single" w:sz="4" w:space="0" w:color="A6A6A6" w:themeColor="background1" w:themeShade="A6"/>
+              <w:left w:val="single" w:sz="4" w:space="0" w:color="000000" w:themeColor="text1"/>
+              <w:right w:val="single" w:sz="4" w:space="0" w:color="000000" w:themeColor="text1"/>
+            </w:tcBorders>
+          </w:tcPr>
+          <w:p>
+            <w:pPr>
+              <w:pStyle w:val="NormalinTable"/>
+              <w:jc w:val="left"/>
+            </w:pPr>
             <w:r>
               <w:t/>
             </w:r>
@@ -11397,7 +8986,6 @@
               <w:t>-</w:t>
               <w:tab/>
               <w:t>Other</w:t>
-               : 80
               <!--{FOOT}//-->
             </w:r>
           </w:p>
@@ -11443,52 +9031,24 @@
               </w:tabs>
               <w:jc w:val="left"/>
             </w:pPr>
-            <!--<w:r>
-              <w:t><w:r><w:t></w:t></w:r></w:t>
-            </w:r>//-->
             <w:r>
               <w:t/>
             </w:r>
           </w:p>
         </w:tc>
-        <!--
-        <w:tc>
-          <w:tcPr>
-            <w:tcBorders>
-              <w:top w:val="single" w:sz="4" w:space="0" w:color="A6A6A6" w:themeColor="background1" w:themeShade="A6"/>
-              <w:right w:val="single" w:sz="4" w:space="0" w:color="000000" w:themeColor="text1"/>
-            </w:tcBorders>
-          </w:tcPr>
-          <w:p>
-            <w:pPr>
-              <w:pStyle w:val="NormalinTable"/>
-              <w:jc w:val="center"/>
-            </w:pPr>
-            <w:r>
-              <w:t>{LBASE}</w:t>
-            </w:r>
-          </w:p>
-        </w:tc>
-        //-->
-        <w:tc>
-          <w:tcPr>
-            <w:tcBorders>
-              <w:top w:val="single" w:sz="4" w:space="0" w:color="A6A6A6" w:themeColor="background1" w:themeShade="A6"/>
-              <w:left w:val="single" w:sz="4" w:space="0" w:color="000000" w:themeColor="text1"/>
-              <w:right w:val="single" w:sz="4" w:space="0" w:color="000000" w:themeColor="text1"/>
-            </w:tcBorders>
-          </w:tcPr>
-          <w:p>
-            <w:pPr>
-              <w:pStyle w:val="NormalinTable"/>
-              <w:jc w:val="left"/>
-            </w:pPr>
-            <!--<w:r>
-              <w:t>{xNOTES}</w:t>
-            </w:r>//-->
-            <w:r>
-              <w:t/>
-            </w:r>
+        <w:tc>
+          <w:tcPr>
+            <w:tcBorders>
+              <w:top w:val="single" w:sz="4" w:space="0" w:color="A6A6A6" w:themeColor="background1" w:themeShade="A6"/>
+              <w:left w:val="single" w:sz="4" w:space="0" w:color="000000" w:themeColor="text1"/>
+              <w:right w:val="single" w:sz="4" w:space="0" w:color="000000" w:themeColor="text1"/>
+            </w:tcBorders>
+          </w:tcPr>
+          <w:p>
+            <w:pPr>
+              <w:pStyle w:val="NormalinTable"/>
+              <w:jc w:val="left"/>
+            </w:pPr>
           </w:p>
         </w:tc>
         <w:tc>
@@ -11521,7 +9081,6 @@
                 <w:b/>
               </w:rPr>
               <w:t>Roundabouts, swings, shooting galleries and other fairground amusements; travelling circuses and travelling menageries; travelling theatres</w:t>
-               : 80
               <!--{FOOT}//-->
             </w:r>
           </w:p>
@@ -11567,49 +9126,24 @@
               </w:tabs>
               <w:jc w:val="left"/>
             </w:pPr>
-            <!--<w:r>
-              <w:t><w:r><w:t>0.0%</w:t></w:r></w:t>
-            </w:r>//-->
             <w:r>
               <w:t>0.0%</w:t>
             </w:r>
           </w:p>
         </w:tc>
-        <!--
-        <w:tc>
-          <w:tcPr>
-            <w:tcBorders>
-              <w:top w:val="single" w:sz="4" w:space="0" w:color="A6A6A6" w:themeColor="background1" w:themeShade="A6"/>
-              <w:right w:val="single" w:sz="4" w:space="0" w:color="000000" w:themeColor="text1"/>
-            </w:tcBorders>
-          </w:tcPr>
-          <w:p>
-            <w:pPr>
-              <w:pStyle w:val="NormalinTable"/>
-              <w:jc w:val="center"/>
-            </w:pPr>
-            <w:r>
-              <w:t>{LBASE}</w:t>
-            </w:r>
-          </w:p>
-        </w:tc>
-        //-->
-        <w:tc>
-          <w:tcPr>
-            <w:tcBorders>
-              <w:top w:val="single" w:sz="4" w:space="0" w:color="A6A6A6" w:themeColor="background1" w:themeShade="A6"/>
-              <w:left w:val="single" w:sz="4" w:space="0" w:color="000000" w:themeColor="text1"/>
-              <w:right w:val="single" w:sz="4" w:space="0" w:color="000000" w:themeColor="text1"/>
-            </w:tcBorders>
-          </w:tcPr>
-          <w:p>
-            <w:pPr>
-              <w:pStyle w:val="NormalinTable"/>
-              <w:jc w:val="left"/>
-            </w:pPr>
-            <!--<w:r>
-              <w:t>{xNOTES}</w:t>
-            </w:r>//-->
+        <w:tc>
+          <w:tcPr>
+            <w:tcBorders>
+              <w:top w:val="single" w:sz="4" w:space="0" w:color="A6A6A6" w:themeColor="background1" w:themeShade="A6"/>
+              <w:left w:val="single" w:sz="4" w:space="0" w:color="000000" w:themeColor="text1"/>
+              <w:right w:val="single" w:sz="4" w:space="0" w:color="000000" w:themeColor="text1"/>
+            </w:tcBorders>
+          </w:tcPr>
+          <w:p>
+            <w:pPr>
+              <w:pStyle w:val="NormalinTable"/>
+              <w:jc w:val="left"/>
+            </w:pPr>
             <w:r>
               <w:t/>
             </w:r>
@@ -11647,7 +9181,6 @@
               <w:t>-</w:t>
               <w:tab/>
               <w:t>Travelling circuses and travelling menageries</w:t>
-               : 80
               <!--{FOOT}//-->
             </w:r>
           </w:p>
@@ -11693,49 +9226,24 @@
               </w:tabs>
               <w:jc w:val="left"/>
             </w:pPr>
-            <!--<w:r>
-              <w:t><w:r><w:t>0.0%</w:t></w:r></w:t>
-            </w:r>//-->
             <w:r>
               <w:t>0.0%</w:t>
             </w:r>
           </w:p>
         </w:tc>
-        <!--
-        <w:tc>
-          <w:tcPr>
-            <w:tcBorders>
-              <w:top w:val="single" w:sz="4" w:space="0" w:color="A6A6A6" w:themeColor="background1" w:themeShade="A6"/>
-              <w:right w:val="single" w:sz="4" w:space="0" w:color="000000" w:themeColor="text1"/>
-            </w:tcBorders>
-          </w:tcPr>
-          <w:p>
-            <w:pPr>
-              <w:pStyle w:val="NormalinTable"/>
-              <w:jc w:val="center"/>
-            </w:pPr>
-            <w:r>
-              <w:t>{LBASE}</w:t>
-            </w:r>
-          </w:p>
-        </w:tc>
-        //-->
-        <w:tc>
-          <w:tcPr>
-            <w:tcBorders>
-              <w:top w:val="single" w:sz="4" w:space="0" w:color="A6A6A6" w:themeColor="background1" w:themeShade="A6"/>
-              <w:left w:val="single" w:sz="4" w:space="0" w:color="000000" w:themeColor="text1"/>
-              <w:right w:val="single" w:sz="4" w:space="0" w:color="000000" w:themeColor="text1"/>
-            </w:tcBorders>
-          </w:tcPr>
-          <w:p>
-            <w:pPr>
-              <w:pStyle w:val="NormalinTable"/>
-              <w:jc w:val="left"/>
-            </w:pPr>
-            <!--<w:r>
-              <w:t>{xNOTES}</w:t>
-            </w:r>//-->
+        <w:tc>
+          <w:tcPr>
+            <w:tcBorders>
+              <w:top w:val="single" w:sz="4" w:space="0" w:color="A6A6A6" w:themeColor="background1" w:themeShade="A6"/>
+              <w:left w:val="single" w:sz="4" w:space="0" w:color="000000" w:themeColor="text1"/>
+              <w:right w:val="single" w:sz="4" w:space="0" w:color="000000" w:themeColor="text1"/>
+            </w:tcBorders>
+          </w:tcPr>
+          <w:p>
+            <w:pPr>
+              <w:pStyle w:val="NormalinTable"/>
+              <w:jc w:val="left"/>
+            </w:pPr>
             <w:r>
               <w:t/>
             </w:r>
@@ -11773,7 +9281,6 @@
               <w:t>-</w:t>
               <w:tab/>
               <w:t>Other</w:t>
-               : 80
               <!--{FOOT}//-->
             </w:r>
           </w:p>
